--- a/trunk/doc/IF3051_Laporan_Tugas_Besar_2.docx
+++ b/trunk/doc/IF3051_Laporan_Tugas_Besar_2.docx
@@ -58,10 +58,11 @@
     <w:p>
       <w:pPr>
         <w:pStyle w:val="Title"/>
+        <w:jc w:val="left"/>
         <w:rPr>
           <w:rFonts w:ascii="Calibri" w:hAnsi="Calibri" w:cs="Calibri"/>
           <w:noProof/>
-          <w:lang w:val="en-US" w:eastAsia="ja-JP"/>
+          <w:lang w:val="sv-SE" w:eastAsia="ja-JP"/>
         </w:rPr>
       </w:pPr>
     </w:p>
@@ -111,6 +112,162 @@
         </w:rPr>
         <w:t>BFS dan DFS pada permainan Klotski</w:t>
       </w:r>
+      <w:r>
+        <w:rPr>
+          <w:rFonts w:ascii="Calibri" w:hAnsi="Calibri" w:cs="Calibri"/>
+          <w:b w:val="0"/>
+          <w:noProof/>
+          <w:sz w:val="28"/>
+          <w:lang w:val="en-US" w:eastAsia="ja-JP"/>
+        </w:rPr>
+        <w:drawing>
+          <wp:anchor distT="0" distB="0" distL="114300" distR="114300" simplePos="0" relativeHeight="251660288" behindDoc="0" locked="0" layoutInCell="1" allowOverlap="1">
+            <wp:simplePos x="0" y="0"/>
+            <wp:positionH relativeFrom="column">
+              <wp:posOffset>2152650</wp:posOffset>
+            </wp:positionH>
+            <wp:positionV relativeFrom="paragraph">
+              <wp:posOffset>584200</wp:posOffset>
+            </wp:positionV>
+            <wp:extent cx="1371600" cy="1828800"/>
+            <wp:effectExtent l="19050" t="0" r="0" b="0"/>
+            <wp:wrapNone/>
+            <wp:docPr id="19" name="Picture 18" descr="STEI-18172-12.jpg"/>
+            <wp:cNvGraphicFramePr>
+              <a:graphicFrameLocks xmlns:a="http://schemas.openxmlformats.org/drawingml/2006/main" noChangeAspect="1"/>
+            </wp:cNvGraphicFramePr>
+            <a:graphic xmlns:a="http://schemas.openxmlformats.org/drawingml/2006/main">
+              <a:graphicData uri="http://schemas.openxmlformats.org/drawingml/2006/picture">
+                <pic:pic xmlns:pic="http://schemas.openxmlformats.org/drawingml/2006/picture">
+                  <pic:nvPicPr>
+                    <pic:cNvPr id="0" name="STEI-18172-12.jpg"/>
+                    <pic:cNvPicPr/>
+                  </pic:nvPicPr>
+                  <pic:blipFill>
+                    <a:blip r:embed="rId8" cstate="print"/>
+                    <a:stretch>
+                      <a:fillRect/>
+                    </a:stretch>
+                  </pic:blipFill>
+                  <pic:spPr>
+                    <a:xfrm>
+                      <a:off x="0" y="0"/>
+                      <a:ext cx="1371600" cy="1828800"/>
+                    </a:xfrm>
+                    <a:prstGeom prst="rect">
+                      <a:avLst/>
+                    </a:prstGeom>
+                  </pic:spPr>
+                </pic:pic>
+              </a:graphicData>
+            </a:graphic>
+          </wp:anchor>
+        </w:drawing>
+      </w:r>
+      <w:r>
+        <w:rPr>
+          <w:rFonts w:ascii="Calibri" w:hAnsi="Calibri" w:cs="Calibri"/>
+          <w:b w:val="0"/>
+          <w:noProof/>
+          <w:sz w:val="28"/>
+          <w:lang w:val="en-US" w:eastAsia="ja-JP"/>
+        </w:rPr>
+        <w:drawing>
+          <wp:anchor distT="0" distB="0" distL="114300" distR="114300" simplePos="0" relativeHeight="251659264" behindDoc="0" locked="0" layoutInCell="1" allowOverlap="1">
+            <wp:simplePos x="0" y="0"/>
+            <wp:positionH relativeFrom="column">
+              <wp:posOffset>704850</wp:posOffset>
+            </wp:positionH>
+            <wp:positionV relativeFrom="paragraph">
+              <wp:posOffset>584200</wp:posOffset>
+            </wp:positionV>
+            <wp:extent cx="1381125" cy="1828800"/>
+            <wp:effectExtent l="19050" t="0" r="9525" b="0"/>
+            <wp:wrapNone/>
+            <wp:docPr id="6" name="Picture 16" descr="IMG_0202.JPG"/>
+            <wp:cNvGraphicFramePr>
+              <a:graphicFrameLocks xmlns:a="http://schemas.openxmlformats.org/drawingml/2006/main" noChangeAspect="1"/>
+            </wp:cNvGraphicFramePr>
+            <a:graphic xmlns:a="http://schemas.openxmlformats.org/drawingml/2006/main">
+              <a:graphicData uri="http://schemas.openxmlformats.org/drawingml/2006/picture">
+                <pic:pic xmlns:pic="http://schemas.openxmlformats.org/drawingml/2006/picture">
+                  <pic:nvPicPr>
+                    <pic:cNvPr id="0" name="IMG_0202.JPG"/>
+                    <pic:cNvPicPr/>
+                  </pic:nvPicPr>
+                  <pic:blipFill>
+                    <a:blip r:embed="rId9" cstate="print"/>
+                    <a:stretch>
+                      <a:fillRect/>
+                    </a:stretch>
+                  </pic:blipFill>
+                  <pic:spPr>
+                    <a:xfrm>
+                      <a:off x="0" y="0"/>
+                      <a:ext cx="1381125" cy="1828800"/>
+                    </a:xfrm>
+                    <a:prstGeom prst="rect">
+                      <a:avLst/>
+                    </a:prstGeom>
+                  </pic:spPr>
+                </pic:pic>
+              </a:graphicData>
+            </a:graphic>
+          </wp:anchor>
+        </w:drawing>
+      </w:r>
+      <w:r>
+        <w:rPr>
+          <w:rFonts w:ascii="Calibri" w:hAnsi="Calibri" w:cs="Calibri"/>
+          <w:b w:val="0"/>
+          <w:noProof/>
+          <w:sz w:val="28"/>
+          <w:lang w:val="en-US" w:eastAsia="ja-JP"/>
+        </w:rPr>
+        <w:drawing>
+          <wp:anchor distT="0" distB="0" distL="114300" distR="114300" simplePos="0" relativeHeight="251661312" behindDoc="0" locked="0" layoutInCell="1" allowOverlap="1">
+            <wp:simplePos x="0" y="0"/>
+            <wp:positionH relativeFrom="column">
+              <wp:posOffset>3590925</wp:posOffset>
+            </wp:positionH>
+            <wp:positionV relativeFrom="paragraph">
+              <wp:posOffset>593725</wp:posOffset>
+            </wp:positionV>
+            <wp:extent cx="1628775" cy="1819275"/>
+            <wp:effectExtent l="19050" t="0" r="9525" b="0"/>
+            <wp:wrapNone/>
+            <wp:docPr id="18" name="Picture 17" descr="Me.jpg"/>
+            <wp:cNvGraphicFramePr>
+              <a:graphicFrameLocks xmlns:a="http://schemas.openxmlformats.org/drawingml/2006/main" noChangeAspect="1"/>
+            </wp:cNvGraphicFramePr>
+            <a:graphic xmlns:a="http://schemas.openxmlformats.org/drawingml/2006/main">
+              <a:graphicData uri="http://schemas.openxmlformats.org/drawingml/2006/picture">
+                <pic:pic xmlns:pic="http://schemas.openxmlformats.org/drawingml/2006/picture">
+                  <pic:nvPicPr>
+                    <pic:cNvPr id="0" name="Me.jpg"/>
+                    <pic:cNvPicPr/>
+                  </pic:nvPicPr>
+                  <pic:blipFill>
+                    <a:blip r:embed="rId10"/>
+                    <a:stretch>
+                      <a:fillRect/>
+                    </a:stretch>
+                  </pic:blipFill>
+                  <pic:spPr>
+                    <a:xfrm>
+                      <a:off x="0" y="0"/>
+                      <a:ext cx="1628775" cy="1819275"/>
+                    </a:xfrm>
+                    <a:prstGeom prst="rect">
+                      <a:avLst/>
+                    </a:prstGeom>
+                  </pic:spPr>
+                </pic:pic>
+              </a:graphicData>
+            </a:graphic>
+          </wp:anchor>
+        </w:drawing>
+      </w:r>
     </w:p>
     <w:p>
       <w:pPr>
@@ -138,31 +295,28 @@
           <w:rFonts w:ascii="Calibri" w:hAnsi="Calibri" w:cs="Calibri"/>
           <w:b w:val="0"/>
           <w:sz w:val="28"/>
-          <w:lang w:val="it-IT"/>
-        </w:rPr>
-      </w:pPr>
-    </w:p>
-    <w:p>
-      <w:pPr>
-        <w:pStyle w:val="SubTitle"/>
-        <w:tabs>
-          <w:tab w:val="left" w:pos="8322"/>
-        </w:tabs>
-        <w:jc w:val="left"/>
+        </w:rPr>
+      </w:pPr>
+      <w:r>
         <w:rPr>
           <w:rFonts w:ascii="Calibri" w:hAnsi="Calibri" w:cs="Calibri"/>
           <w:b w:val="0"/>
           <w:sz w:val="28"/>
         </w:rPr>
-      </w:pPr>
-      <w:r>
+        <w:tab/>
+      </w:r>
+    </w:p>
+    <w:p>
+      <w:pPr>
+        <w:pStyle w:val="Title"/>
+        <w:jc w:val="left"/>
         <w:rPr>
           <w:rFonts w:ascii="Calibri" w:hAnsi="Calibri" w:cs="Calibri"/>
           <w:b w:val="0"/>
           <w:sz w:val="28"/>
-        </w:rPr>
-        <w:tab/>
-      </w:r>
+          <w:lang w:val="en-US"/>
+        </w:rPr>
+      </w:pPr>
     </w:p>
     <w:p>
       <w:pPr>
@@ -504,7 +658,7 @@
                           </pic:cNvPicPr>
                         </pic:nvPicPr>
                         <pic:blipFill>
-                          <a:blip r:embed="rId8" cstate="print"/>
+                          <a:blip r:embed="rId11" cstate="print"/>
                           <a:srcRect/>
                           <a:stretch>
                             <a:fillRect/>
@@ -1182,7 +1336,7 @@
                     </pic:cNvPicPr>
                   </pic:nvPicPr>
                   <pic:blipFill>
-                    <a:blip r:embed="rId9"/>
+                    <a:blip r:embed="rId12"/>
                     <a:srcRect/>
                     <a:stretch>
                       <a:fillRect/>
@@ -1233,7 +1387,7 @@
                     </pic:cNvPicPr>
                   </pic:nvPicPr>
                   <pic:blipFill>
-                    <a:blip r:embed="rId10"/>
+                    <a:blip r:embed="rId13"/>
                     <a:srcRect/>
                     <a:stretch>
                       <a:fillRect/>
@@ -1690,7 +1844,7 @@
                     </pic:cNvPicPr>
                   </pic:nvPicPr>
                   <pic:blipFill>
-                    <a:blip r:embed="rId11"/>
+                    <a:blip r:embed="rId14"/>
                     <a:srcRect/>
                     <a:stretch>
                       <a:fillRect/>
@@ -2004,7 +2158,7 @@
                     </pic:cNvPicPr>
                   </pic:nvPicPr>
                   <pic:blipFill>
-                    <a:blip r:embed="rId12"/>
+                    <a:blip r:embed="rId15"/>
                     <a:srcRect/>
                     <a:stretch>
                       <a:fillRect/>
@@ -3189,7 +3343,7 @@
                     </pic:cNvPicPr>
                   </pic:nvPicPr>
                   <pic:blipFill>
-                    <a:blip r:embed="rId13"/>
+                    <a:blip r:embed="rId16"/>
                     <a:srcRect/>
                     <a:stretch>
                       <a:fillRect/>
@@ -3243,7 +3397,23 @@
           <w:b/>
           <w:lang w:val="en-US"/>
         </w:rPr>
-        <w:t>Gambar : Flow diagram sederhana Klotski</w:t>
+        <w:t xml:space="preserve">Gambar </w:t>
+      </w:r>
+      <w:r>
+        <w:rPr>
+          <w:rFonts w:asciiTheme="minorHAnsi" w:hAnsiTheme="minorHAnsi"/>
+          <w:b/>
+          <w:lang w:val="en-US"/>
+        </w:rPr>
+        <w:t xml:space="preserve">4 </w:t>
+      </w:r>
+      <w:r>
+        <w:rPr>
+          <w:rFonts w:asciiTheme="minorHAnsi" w:hAnsiTheme="minorHAnsi"/>
+          <w:b/>
+          <w:lang w:val="en-US"/>
+        </w:rPr>
+        <w:t>: Flow diagram sederhana Klotski</w:t>
       </w:r>
     </w:p>
     <w:p>
@@ -3404,7 +3574,14 @@
           <w:rFonts w:asciiTheme="minorHAnsi" w:hAnsiTheme="minorHAnsi"/>
           <w:lang w:val="en-US"/>
         </w:rPr>
-        <w:t>Pada halaman konfigurasi, pengguna bisa memilih karakter yang akan digunakan untuk memainkan permainan, Klotski (dimainkan oleh pemain), BFS, maupun DFS (dikendalikan komputer)</w:t>
+        <w:t xml:space="preserve">Pada halaman konfigurasi, pengguna bisa memilih karakter yang akan digunakan untuk memainkan permainan, Klotski (dimainkan oleh pemain), BFS, maupun DFS (dikendalikan </w:t>
+      </w:r>
+      <w:r>
+        <w:rPr>
+          <w:rFonts w:asciiTheme="minorHAnsi" w:hAnsiTheme="minorHAnsi"/>
+          <w:lang w:val="en-US"/>
+        </w:rPr>
+        <w:t>komputer)</w:t>
       </w:r>
       <w:r>
         <w:rPr>
@@ -3500,15 +3677,7 @@
           <w:rFonts w:asciiTheme="minorHAnsi" w:hAnsiTheme="minorHAnsi"/>
           <w:lang w:val="en-US"/>
         </w:rPr>
-        <w:t xml:space="preserve"> </w:t>
-      </w:r>
-      <w:r>
-        <w:rPr>
-          <w:rFonts w:asciiTheme="minorHAnsi" w:hAnsiTheme="minorHAnsi"/>
-          <w:color w:val="FF0000"/>
-          <w:lang w:val="en-US"/>
-        </w:rPr>
-        <w:t>beserta tampilan waktu yang berjalan dan langkah yang telah dilakukan</w:t>
+        <w:t xml:space="preserve"> beserta tampilan waktu yang berjalan dan langkah yang telah dilakukan</w:t>
       </w:r>
       <w:r>
         <w:rPr>
@@ -3661,14 +3830,12 @@
         <w:rPr>
           <w:rFonts w:asciiTheme="minorHAnsi" w:hAnsiTheme="minorHAnsi"/>
           <w:b/>
-          <w:color w:val="FF0000"/>
-          <w:lang w:val="en-US"/>
-        </w:rPr>
-      </w:pPr>
-      <w:r>
-        <w:rPr>
-          <w:rFonts w:asciiTheme="minorHAnsi" w:hAnsiTheme="minorHAnsi"/>
-          <w:color w:val="FF0000"/>
+          <w:lang w:val="en-US"/>
+        </w:rPr>
+      </w:pPr>
+      <w:r>
+        <w:rPr>
+          <w:rFonts w:asciiTheme="minorHAnsi" w:hAnsiTheme="minorHAnsi"/>
           <w:lang w:val="en-US"/>
         </w:rPr>
         <w:t>Bila pemain adalah BFS atau DFS, pengguna mampu mengatur kecepatan pergerakan kapal yang dijalankan pemain.</w:t>
@@ -3715,14 +3882,12 @@
         <w:rPr>
           <w:rFonts w:asciiTheme="minorHAnsi" w:hAnsiTheme="minorHAnsi"/>
           <w:b/>
-          <w:color w:val="FF0000"/>
-          <w:lang w:val="en-US"/>
-        </w:rPr>
-      </w:pPr>
-      <w:r>
-        <w:rPr>
-          <w:rFonts w:asciiTheme="minorHAnsi" w:hAnsiTheme="minorHAnsi"/>
-          <w:color w:val="FF0000"/>
+          <w:lang w:val="en-US"/>
+        </w:rPr>
+      </w:pPr>
+      <w:r>
+        <w:rPr>
+          <w:rFonts w:asciiTheme="minorHAnsi" w:hAnsiTheme="minorHAnsi"/>
           <w:lang w:val="en-US"/>
         </w:rPr>
         <w:t>Pemain akan mendapat notifikasi yang berisi informasi permainan baik ketika pemain kalah maupun menang dalam permainan.</w:t>
@@ -4012,14 +4177,12 @@
         <w:rPr>
           <w:rFonts w:asciiTheme="minorHAnsi" w:hAnsiTheme="minorHAnsi"/>
           <w:b/>
-          <w:color w:val="FF0000"/>
-          <w:lang w:val="en-US"/>
-        </w:rPr>
-      </w:pPr>
-      <w:r>
-        <w:rPr>
-          <w:rFonts w:asciiTheme="minorHAnsi" w:hAnsiTheme="minorHAnsi"/>
-          <w:color w:val="FF0000"/>
+          <w:lang w:val="en-US"/>
+        </w:rPr>
+      </w:pPr>
+      <w:r>
+        <w:rPr>
+          <w:rFonts w:asciiTheme="minorHAnsi" w:hAnsiTheme="minorHAnsi"/>
           <w:lang w:val="en-US"/>
         </w:rPr>
         <w:t xml:space="preserve">Pengguna mampu menyimpan </w:t>
@@ -4028,7 +4191,6 @@
         <w:rPr>
           <w:rFonts w:asciiTheme="minorHAnsi" w:hAnsiTheme="minorHAnsi"/>
           <w:i/>
-          <w:color w:val="FF0000"/>
           <w:lang w:val="en-US"/>
         </w:rPr>
         <w:t>board</w:t>
@@ -4036,7 +4198,6 @@
       <w:r>
         <w:rPr>
           <w:rFonts w:asciiTheme="minorHAnsi" w:hAnsiTheme="minorHAnsi"/>
-          <w:color w:val="FF0000"/>
           <w:lang w:val="en-US"/>
         </w:rPr>
         <w:t xml:space="preserve"> yang telah dia acak kedalam </w:t>
@@ -4045,7 +4206,6 @@
         <w:rPr>
           <w:rFonts w:asciiTheme="minorHAnsi" w:hAnsiTheme="minorHAnsi"/>
           <w:i/>
-          <w:color w:val="FF0000"/>
           <w:lang w:val="en-US"/>
         </w:rPr>
         <w:t xml:space="preserve">file </w:t>
@@ -4053,7 +4213,6 @@
       <w:r>
         <w:rPr>
           <w:rFonts w:asciiTheme="minorHAnsi" w:hAnsiTheme="minorHAnsi"/>
-          <w:color w:val="FF0000"/>
           <w:lang w:val="en-US"/>
         </w:rPr>
         <w:t>eksternal yang nantinya bisa digunakan dalam permainan.</w:t>
@@ -4510,6 +4669,38 @@
     </w:p>
     <w:p>
       <w:pPr>
+        <w:jc w:val="both"/>
+        <w:rPr>
+          <w:lang w:val="en-US"/>
+        </w:rPr>
+      </w:pPr>
+    </w:p>
+    <w:p>
+      <w:pPr>
+        <w:jc w:val="both"/>
+        <w:rPr>
+          <w:lang w:val="en-US"/>
+        </w:rPr>
+      </w:pPr>
+    </w:p>
+    <w:p>
+      <w:pPr>
+        <w:jc w:val="both"/>
+        <w:rPr>
+          <w:lang w:val="en-US"/>
+        </w:rPr>
+      </w:pPr>
+    </w:p>
+    <w:p>
+      <w:pPr>
+        <w:jc w:val="both"/>
+        <w:rPr>
+          <w:lang w:val="en-US"/>
+        </w:rPr>
+      </w:pPr>
+    </w:p>
+    <w:p>
+      <w:pPr>
         <w:pStyle w:val="Heading4"/>
         <w:jc w:val="both"/>
         <w:rPr>
@@ -4522,6 +4713,7 @@
           <w:rFonts w:asciiTheme="minorHAnsi" w:hAnsiTheme="minorHAnsi" w:cstheme="minorHAnsi"/>
           <w:lang w:val="en-US"/>
         </w:rPr>
+        <w:lastRenderedPageBreak/>
         <w:t>Playable</w:t>
       </w:r>
     </w:p>
@@ -4544,7 +4736,6 @@
           <w:noProof/>
           <w:lang w:val="en-US" w:eastAsia="ja-JP"/>
         </w:rPr>
-        <w:lastRenderedPageBreak/>
         <w:drawing>
           <wp:inline distT="0" distB="0" distL="0" distR="0">
             <wp:extent cx="3448050" cy="3358721"/>
@@ -4563,7 +4754,7 @@
                     </pic:cNvPicPr>
                   </pic:nvPicPr>
                   <pic:blipFill>
-                    <a:blip r:embed="rId14"/>
+                    <a:blip r:embed="rId17"/>
                     <a:srcRect/>
                     <a:stretch>
                       <a:fillRect/>
@@ -4616,7 +4807,23 @@
           <w:b/>
           <w:lang w:val="en-US"/>
         </w:rPr>
-        <w:t xml:space="preserve">Gambar : </w:t>
+        <w:t>Gambar</w:t>
+      </w:r>
+      <w:r>
+        <w:rPr>
+          <w:rFonts w:asciiTheme="minorHAnsi" w:hAnsiTheme="minorHAnsi"/>
+          <w:b/>
+          <w:lang w:val="en-US"/>
+        </w:rPr>
+        <w:t xml:space="preserve"> 5</w:t>
+      </w:r>
+      <w:r>
+        <w:rPr>
+          <w:rFonts w:asciiTheme="minorHAnsi" w:hAnsiTheme="minorHAnsi"/>
+          <w:b/>
+          <w:lang w:val="en-US"/>
+        </w:rPr>
+        <w:t xml:space="preserve"> : </w:t>
       </w:r>
       <w:r>
         <w:rPr>
@@ -4710,6 +4917,97 @@
     </w:p>
     <w:p>
       <w:pPr>
+        <w:rPr>
+          <w:lang w:val="en-US"/>
+        </w:rPr>
+      </w:pPr>
+    </w:p>
+    <w:p>
+      <w:pPr>
+        <w:rPr>
+          <w:lang w:val="en-US"/>
+        </w:rPr>
+      </w:pPr>
+    </w:p>
+    <w:p>
+      <w:pPr>
+        <w:rPr>
+          <w:lang w:val="en-US"/>
+        </w:rPr>
+      </w:pPr>
+    </w:p>
+    <w:p>
+      <w:pPr>
+        <w:rPr>
+          <w:lang w:val="en-US"/>
+        </w:rPr>
+      </w:pPr>
+    </w:p>
+    <w:p>
+      <w:pPr>
+        <w:rPr>
+          <w:lang w:val="en-US"/>
+        </w:rPr>
+      </w:pPr>
+    </w:p>
+    <w:p>
+      <w:pPr>
+        <w:rPr>
+          <w:lang w:val="en-US"/>
+        </w:rPr>
+      </w:pPr>
+    </w:p>
+    <w:p>
+      <w:pPr>
+        <w:rPr>
+          <w:lang w:val="en-US"/>
+        </w:rPr>
+      </w:pPr>
+    </w:p>
+    <w:p>
+      <w:pPr>
+        <w:rPr>
+          <w:lang w:val="en-US"/>
+        </w:rPr>
+      </w:pPr>
+    </w:p>
+    <w:p>
+      <w:pPr>
+        <w:rPr>
+          <w:lang w:val="en-US"/>
+        </w:rPr>
+      </w:pPr>
+    </w:p>
+    <w:p>
+      <w:pPr>
+        <w:rPr>
+          <w:lang w:val="en-US"/>
+        </w:rPr>
+      </w:pPr>
+    </w:p>
+    <w:p>
+      <w:pPr>
+        <w:rPr>
+          <w:lang w:val="en-US"/>
+        </w:rPr>
+      </w:pPr>
+    </w:p>
+    <w:p>
+      <w:pPr>
+        <w:rPr>
+          <w:lang w:val="en-US"/>
+        </w:rPr>
+      </w:pPr>
+    </w:p>
+    <w:p>
+      <w:pPr>
+        <w:rPr>
+          <w:lang w:val="en-US"/>
+        </w:rPr>
+      </w:pPr>
+    </w:p>
+    <w:p>
+      <w:pPr>
         <w:pStyle w:val="Heading4"/>
         <w:rPr>
           <w:rFonts w:asciiTheme="minorHAnsi" w:hAnsiTheme="minorHAnsi" w:cstheme="minorHAnsi"/>
@@ -4721,6 +5019,7 @@
           <w:rFonts w:asciiTheme="minorHAnsi" w:hAnsiTheme="minorHAnsi" w:cstheme="minorHAnsi"/>
           <w:lang w:val="en-US"/>
         </w:rPr>
+        <w:lastRenderedPageBreak/>
         <w:t>Ship</w:t>
       </w:r>
     </w:p>
@@ -4743,7 +5042,6 @@
           <w:noProof/>
           <w:lang w:val="en-US" w:eastAsia="ja-JP"/>
         </w:rPr>
-        <w:lastRenderedPageBreak/>
         <w:drawing>
           <wp:inline distT="0" distB="0" distL="0" distR="0">
             <wp:extent cx="3899946" cy="5276850"/>
@@ -4762,7 +5060,7 @@
                     </pic:cNvPicPr>
                   </pic:nvPicPr>
                   <pic:blipFill>
-                    <a:blip r:embed="rId15"/>
+                    <a:blip r:embed="rId18"/>
                     <a:srcRect/>
                     <a:stretch>
                       <a:fillRect/>
@@ -4815,7 +5113,23 @@
           <w:b/>
           <w:lang w:val="en-US"/>
         </w:rPr>
-        <w:t xml:space="preserve">Gambar : </w:t>
+        <w:t>Gambar</w:t>
+      </w:r>
+      <w:r>
+        <w:rPr>
+          <w:rFonts w:asciiTheme="minorHAnsi" w:hAnsiTheme="minorHAnsi"/>
+          <w:b/>
+          <w:lang w:val="en-US"/>
+        </w:rPr>
+        <w:t xml:space="preserve"> 6</w:t>
+      </w:r>
+      <w:r>
+        <w:rPr>
+          <w:rFonts w:asciiTheme="minorHAnsi" w:hAnsiTheme="minorHAnsi"/>
+          <w:b/>
+          <w:lang w:val="en-US"/>
+        </w:rPr>
+        <w:t xml:space="preserve"> : </w:t>
       </w:r>
       <w:r>
         <w:rPr>
@@ -4974,7 +5288,7 @@
                     <pic:cNvPicPr/>
                   </pic:nvPicPr>
                   <pic:blipFill>
-                    <a:blip r:embed="rId16"/>
+                    <a:blip r:embed="rId19"/>
                     <a:stretch>
                       <a:fillRect/>
                     </a:stretch>
@@ -5016,7 +5330,23 @@
           <w:b/>
           <w:lang w:val="en-US"/>
         </w:rPr>
-        <w:t xml:space="preserve">Gambar : </w:t>
+        <w:t xml:space="preserve">Gambar </w:t>
+      </w:r>
+      <w:r>
+        <w:rPr>
+          <w:rFonts w:asciiTheme="minorHAnsi" w:hAnsiTheme="minorHAnsi"/>
+          <w:b/>
+          <w:lang w:val="en-US"/>
+        </w:rPr>
+        <w:t xml:space="preserve">7 </w:t>
+      </w:r>
+      <w:r>
+        <w:rPr>
+          <w:rFonts w:asciiTheme="minorHAnsi" w:hAnsiTheme="minorHAnsi"/>
+          <w:b/>
+          <w:lang w:val="en-US"/>
+        </w:rPr>
+        <w:t xml:space="preserve">: </w:t>
       </w:r>
       <w:r>
         <w:rPr>
@@ -5093,7 +5423,7 @@
                     </pic:cNvPicPr>
                   </pic:nvPicPr>
                   <pic:blipFill>
-                    <a:blip r:embed="rId17"/>
+                    <a:blip r:embed="rId20"/>
                     <a:srcRect/>
                     <a:stretch>
                       <a:fillRect/>
@@ -5146,7 +5476,23 @@
           <w:b/>
           <w:lang w:val="en-US"/>
         </w:rPr>
-        <w:t xml:space="preserve">Gambar : </w:t>
+        <w:t>Gambar</w:t>
+      </w:r>
+      <w:r>
+        <w:rPr>
+          <w:rFonts w:asciiTheme="minorHAnsi" w:hAnsiTheme="minorHAnsi"/>
+          <w:b/>
+          <w:lang w:val="en-US"/>
+        </w:rPr>
+        <w:t xml:space="preserve"> 8</w:t>
+      </w:r>
+      <w:r>
+        <w:rPr>
+          <w:rFonts w:asciiTheme="minorHAnsi" w:hAnsiTheme="minorHAnsi"/>
+          <w:b/>
+          <w:lang w:val="en-US"/>
+        </w:rPr>
+        <w:t xml:space="preserve"> : </w:t>
       </w:r>
       <w:r>
         <w:rPr>
@@ -5277,8 +5623,8 @@
         </w:rPr>
         <w:drawing>
           <wp:inline distT="0" distB="0" distL="0" distR="0">
-            <wp:extent cx="2676525" cy="2057400"/>
-            <wp:effectExtent l="19050" t="0" r="9525" b="0"/>
+            <wp:extent cx="2190750" cy="1683993"/>
+            <wp:effectExtent l="19050" t="0" r="0" b="0"/>
             <wp:docPr id="16" name="Picture 5" descr="D:\Kuliah\S5\Strategi Algoritma\Tugas\Tubes 2\bahan laporan yey\doxygen\html\class_klotski_1_1_components_1_1_actor__coll__graph.png"/>
             <wp:cNvGraphicFramePr>
               <a:graphicFrameLocks xmlns:a="http://schemas.openxmlformats.org/drawingml/2006/main" noChangeAspect="1"/>
@@ -5293,7 +5639,7 @@
                     </pic:cNvPicPr>
                   </pic:nvPicPr>
                   <pic:blipFill>
-                    <a:blip r:embed="rId18"/>
+                    <a:blip r:embed="rId21"/>
                     <a:srcRect/>
                     <a:stretch>
                       <a:fillRect/>
@@ -5302,7 +5648,7 @@
                   <pic:spPr bwMode="auto">
                     <a:xfrm>
                       <a:off x="0" y="0"/>
-                      <a:ext cx="2676525" cy="2057400"/>
+                      <a:ext cx="2190750" cy="1683993"/>
                     </a:xfrm>
                     <a:prstGeom prst="rect">
                       <a:avLst/>
@@ -5345,7 +5691,23 @@
           <w:b/>
           <w:lang w:val="en-US"/>
         </w:rPr>
-        <w:t xml:space="preserve">Gambar : </w:t>
+        <w:t>Gambar</w:t>
+      </w:r>
+      <w:r>
+        <w:rPr>
+          <w:rFonts w:asciiTheme="minorHAnsi" w:hAnsiTheme="minorHAnsi"/>
+          <w:b/>
+          <w:lang w:val="en-US"/>
+        </w:rPr>
+        <w:t xml:space="preserve"> 9</w:t>
+      </w:r>
+      <w:r>
+        <w:rPr>
+          <w:rFonts w:asciiTheme="minorHAnsi" w:hAnsiTheme="minorHAnsi"/>
+          <w:b/>
+          <w:lang w:val="en-US"/>
+        </w:rPr>
+        <w:t xml:space="preserve"> : </w:t>
       </w:r>
       <w:r>
         <w:rPr>
@@ -5367,22 +5729,6 @@
     </w:p>
     <w:p>
       <w:pPr>
-        <w:ind w:firstLine="576"/>
-        <w:jc w:val="both"/>
-        <w:rPr>
-          <w:lang w:val="en-US"/>
-        </w:rPr>
-      </w:pPr>
-    </w:p>
-    <w:p>
-      <w:pPr>
-        <w:rPr>
-          <w:lang w:val="en-US"/>
-        </w:rPr>
-      </w:pPr>
-    </w:p>
-    <w:p>
-      <w:pPr>
         <w:pStyle w:val="Heading4"/>
         <w:rPr>
           <w:rFonts w:asciiTheme="minorHAnsi" w:hAnsiTheme="minorHAnsi" w:cstheme="minorHAnsi"/>
@@ -5394,6 +5740,7 @@
           <w:rFonts w:asciiTheme="minorHAnsi" w:hAnsiTheme="minorHAnsi" w:cstheme="minorHAnsi"/>
           <w:lang w:val="en-US"/>
         </w:rPr>
+        <w:lastRenderedPageBreak/>
         <w:t>Game Data</w:t>
       </w:r>
     </w:p>
@@ -5434,7 +5781,7 @@
                     </pic:cNvPicPr>
                   </pic:nvPicPr>
                   <pic:blipFill>
-                    <a:blip r:embed="rId19"/>
+                    <a:blip r:embed="rId22"/>
                     <a:srcRect/>
                     <a:stretch>
                       <a:fillRect/>
@@ -5487,7 +5834,23 @@
           <w:b/>
           <w:lang w:val="en-US"/>
         </w:rPr>
-        <w:t xml:space="preserve">Gambar : </w:t>
+        <w:t>Gambar</w:t>
+      </w:r>
+      <w:r>
+        <w:rPr>
+          <w:rFonts w:asciiTheme="minorHAnsi" w:hAnsiTheme="minorHAnsi"/>
+          <w:b/>
+          <w:lang w:val="en-US"/>
+        </w:rPr>
+        <w:t xml:space="preserve"> 10</w:t>
+      </w:r>
+      <w:r>
+        <w:rPr>
+          <w:rFonts w:asciiTheme="minorHAnsi" w:hAnsiTheme="minorHAnsi"/>
+          <w:b/>
+          <w:lang w:val="en-US"/>
+        </w:rPr>
+        <w:t xml:space="preserve"> : </w:t>
       </w:r>
       <w:r>
         <w:rPr>
@@ -5679,7 +6042,7 @@
                     </pic:cNvPicPr>
                   </pic:nvPicPr>
                   <pic:blipFill>
-                    <a:blip r:embed="rId20"/>
+                    <a:blip r:embed="rId23"/>
                     <a:srcRect/>
                     <a:stretch>
                       <a:fillRect/>
@@ -5731,7 +6094,23 @@
           <w:b/>
           <w:lang w:val="en-US"/>
         </w:rPr>
-        <w:t xml:space="preserve">Gambar : </w:t>
+        <w:t>Gambar</w:t>
+      </w:r>
+      <w:r>
+        <w:rPr>
+          <w:rFonts w:asciiTheme="minorHAnsi" w:hAnsiTheme="minorHAnsi"/>
+          <w:b/>
+          <w:lang w:val="en-US"/>
+        </w:rPr>
+        <w:t xml:space="preserve"> 11</w:t>
+      </w:r>
+      <w:r>
+        <w:rPr>
+          <w:rFonts w:asciiTheme="minorHAnsi" w:hAnsiTheme="minorHAnsi"/>
+          <w:b/>
+          <w:lang w:val="en-US"/>
+        </w:rPr>
+        <w:t xml:space="preserve"> : </w:t>
       </w:r>
       <w:r>
         <w:rPr>
@@ -5775,7 +6154,6 @@
           <w:rFonts w:asciiTheme="minorHAnsi" w:hAnsiTheme="minorHAnsi"/>
           <w:lang w:val="en-US"/>
         </w:rPr>
-        <w:lastRenderedPageBreak/>
         <w:t xml:space="preserve">Kelas ini merupakan kelas utama, </w:t>
       </w:r>
       <w:r>
@@ -5950,7 +6328,7 @@
                     </pic:cNvPicPr>
                   </pic:nvPicPr>
                   <pic:blipFill>
-                    <a:blip r:embed="rId21"/>
+                    <a:blip r:embed="rId24"/>
                     <a:srcRect/>
                     <a:stretch>
                       <a:fillRect/>
@@ -6003,7 +6381,23 @@
           <w:b/>
           <w:lang w:val="en-US"/>
         </w:rPr>
-        <w:t xml:space="preserve">Gambar : </w:t>
+        <w:t>Gambar</w:t>
+      </w:r>
+      <w:r>
+        <w:rPr>
+          <w:rFonts w:asciiTheme="minorHAnsi" w:hAnsiTheme="minorHAnsi"/>
+          <w:b/>
+          <w:lang w:val="en-US"/>
+        </w:rPr>
+        <w:t xml:space="preserve"> 12</w:t>
+      </w:r>
+      <w:r>
+        <w:rPr>
+          <w:rFonts w:asciiTheme="minorHAnsi" w:hAnsiTheme="minorHAnsi"/>
+          <w:b/>
+          <w:lang w:val="en-US"/>
+        </w:rPr>
+        <w:t xml:space="preserve"> : </w:t>
       </w:r>
       <w:r>
         <w:rPr>
@@ -6064,23 +6458,2364 @@
     </w:p>
     <w:p>
       <w:pPr>
+        <w:rPr>
+          <w:lang w:val="en-US"/>
+        </w:rPr>
+      </w:pPr>
+    </w:p>
+    <w:p>
+      <w:pPr>
+        <w:ind w:left="720"/>
+        <w:rPr>
+          <w:rFonts w:asciiTheme="minorHAnsi" w:hAnsiTheme="minorHAnsi" w:cstheme="minorHAnsi"/>
+          <w:lang w:val="en-US"/>
+        </w:rPr>
+      </w:pPr>
+      <w:r>
+        <w:rPr>
+          <w:rFonts w:asciiTheme="minorHAnsi" w:hAnsiTheme="minorHAnsi" w:cstheme="minorHAnsi"/>
+          <w:lang w:val="en-US"/>
+        </w:rPr>
+        <w:t xml:space="preserve">Berikut ini adalah </w:t>
+      </w:r>
+      <w:r>
+        <w:rPr>
+          <w:rFonts w:asciiTheme="minorHAnsi" w:hAnsiTheme="minorHAnsi" w:cstheme="minorHAnsi"/>
+          <w:lang w:val="en-US"/>
+        </w:rPr>
+        <w:t xml:space="preserve">beberapa </w:t>
+      </w:r>
+      <w:r>
+        <w:rPr>
+          <w:rFonts w:asciiTheme="minorHAnsi" w:hAnsiTheme="minorHAnsi" w:cstheme="minorHAnsi"/>
+          <w:lang w:val="en-US"/>
+        </w:rPr>
+        <w:t>tampilan antarmuka dari permainan yang kami buat :</w:t>
+      </w:r>
+    </w:p>
+    <w:p>
+      <w:pPr>
+        <w:ind w:left="720"/>
+        <w:rPr>
+          <w:rFonts w:asciiTheme="minorHAnsi" w:hAnsiTheme="minorHAnsi" w:cstheme="minorHAnsi"/>
+          <w:lang w:val="en-US"/>
+        </w:rPr>
+      </w:pPr>
+    </w:p>
+    <w:p>
+      <w:pPr>
         <w:ind w:firstLine="576"/>
-        <w:rPr>
-          <w:rFonts w:asciiTheme="minorHAnsi" w:hAnsiTheme="minorHAnsi"/>
-          <w:b/>
-          <w:i/>
-          <w:sz w:val="28"/>
-          <w:szCs w:val="28"/>
-          <w:lang w:val="en-US"/>
-        </w:rPr>
-      </w:pPr>
-    </w:p>
-    <w:p>
-      <w:pPr>
-        <w:rPr>
-          <w:rFonts w:asciiTheme="minorHAnsi" w:hAnsiTheme="minorHAnsi"/>
-          <w:b/>
-          <w:i/>
+        <w:jc w:val="center"/>
+        <w:rPr>
+          <w:rFonts w:asciiTheme="minorHAnsi" w:hAnsiTheme="minorHAnsi"/>
+          <w:b/>
+          <w:szCs w:val="24"/>
+          <w:lang w:val="en-US"/>
+        </w:rPr>
+      </w:pPr>
+      <w:r>
+        <w:rPr>
+          <w:rFonts w:asciiTheme="minorHAnsi" w:hAnsiTheme="minorHAnsi"/>
+          <w:b/>
+          <w:noProof/>
+          <w:szCs w:val="24"/>
+          <w:lang w:val="en-US" w:eastAsia="ja-JP"/>
+        </w:rPr>
+        <w:drawing>
+          <wp:anchor distT="0" distB="0" distL="114300" distR="114300" simplePos="0" relativeHeight="251663360" behindDoc="0" locked="0" layoutInCell="1" allowOverlap="1">
+            <wp:simplePos x="0" y="0"/>
+            <wp:positionH relativeFrom="column">
+              <wp:posOffset>3105150</wp:posOffset>
+            </wp:positionH>
+            <wp:positionV relativeFrom="paragraph">
+              <wp:posOffset>19685</wp:posOffset>
+            </wp:positionV>
+            <wp:extent cx="2990850" cy="2247900"/>
+            <wp:effectExtent l="19050" t="0" r="0" b="0"/>
+            <wp:wrapNone/>
+            <wp:docPr id="32" name="Picture 15" descr="C:\Fraps\Screenshots\Klotski 2010-10-16 11-51-41-47.jpg"/>
+            <wp:cNvGraphicFramePr>
+              <a:graphicFrameLocks xmlns:a="http://schemas.openxmlformats.org/drawingml/2006/main" noChangeAspect="1"/>
+            </wp:cNvGraphicFramePr>
+            <a:graphic xmlns:a="http://schemas.openxmlformats.org/drawingml/2006/main">
+              <a:graphicData uri="http://schemas.openxmlformats.org/drawingml/2006/picture">
+                <pic:pic xmlns:pic="http://schemas.openxmlformats.org/drawingml/2006/picture">
+                  <pic:nvPicPr>
+                    <pic:cNvPr id="0" name="Picture 15" descr="C:\Fraps\Screenshots\Klotski 2010-10-16 11-51-41-47.jpg"/>
+                    <pic:cNvPicPr>
+                      <a:picLocks noChangeAspect="1" noChangeArrowheads="1"/>
+                    </pic:cNvPicPr>
+                  </pic:nvPicPr>
+                  <pic:blipFill>
+                    <a:blip r:embed="rId25"/>
+                    <a:srcRect/>
+                    <a:stretch>
+                      <a:fillRect/>
+                    </a:stretch>
+                  </pic:blipFill>
+                  <pic:spPr bwMode="auto">
+                    <a:xfrm>
+                      <a:off x="0" y="0"/>
+                      <a:ext cx="2990850" cy="2247900"/>
+                    </a:xfrm>
+                    <a:prstGeom prst="rect">
+                      <a:avLst/>
+                    </a:prstGeom>
+                    <a:noFill/>
+                    <a:ln w="9525">
+                      <a:noFill/>
+                      <a:miter lim="800000"/>
+                      <a:headEnd/>
+                      <a:tailEnd/>
+                    </a:ln>
+                  </pic:spPr>
+                </pic:pic>
+              </a:graphicData>
+            </a:graphic>
+          </wp:anchor>
+        </w:drawing>
+      </w:r>
+      <w:r>
+        <w:rPr>
+          <w:rFonts w:asciiTheme="minorHAnsi" w:hAnsiTheme="minorHAnsi"/>
+          <w:b/>
+          <w:noProof/>
+          <w:szCs w:val="24"/>
+          <w:lang w:val="en-US" w:eastAsia="ja-JP"/>
+        </w:rPr>
+        <w:drawing>
+          <wp:anchor distT="0" distB="0" distL="114300" distR="114300" simplePos="0" relativeHeight="251662336" behindDoc="0" locked="0" layoutInCell="1" allowOverlap="1">
+            <wp:simplePos x="0" y="0"/>
+            <wp:positionH relativeFrom="column">
+              <wp:posOffset>-47625</wp:posOffset>
+            </wp:positionH>
+            <wp:positionV relativeFrom="paragraph">
+              <wp:posOffset>19685</wp:posOffset>
+            </wp:positionV>
+            <wp:extent cx="2962275" cy="2247900"/>
+            <wp:effectExtent l="19050" t="0" r="9525" b="0"/>
+            <wp:wrapNone/>
+            <wp:docPr id="30" name="Picture 13" descr="C:\Fraps\Screenshots\Klotski 2010-10-16 11-49-51-03.jpg"/>
+            <wp:cNvGraphicFramePr>
+              <a:graphicFrameLocks xmlns:a="http://schemas.openxmlformats.org/drawingml/2006/main" noChangeAspect="1"/>
+            </wp:cNvGraphicFramePr>
+            <a:graphic xmlns:a="http://schemas.openxmlformats.org/drawingml/2006/main">
+              <a:graphicData uri="http://schemas.openxmlformats.org/drawingml/2006/picture">
+                <pic:pic xmlns:pic="http://schemas.openxmlformats.org/drawingml/2006/picture">
+                  <pic:nvPicPr>
+                    <pic:cNvPr id="0" name="Picture 13" descr="C:\Fraps\Screenshots\Klotski 2010-10-16 11-49-51-03.jpg"/>
+                    <pic:cNvPicPr>
+                      <a:picLocks noChangeAspect="1" noChangeArrowheads="1"/>
+                    </pic:cNvPicPr>
+                  </pic:nvPicPr>
+                  <pic:blipFill>
+                    <a:blip r:embed="rId26"/>
+                    <a:srcRect/>
+                    <a:stretch>
+                      <a:fillRect/>
+                    </a:stretch>
+                  </pic:blipFill>
+                  <pic:spPr bwMode="auto">
+                    <a:xfrm>
+                      <a:off x="0" y="0"/>
+                      <a:ext cx="2962275" cy="2247900"/>
+                    </a:xfrm>
+                    <a:prstGeom prst="rect">
+                      <a:avLst/>
+                    </a:prstGeom>
+                    <a:noFill/>
+                    <a:ln w="9525">
+                      <a:noFill/>
+                      <a:miter lim="800000"/>
+                      <a:headEnd/>
+                      <a:tailEnd/>
+                    </a:ln>
+                  </pic:spPr>
+                </pic:pic>
+              </a:graphicData>
+            </a:graphic>
+          </wp:anchor>
+        </w:drawing>
+      </w:r>
+    </w:p>
+    <w:p>
+      <w:pPr>
+        <w:ind w:firstLine="576"/>
+        <w:jc w:val="center"/>
+        <w:rPr>
+          <w:rFonts w:asciiTheme="minorHAnsi" w:hAnsiTheme="minorHAnsi"/>
+          <w:b/>
+          <w:szCs w:val="24"/>
+          <w:lang w:val="en-US"/>
+        </w:rPr>
+      </w:pPr>
+    </w:p>
+    <w:p>
+      <w:pPr>
+        <w:ind w:firstLine="576"/>
+        <w:jc w:val="center"/>
+        <w:rPr>
+          <w:rFonts w:asciiTheme="minorHAnsi" w:hAnsiTheme="minorHAnsi"/>
+          <w:b/>
+          <w:szCs w:val="24"/>
+          <w:lang w:val="en-US"/>
+        </w:rPr>
+      </w:pPr>
+    </w:p>
+    <w:p>
+      <w:pPr>
+        <w:ind w:firstLine="576"/>
+        <w:jc w:val="center"/>
+        <w:rPr>
+          <w:rFonts w:asciiTheme="minorHAnsi" w:hAnsiTheme="minorHAnsi"/>
+          <w:b/>
+          <w:szCs w:val="24"/>
+          <w:lang w:val="en-US"/>
+        </w:rPr>
+      </w:pPr>
+    </w:p>
+    <w:p>
+      <w:pPr>
+        <w:ind w:firstLine="576"/>
+        <w:jc w:val="center"/>
+        <w:rPr>
+          <w:rFonts w:asciiTheme="minorHAnsi" w:hAnsiTheme="minorHAnsi"/>
+          <w:b/>
+          <w:szCs w:val="24"/>
+          <w:lang w:val="en-US"/>
+        </w:rPr>
+      </w:pPr>
+    </w:p>
+    <w:p>
+      <w:pPr>
+        <w:ind w:firstLine="576"/>
+        <w:jc w:val="center"/>
+        <w:rPr>
+          <w:rFonts w:asciiTheme="minorHAnsi" w:hAnsiTheme="minorHAnsi"/>
+          <w:b/>
+          <w:szCs w:val="24"/>
+          <w:lang w:val="en-US"/>
+        </w:rPr>
+      </w:pPr>
+    </w:p>
+    <w:p>
+      <w:pPr>
+        <w:ind w:firstLine="576"/>
+        <w:jc w:val="center"/>
+        <w:rPr>
+          <w:rFonts w:asciiTheme="minorHAnsi" w:hAnsiTheme="minorHAnsi"/>
+          <w:b/>
+          <w:szCs w:val="24"/>
+          <w:lang w:val="en-US"/>
+        </w:rPr>
+      </w:pPr>
+    </w:p>
+    <w:p>
+      <w:pPr>
+        <w:ind w:firstLine="576"/>
+        <w:jc w:val="center"/>
+        <w:rPr>
+          <w:rFonts w:asciiTheme="minorHAnsi" w:hAnsiTheme="minorHAnsi"/>
+          <w:b/>
+          <w:szCs w:val="24"/>
+          <w:lang w:val="en-US"/>
+        </w:rPr>
+      </w:pPr>
+    </w:p>
+    <w:p>
+      <w:pPr>
+        <w:ind w:firstLine="576"/>
+        <w:jc w:val="center"/>
+        <w:rPr>
+          <w:rFonts w:asciiTheme="minorHAnsi" w:hAnsiTheme="minorHAnsi"/>
+          <w:b/>
+          <w:szCs w:val="24"/>
+          <w:lang w:val="en-US"/>
+        </w:rPr>
+      </w:pPr>
+    </w:p>
+    <w:p>
+      <w:pPr>
+        <w:ind w:firstLine="576"/>
+        <w:jc w:val="center"/>
+        <w:rPr>
+          <w:rFonts w:asciiTheme="minorHAnsi" w:hAnsiTheme="minorHAnsi"/>
+          <w:b/>
+          <w:szCs w:val="24"/>
+          <w:lang w:val="en-US"/>
+        </w:rPr>
+      </w:pPr>
+    </w:p>
+    <w:p>
+      <w:pPr>
+        <w:ind w:firstLine="576"/>
+        <w:jc w:val="center"/>
+        <w:rPr>
+          <w:rFonts w:asciiTheme="minorHAnsi" w:hAnsiTheme="minorHAnsi"/>
+          <w:b/>
+          <w:szCs w:val="24"/>
+          <w:lang w:val="en-US"/>
+        </w:rPr>
+      </w:pPr>
+    </w:p>
+    <w:p>
+      <w:pPr>
+        <w:ind w:firstLine="576"/>
+        <w:jc w:val="center"/>
+        <w:rPr>
+          <w:rFonts w:asciiTheme="minorHAnsi" w:hAnsiTheme="minorHAnsi"/>
+          <w:b/>
+          <w:szCs w:val="24"/>
+          <w:lang w:val="en-US"/>
+        </w:rPr>
+      </w:pPr>
+    </w:p>
+    <w:p>
+      <w:pPr>
+        <w:ind w:firstLine="576"/>
+        <w:jc w:val="center"/>
+        <w:rPr>
+          <w:rFonts w:asciiTheme="minorHAnsi" w:hAnsiTheme="minorHAnsi"/>
+          <w:b/>
+          <w:szCs w:val="24"/>
+          <w:lang w:val="en-US"/>
+        </w:rPr>
+      </w:pPr>
+    </w:p>
+    <w:p>
+      <w:pPr>
+        <w:ind w:firstLine="576"/>
+        <w:jc w:val="both"/>
+        <w:rPr>
+          <w:rFonts w:asciiTheme="minorHAnsi" w:hAnsiTheme="minorHAnsi"/>
+          <w:b/>
+          <w:szCs w:val="24"/>
+          <w:lang w:val="en-US"/>
+        </w:rPr>
+      </w:pPr>
+      <w:r>
+        <w:rPr>
+          <w:rFonts w:asciiTheme="minorHAnsi" w:hAnsiTheme="minorHAnsi"/>
+          <w:b/>
+          <w:szCs w:val="24"/>
+          <w:lang w:val="en-US"/>
+        </w:rPr>
+        <w:tab/>
+      </w:r>
+      <w:r>
+        <w:rPr>
+          <w:rFonts w:asciiTheme="minorHAnsi" w:hAnsiTheme="minorHAnsi"/>
+          <w:b/>
+          <w:szCs w:val="24"/>
+          <w:lang w:val="en-US"/>
+        </w:rPr>
+        <w:t xml:space="preserve">    </w:t>
+      </w:r>
+      <w:r>
+        <w:rPr>
+          <w:rFonts w:asciiTheme="minorHAnsi" w:hAnsiTheme="minorHAnsi"/>
+          <w:b/>
+          <w:lang w:val="en-US"/>
+        </w:rPr>
+        <w:t>Gambar</w:t>
+      </w:r>
+      <w:r>
+        <w:rPr>
+          <w:rFonts w:asciiTheme="minorHAnsi" w:hAnsiTheme="minorHAnsi"/>
+          <w:b/>
+          <w:lang w:val="en-US"/>
+        </w:rPr>
+        <w:t xml:space="preserve"> 1</w:t>
+      </w:r>
+      <w:r>
+        <w:rPr>
+          <w:rFonts w:asciiTheme="minorHAnsi" w:hAnsiTheme="minorHAnsi"/>
+          <w:b/>
+          <w:lang w:val="en-US"/>
+        </w:rPr>
+        <w:t>3</w:t>
+      </w:r>
+      <w:r>
+        <w:rPr>
+          <w:rFonts w:asciiTheme="minorHAnsi" w:hAnsiTheme="minorHAnsi"/>
+          <w:b/>
+          <w:lang w:val="en-US"/>
+        </w:rPr>
+        <w:t xml:space="preserve"> : </w:t>
+      </w:r>
+      <w:r>
+        <w:rPr>
+          <w:rFonts w:asciiTheme="minorHAnsi" w:hAnsiTheme="minorHAnsi"/>
+          <w:b/>
+          <w:lang w:val="en-US"/>
+        </w:rPr>
+        <w:t>Game Menu</w:t>
+      </w:r>
+      <w:r>
+        <w:rPr>
+          <w:rFonts w:asciiTheme="minorHAnsi" w:hAnsiTheme="minorHAnsi"/>
+          <w:b/>
+          <w:lang w:val="en-US"/>
+        </w:rPr>
+        <w:tab/>
+      </w:r>
+      <w:r>
+        <w:rPr>
+          <w:rFonts w:asciiTheme="minorHAnsi" w:hAnsiTheme="minorHAnsi"/>
+          <w:b/>
+          <w:lang w:val="en-US"/>
+        </w:rPr>
+        <w:tab/>
+      </w:r>
+      <w:r>
+        <w:rPr>
+          <w:rFonts w:asciiTheme="minorHAnsi" w:hAnsiTheme="minorHAnsi"/>
+          <w:b/>
+          <w:lang w:val="en-US"/>
+        </w:rPr>
+        <w:tab/>
+      </w:r>
+      <w:r>
+        <w:rPr>
+          <w:rFonts w:asciiTheme="minorHAnsi" w:hAnsiTheme="minorHAnsi"/>
+          <w:b/>
+          <w:lang w:val="en-US"/>
+        </w:rPr>
+        <w:tab/>
+      </w:r>
+      <w:r>
+        <w:rPr>
+          <w:rFonts w:asciiTheme="minorHAnsi" w:hAnsiTheme="minorHAnsi"/>
+          <w:b/>
+          <w:lang w:val="en-US"/>
+        </w:rPr>
+        <w:t>Gambar</w:t>
+      </w:r>
+      <w:r>
+        <w:rPr>
+          <w:rFonts w:asciiTheme="minorHAnsi" w:hAnsiTheme="minorHAnsi"/>
+          <w:b/>
+          <w:lang w:val="en-US"/>
+        </w:rPr>
+        <w:t xml:space="preserve"> 1</w:t>
+      </w:r>
+      <w:r>
+        <w:rPr>
+          <w:rFonts w:asciiTheme="minorHAnsi" w:hAnsiTheme="minorHAnsi"/>
+          <w:b/>
+          <w:lang w:val="en-US"/>
+        </w:rPr>
+        <w:t>4</w:t>
+      </w:r>
+      <w:r>
+        <w:rPr>
+          <w:rFonts w:asciiTheme="minorHAnsi" w:hAnsiTheme="minorHAnsi"/>
+          <w:b/>
+          <w:lang w:val="en-US"/>
+        </w:rPr>
+        <w:t xml:space="preserve"> : </w:t>
+      </w:r>
+      <w:r>
+        <w:rPr>
+          <w:rFonts w:asciiTheme="minorHAnsi" w:hAnsiTheme="minorHAnsi"/>
+          <w:b/>
+          <w:lang w:val="en-US"/>
+        </w:rPr>
+        <w:t>Initialize Editor</w:t>
+      </w:r>
+    </w:p>
+    <w:p>
+      <w:pPr>
+        <w:ind w:firstLine="576"/>
+        <w:jc w:val="center"/>
+        <w:rPr>
+          <w:rFonts w:asciiTheme="minorHAnsi" w:hAnsiTheme="minorHAnsi"/>
+          <w:b/>
+          <w:szCs w:val="24"/>
+          <w:lang w:val="en-US"/>
+        </w:rPr>
+      </w:pPr>
+    </w:p>
+    <w:p>
+      <w:pPr>
+        <w:jc w:val="center"/>
+        <w:rPr>
+          <w:rFonts w:asciiTheme="minorHAnsi" w:hAnsiTheme="minorHAnsi"/>
+          <w:b/>
+          <w:lang w:val="en-US"/>
+        </w:rPr>
+      </w:pPr>
+    </w:p>
+    <w:p>
+      <w:pPr>
+        <w:jc w:val="center"/>
+        <w:rPr>
+          <w:rFonts w:asciiTheme="minorHAnsi" w:hAnsiTheme="minorHAnsi"/>
+          <w:b/>
+          <w:lang w:val="en-US"/>
+        </w:rPr>
+      </w:pPr>
+    </w:p>
+    <w:p>
+      <w:pPr>
+        <w:jc w:val="center"/>
+        <w:rPr>
+          <w:rFonts w:asciiTheme="minorHAnsi" w:hAnsiTheme="minorHAnsi"/>
+          <w:b/>
+          <w:lang w:val="en-US"/>
+        </w:rPr>
+      </w:pPr>
+    </w:p>
+    <w:p>
+      <w:pPr>
+        <w:jc w:val="center"/>
+        <w:rPr>
+          <w:rFonts w:asciiTheme="minorHAnsi" w:hAnsiTheme="minorHAnsi"/>
+          <w:b/>
+          <w:lang w:val="en-US"/>
+        </w:rPr>
+      </w:pPr>
+    </w:p>
+    <w:p>
+      <w:pPr>
+        <w:jc w:val="center"/>
+        <w:rPr>
+          <w:rFonts w:asciiTheme="minorHAnsi" w:hAnsiTheme="minorHAnsi"/>
+          <w:b/>
+          <w:lang w:val="en-US"/>
+        </w:rPr>
+      </w:pPr>
+    </w:p>
+    <w:p>
+      <w:pPr>
+        <w:jc w:val="center"/>
+        <w:rPr>
+          <w:rFonts w:asciiTheme="minorHAnsi" w:hAnsiTheme="minorHAnsi"/>
+          <w:b/>
+          <w:lang w:val="en-US"/>
+        </w:rPr>
+      </w:pPr>
+    </w:p>
+    <w:p>
+      <w:pPr>
+        <w:jc w:val="center"/>
+        <w:rPr>
+          <w:rFonts w:asciiTheme="minorHAnsi" w:hAnsiTheme="minorHAnsi"/>
+          <w:b/>
+          <w:lang w:val="en-US"/>
+        </w:rPr>
+      </w:pPr>
+      <w:r>
+        <w:rPr>
+          <w:rFonts w:asciiTheme="minorHAnsi" w:hAnsiTheme="minorHAnsi"/>
+          <w:b/>
+          <w:noProof/>
+          <w:lang w:val="en-US" w:eastAsia="ja-JP"/>
+        </w:rPr>
+        <w:lastRenderedPageBreak/>
+        <w:drawing>
+          <wp:anchor distT="0" distB="0" distL="114300" distR="114300" simplePos="0" relativeHeight="251665408" behindDoc="0" locked="0" layoutInCell="1" allowOverlap="1">
+            <wp:simplePos x="0" y="0"/>
+            <wp:positionH relativeFrom="column">
+              <wp:posOffset>3095625</wp:posOffset>
+            </wp:positionH>
+            <wp:positionV relativeFrom="paragraph">
+              <wp:posOffset>0</wp:posOffset>
+            </wp:positionV>
+            <wp:extent cx="2857500" cy="2143125"/>
+            <wp:effectExtent l="19050" t="0" r="0" b="0"/>
+            <wp:wrapNone/>
+            <wp:docPr id="34" name="Picture 17" descr="C:\Fraps\Screenshots\Klotski 2010-10-16 11-52-48-87.jpg"/>
+            <wp:cNvGraphicFramePr>
+              <a:graphicFrameLocks xmlns:a="http://schemas.openxmlformats.org/drawingml/2006/main" noChangeAspect="1"/>
+            </wp:cNvGraphicFramePr>
+            <a:graphic xmlns:a="http://schemas.openxmlformats.org/drawingml/2006/main">
+              <a:graphicData uri="http://schemas.openxmlformats.org/drawingml/2006/picture">
+                <pic:pic xmlns:pic="http://schemas.openxmlformats.org/drawingml/2006/picture">
+                  <pic:nvPicPr>
+                    <pic:cNvPr id="0" name="Picture 17" descr="C:\Fraps\Screenshots\Klotski 2010-10-16 11-52-48-87.jpg"/>
+                    <pic:cNvPicPr>
+                      <a:picLocks noChangeAspect="1" noChangeArrowheads="1"/>
+                    </pic:cNvPicPr>
+                  </pic:nvPicPr>
+                  <pic:blipFill>
+                    <a:blip r:embed="rId27"/>
+                    <a:srcRect/>
+                    <a:stretch>
+                      <a:fillRect/>
+                    </a:stretch>
+                  </pic:blipFill>
+                  <pic:spPr bwMode="auto">
+                    <a:xfrm>
+                      <a:off x="0" y="0"/>
+                      <a:ext cx="2857500" cy="2143125"/>
+                    </a:xfrm>
+                    <a:prstGeom prst="rect">
+                      <a:avLst/>
+                    </a:prstGeom>
+                    <a:noFill/>
+                    <a:ln w="9525">
+                      <a:noFill/>
+                      <a:miter lim="800000"/>
+                      <a:headEnd/>
+                      <a:tailEnd/>
+                    </a:ln>
+                  </pic:spPr>
+                </pic:pic>
+              </a:graphicData>
+            </a:graphic>
+          </wp:anchor>
+        </w:drawing>
+      </w:r>
+      <w:r>
+        <w:rPr>
+          <w:rFonts w:asciiTheme="minorHAnsi" w:hAnsiTheme="minorHAnsi"/>
+          <w:b/>
+          <w:noProof/>
+          <w:lang w:val="en-US" w:eastAsia="ja-JP"/>
+        </w:rPr>
+        <w:drawing>
+          <wp:anchor distT="0" distB="0" distL="114300" distR="114300" simplePos="0" relativeHeight="251664384" behindDoc="0" locked="0" layoutInCell="1" allowOverlap="1">
+            <wp:simplePos x="0" y="0"/>
+            <wp:positionH relativeFrom="column">
+              <wp:posOffset>9525</wp:posOffset>
+            </wp:positionH>
+            <wp:positionV relativeFrom="paragraph">
+              <wp:posOffset>0</wp:posOffset>
+            </wp:positionV>
+            <wp:extent cx="2857500" cy="2143125"/>
+            <wp:effectExtent l="19050" t="0" r="0" b="0"/>
+            <wp:wrapNone/>
+            <wp:docPr id="33" name="Picture 16" descr="C:\Fraps\Screenshots\Klotski 2010-10-16 11-52-12-36.jpg"/>
+            <wp:cNvGraphicFramePr>
+              <a:graphicFrameLocks xmlns:a="http://schemas.openxmlformats.org/drawingml/2006/main" noChangeAspect="1"/>
+            </wp:cNvGraphicFramePr>
+            <a:graphic xmlns:a="http://schemas.openxmlformats.org/drawingml/2006/main">
+              <a:graphicData uri="http://schemas.openxmlformats.org/drawingml/2006/picture">
+                <pic:pic xmlns:pic="http://schemas.openxmlformats.org/drawingml/2006/picture">
+                  <pic:nvPicPr>
+                    <pic:cNvPr id="0" name="Picture 16" descr="C:\Fraps\Screenshots\Klotski 2010-10-16 11-52-12-36.jpg"/>
+                    <pic:cNvPicPr>
+                      <a:picLocks noChangeAspect="1" noChangeArrowheads="1"/>
+                    </pic:cNvPicPr>
+                  </pic:nvPicPr>
+                  <pic:blipFill>
+                    <a:blip r:embed="rId28" cstate="print"/>
+                    <a:srcRect/>
+                    <a:stretch>
+                      <a:fillRect/>
+                    </a:stretch>
+                  </pic:blipFill>
+                  <pic:spPr bwMode="auto">
+                    <a:xfrm>
+                      <a:off x="0" y="0"/>
+                      <a:ext cx="2857500" cy="2143125"/>
+                    </a:xfrm>
+                    <a:prstGeom prst="rect">
+                      <a:avLst/>
+                    </a:prstGeom>
+                    <a:noFill/>
+                    <a:ln w="9525">
+                      <a:noFill/>
+                      <a:miter lim="800000"/>
+                      <a:headEnd/>
+                      <a:tailEnd/>
+                    </a:ln>
+                  </pic:spPr>
+                </pic:pic>
+              </a:graphicData>
+            </a:graphic>
+          </wp:anchor>
+        </w:drawing>
+      </w:r>
+    </w:p>
+    <w:p>
+      <w:pPr>
+        <w:jc w:val="center"/>
+        <w:rPr>
+          <w:rFonts w:asciiTheme="minorHAnsi" w:hAnsiTheme="minorHAnsi"/>
+          <w:b/>
+          <w:lang w:val="en-US"/>
+        </w:rPr>
+      </w:pPr>
+    </w:p>
+    <w:p>
+      <w:pPr>
+        <w:jc w:val="center"/>
+        <w:rPr>
+          <w:rFonts w:asciiTheme="minorHAnsi" w:hAnsiTheme="minorHAnsi"/>
+          <w:b/>
+          <w:lang w:val="en-US"/>
+        </w:rPr>
+      </w:pPr>
+    </w:p>
+    <w:p>
+      <w:pPr>
+        <w:jc w:val="center"/>
+        <w:rPr>
+          <w:rFonts w:asciiTheme="minorHAnsi" w:hAnsiTheme="minorHAnsi"/>
+          <w:b/>
+          <w:lang w:val="en-US"/>
+        </w:rPr>
+      </w:pPr>
+    </w:p>
+    <w:p>
+      <w:pPr>
+        <w:jc w:val="both"/>
+        <w:rPr>
+          <w:rFonts w:asciiTheme="minorHAnsi" w:hAnsiTheme="minorHAnsi"/>
+          <w:b/>
+          <w:lang w:val="en-US"/>
+        </w:rPr>
+      </w:pPr>
+    </w:p>
+    <w:p>
+      <w:pPr>
+        <w:jc w:val="center"/>
+        <w:rPr>
+          <w:rFonts w:asciiTheme="minorHAnsi" w:hAnsiTheme="minorHAnsi"/>
+          <w:b/>
+          <w:lang w:val="en-US"/>
+        </w:rPr>
+      </w:pPr>
+    </w:p>
+    <w:p>
+      <w:pPr>
+        <w:jc w:val="center"/>
+        <w:rPr>
+          <w:rFonts w:asciiTheme="minorHAnsi" w:hAnsiTheme="minorHAnsi"/>
+          <w:b/>
+          <w:lang w:val="en-US"/>
+        </w:rPr>
+      </w:pPr>
+    </w:p>
+    <w:p>
+      <w:pPr>
+        <w:jc w:val="center"/>
+        <w:rPr>
+          <w:rFonts w:asciiTheme="minorHAnsi" w:hAnsiTheme="minorHAnsi"/>
+          <w:b/>
+          <w:lang w:val="en-US"/>
+        </w:rPr>
+      </w:pPr>
+    </w:p>
+    <w:p>
+      <w:pPr>
+        <w:jc w:val="center"/>
+        <w:rPr>
+          <w:rFonts w:asciiTheme="minorHAnsi" w:hAnsiTheme="minorHAnsi"/>
+          <w:b/>
+          <w:lang w:val="en-US"/>
+        </w:rPr>
+      </w:pPr>
+    </w:p>
+    <w:p>
+      <w:pPr>
+        <w:jc w:val="center"/>
+        <w:rPr>
+          <w:rFonts w:asciiTheme="minorHAnsi" w:hAnsiTheme="minorHAnsi"/>
+          <w:b/>
+          <w:lang w:val="en-US"/>
+        </w:rPr>
+      </w:pPr>
+    </w:p>
+    <w:p>
+      <w:pPr>
+        <w:jc w:val="center"/>
+        <w:rPr>
+          <w:rFonts w:asciiTheme="minorHAnsi" w:hAnsiTheme="minorHAnsi"/>
+          <w:b/>
+          <w:lang w:val="en-US"/>
+        </w:rPr>
+      </w:pPr>
+    </w:p>
+    <w:p>
+      <w:pPr>
+        <w:jc w:val="center"/>
+        <w:rPr>
+          <w:rFonts w:asciiTheme="minorHAnsi" w:hAnsiTheme="minorHAnsi"/>
+          <w:b/>
+          <w:lang w:val="en-US"/>
+        </w:rPr>
+      </w:pPr>
+    </w:p>
+    <w:p>
+      <w:pPr>
+        <w:ind w:firstLine="576"/>
+        <w:jc w:val="both"/>
+        <w:rPr>
+          <w:rFonts w:asciiTheme="minorHAnsi" w:hAnsiTheme="minorHAnsi"/>
+          <w:b/>
+          <w:szCs w:val="24"/>
+          <w:lang w:val="en-US"/>
+        </w:rPr>
+      </w:pPr>
+      <w:r>
+        <w:rPr>
+          <w:rFonts w:asciiTheme="minorHAnsi" w:hAnsiTheme="minorHAnsi"/>
+          <w:b/>
+          <w:szCs w:val="24"/>
+          <w:lang w:val="en-US"/>
+        </w:rPr>
+        <w:tab/>
+      </w:r>
+      <w:r>
+        <w:rPr>
+          <w:rFonts w:asciiTheme="minorHAnsi" w:hAnsiTheme="minorHAnsi"/>
+          <w:b/>
+          <w:szCs w:val="24"/>
+          <w:lang w:val="en-US"/>
+        </w:rPr>
+        <w:tab/>
+      </w:r>
+      <w:r>
+        <w:rPr>
+          <w:rFonts w:asciiTheme="minorHAnsi" w:hAnsiTheme="minorHAnsi"/>
+          <w:b/>
+          <w:lang w:val="en-US"/>
+        </w:rPr>
+        <w:t>Gambar</w:t>
+      </w:r>
+      <w:r>
+        <w:rPr>
+          <w:rFonts w:asciiTheme="minorHAnsi" w:hAnsiTheme="minorHAnsi"/>
+          <w:b/>
+          <w:lang w:val="en-US"/>
+        </w:rPr>
+        <w:t xml:space="preserve"> 15</w:t>
+      </w:r>
+      <w:r>
+        <w:rPr>
+          <w:rFonts w:asciiTheme="minorHAnsi" w:hAnsiTheme="minorHAnsi"/>
+          <w:b/>
+          <w:lang w:val="en-US"/>
+        </w:rPr>
+        <w:t xml:space="preserve"> : </w:t>
+      </w:r>
+      <w:r>
+        <w:rPr>
+          <w:rFonts w:asciiTheme="minorHAnsi" w:hAnsiTheme="minorHAnsi"/>
+          <w:b/>
+          <w:lang w:val="en-US"/>
+        </w:rPr>
+        <w:t>Editor</w:t>
+      </w:r>
+      <w:r>
+        <w:rPr>
+          <w:rFonts w:asciiTheme="minorHAnsi" w:hAnsiTheme="minorHAnsi"/>
+          <w:b/>
+          <w:lang w:val="en-US"/>
+        </w:rPr>
+        <w:tab/>
+      </w:r>
+      <w:r>
+        <w:rPr>
+          <w:rFonts w:asciiTheme="minorHAnsi" w:hAnsiTheme="minorHAnsi"/>
+          <w:b/>
+          <w:lang w:val="en-US"/>
+        </w:rPr>
+        <w:tab/>
+      </w:r>
+      <w:r>
+        <w:rPr>
+          <w:rFonts w:asciiTheme="minorHAnsi" w:hAnsiTheme="minorHAnsi"/>
+          <w:b/>
+          <w:lang w:val="en-US"/>
+        </w:rPr>
+        <w:tab/>
+        <w:t xml:space="preserve">         </w:t>
+      </w:r>
+      <w:r>
+        <w:rPr>
+          <w:rFonts w:asciiTheme="minorHAnsi" w:hAnsiTheme="minorHAnsi"/>
+          <w:b/>
+          <w:lang w:val="en-US"/>
+        </w:rPr>
+        <w:t>Gambar</w:t>
+      </w:r>
+      <w:r>
+        <w:rPr>
+          <w:rFonts w:asciiTheme="minorHAnsi" w:hAnsiTheme="minorHAnsi"/>
+          <w:b/>
+          <w:lang w:val="en-US"/>
+        </w:rPr>
+        <w:t xml:space="preserve"> 16</w:t>
+      </w:r>
+      <w:r>
+        <w:rPr>
+          <w:rFonts w:asciiTheme="minorHAnsi" w:hAnsiTheme="minorHAnsi"/>
+          <w:b/>
+          <w:lang w:val="en-US"/>
+        </w:rPr>
+        <w:t xml:space="preserve"> : </w:t>
+      </w:r>
+      <w:r>
+        <w:rPr>
+          <w:rFonts w:asciiTheme="minorHAnsi" w:hAnsiTheme="minorHAnsi"/>
+          <w:b/>
+          <w:lang w:val="en-US"/>
+        </w:rPr>
+        <w:t>Free-Roam Editor</w:t>
+      </w:r>
+    </w:p>
+    <w:p>
+      <w:pPr>
+        <w:jc w:val="both"/>
+        <w:rPr>
+          <w:rFonts w:asciiTheme="minorHAnsi" w:hAnsiTheme="minorHAnsi"/>
+          <w:b/>
+          <w:lang w:val="en-US"/>
+        </w:rPr>
+      </w:pPr>
+    </w:p>
+    <w:p>
+      <w:pPr>
+        <w:jc w:val="both"/>
+        <w:rPr>
+          <w:rFonts w:asciiTheme="minorHAnsi" w:hAnsiTheme="minorHAnsi"/>
+          <w:b/>
+          <w:lang w:val="en-US"/>
+        </w:rPr>
+      </w:pPr>
+      <w:r>
+        <w:rPr>
+          <w:rFonts w:asciiTheme="minorHAnsi" w:hAnsiTheme="minorHAnsi"/>
+          <w:b/>
+          <w:noProof/>
+          <w:lang w:val="en-US" w:eastAsia="ja-JP"/>
+        </w:rPr>
+        <w:drawing>
+          <wp:anchor distT="0" distB="0" distL="114300" distR="114300" simplePos="0" relativeHeight="251666432" behindDoc="0" locked="0" layoutInCell="1" allowOverlap="1">
+            <wp:simplePos x="0" y="0"/>
+            <wp:positionH relativeFrom="column">
+              <wp:posOffset>9525</wp:posOffset>
+            </wp:positionH>
+            <wp:positionV relativeFrom="paragraph">
+              <wp:posOffset>-4445</wp:posOffset>
+            </wp:positionV>
+            <wp:extent cx="2889250" cy="2171700"/>
+            <wp:effectExtent l="19050" t="0" r="6350" b="0"/>
+            <wp:wrapNone/>
+            <wp:docPr id="35" name="Picture 18" descr="C:\Fraps\Screenshots\Klotski 2010-10-16 11-53-13-74.jpg"/>
+            <wp:cNvGraphicFramePr>
+              <a:graphicFrameLocks xmlns:a="http://schemas.openxmlformats.org/drawingml/2006/main" noChangeAspect="1"/>
+            </wp:cNvGraphicFramePr>
+            <a:graphic xmlns:a="http://schemas.openxmlformats.org/drawingml/2006/main">
+              <a:graphicData uri="http://schemas.openxmlformats.org/drawingml/2006/picture">
+                <pic:pic xmlns:pic="http://schemas.openxmlformats.org/drawingml/2006/picture">
+                  <pic:nvPicPr>
+                    <pic:cNvPr id="0" name="Picture 18" descr="C:\Fraps\Screenshots\Klotski 2010-10-16 11-53-13-74.jpg"/>
+                    <pic:cNvPicPr>
+                      <a:picLocks noChangeAspect="1" noChangeArrowheads="1"/>
+                    </pic:cNvPicPr>
+                  </pic:nvPicPr>
+                  <pic:blipFill>
+                    <a:blip r:embed="rId29"/>
+                    <a:srcRect/>
+                    <a:stretch>
+                      <a:fillRect/>
+                    </a:stretch>
+                  </pic:blipFill>
+                  <pic:spPr bwMode="auto">
+                    <a:xfrm>
+                      <a:off x="0" y="0"/>
+                      <a:ext cx="2889250" cy="2171700"/>
+                    </a:xfrm>
+                    <a:prstGeom prst="rect">
+                      <a:avLst/>
+                    </a:prstGeom>
+                    <a:noFill/>
+                    <a:ln w="9525">
+                      <a:noFill/>
+                      <a:miter lim="800000"/>
+                      <a:headEnd/>
+                      <a:tailEnd/>
+                    </a:ln>
+                  </pic:spPr>
+                </pic:pic>
+              </a:graphicData>
+            </a:graphic>
+          </wp:anchor>
+        </w:drawing>
+      </w:r>
+      <w:r>
+        <w:rPr>
+          <w:rFonts w:asciiTheme="minorHAnsi" w:hAnsiTheme="minorHAnsi"/>
+          <w:b/>
+          <w:noProof/>
+          <w:lang w:val="en-US" w:eastAsia="ja-JP"/>
+        </w:rPr>
+        <w:drawing>
+          <wp:anchor distT="0" distB="0" distL="114300" distR="114300" simplePos="0" relativeHeight="251667456" behindDoc="0" locked="0" layoutInCell="1" allowOverlap="1">
+            <wp:simplePos x="0" y="0"/>
+            <wp:positionH relativeFrom="column">
+              <wp:posOffset>3102083</wp:posOffset>
+            </wp:positionH>
+            <wp:positionV relativeFrom="paragraph">
+              <wp:posOffset>-4445</wp:posOffset>
+            </wp:positionV>
+            <wp:extent cx="2898667" cy="2171700"/>
+            <wp:effectExtent l="19050" t="0" r="0" b="0"/>
+            <wp:wrapNone/>
+            <wp:docPr id="36" name="Picture 19" descr="C:\Fraps\Screenshots\Klotski 2010-10-16 11-53-19-20.jpg"/>
+            <wp:cNvGraphicFramePr>
+              <a:graphicFrameLocks xmlns:a="http://schemas.openxmlformats.org/drawingml/2006/main" noChangeAspect="1"/>
+            </wp:cNvGraphicFramePr>
+            <a:graphic xmlns:a="http://schemas.openxmlformats.org/drawingml/2006/main">
+              <a:graphicData uri="http://schemas.openxmlformats.org/drawingml/2006/picture">
+                <pic:pic xmlns:pic="http://schemas.openxmlformats.org/drawingml/2006/picture">
+                  <pic:nvPicPr>
+                    <pic:cNvPr id="0" name="Picture 19" descr="C:\Fraps\Screenshots\Klotski 2010-10-16 11-53-19-20.jpg"/>
+                    <pic:cNvPicPr>
+                      <a:picLocks noChangeAspect="1" noChangeArrowheads="1"/>
+                    </pic:cNvPicPr>
+                  </pic:nvPicPr>
+                  <pic:blipFill>
+                    <a:blip r:embed="rId30" cstate="print"/>
+                    <a:srcRect/>
+                    <a:stretch>
+                      <a:fillRect/>
+                    </a:stretch>
+                  </pic:blipFill>
+                  <pic:spPr bwMode="auto">
+                    <a:xfrm>
+                      <a:off x="0" y="0"/>
+                      <a:ext cx="2898667" cy="2171700"/>
+                    </a:xfrm>
+                    <a:prstGeom prst="rect">
+                      <a:avLst/>
+                    </a:prstGeom>
+                    <a:noFill/>
+                    <a:ln w="9525">
+                      <a:noFill/>
+                      <a:miter lim="800000"/>
+                      <a:headEnd/>
+                      <a:tailEnd/>
+                    </a:ln>
+                  </pic:spPr>
+                </pic:pic>
+              </a:graphicData>
+            </a:graphic>
+          </wp:anchor>
+        </w:drawing>
+      </w:r>
+    </w:p>
+    <w:p>
+      <w:pPr>
+        <w:jc w:val="both"/>
+        <w:rPr>
+          <w:rFonts w:asciiTheme="minorHAnsi" w:hAnsiTheme="minorHAnsi"/>
+          <w:b/>
+          <w:lang w:val="en-US"/>
+        </w:rPr>
+      </w:pPr>
+    </w:p>
+    <w:p>
+      <w:pPr>
+        <w:jc w:val="both"/>
+        <w:rPr>
+          <w:rFonts w:asciiTheme="minorHAnsi" w:hAnsiTheme="minorHAnsi"/>
+          <w:b/>
+          <w:lang w:val="en-US"/>
+        </w:rPr>
+      </w:pPr>
+    </w:p>
+    <w:p>
+      <w:pPr>
+        <w:jc w:val="both"/>
+        <w:rPr>
+          <w:rFonts w:asciiTheme="minorHAnsi" w:hAnsiTheme="minorHAnsi"/>
+          <w:b/>
+          <w:lang w:val="en-US"/>
+        </w:rPr>
+      </w:pPr>
+    </w:p>
+    <w:p>
+      <w:pPr>
+        <w:jc w:val="both"/>
+        <w:rPr>
+          <w:rFonts w:asciiTheme="minorHAnsi" w:hAnsiTheme="minorHAnsi"/>
+          <w:b/>
+          <w:lang w:val="en-US"/>
+        </w:rPr>
+      </w:pPr>
+    </w:p>
+    <w:p>
+      <w:pPr>
+        <w:jc w:val="both"/>
+        <w:rPr>
+          <w:rFonts w:asciiTheme="minorHAnsi" w:hAnsiTheme="minorHAnsi"/>
+          <w:b/>
+          <w:lang w:val="en-US"/>
+        </w:rPr>
+      </w:pPr>
+    </w:p>
+    <w:p>
+      <w:pPr>
+        <w:jc w:val="both"/>
+        <w:rPr>
+          <w:rFonts w:asciiTheme="minorHAnsi" w:hAnsiTheme="minorHAnsi"/>
+          <w:b/>
+          <w:lang w:val="en-US"/>
+        </w:rPr>
+      </w:pPr>
+    </w:p>
+    <w:p>
+      <w:pPr>
+        <w:jc w:val="both"/>
+        <w:rPr>
+          <w:rFonts w:asciiTheme="minorHAnsi" w:hAnsiTheme="minorHAnsi"/>
+          <w:b/>
+          <w:lang w:val="en-US"/>
+        </w:rPr>
+      </w:pPr>
+    </w:p>
+    <w:p>
+      <w:pPr>
+        <w:jc w:val="both"/>
+        <w:rPr>
+          <w:rFonts w:asciiTheme="minorHAnsi" w:hAnsiTheme="minorHAnsi"/>
+          <w:b/>
+          <w:lang w:val="en-US"/>
+        </w:rPr>
+      </w:pPr>
+    </w:p>
+    <w:p>
+      <w:pPr>
+        <w:jc w:val="both"/>
+        <w:rPr>
+          <w:rFonts w:asciiTheme="minorHAnsi" w:hAnsiTheme="minorHAnsi"/>
+          <w:b/>
+          <w:lang w:val="en-US"/>
+        </w:rPr>
+      </w:pPr>
+    </w:p>
+    <w:p>
+      <w:pPr>
+        <w:jc w:val="both"/>
+        <w:rPr>
+          <w:rFonts w:asciiTheme="minorHAnsi" w:hAnsiTheme="minorHAnsi"/>
+          <w:b/>
+          <w:lang w:val="en-US"/>
+        </w:rPr>
+      </w:pPr>
+    </w:p>
+    <w:p>
+      <w:pPr>
+        <w:jc w:val="both"/>
+        <w:rPr>
+          <w:rFonts w:asciiTheme="minorHAnsi" w:hAnsiTheme="minorHAnsi"/>
+          <w:b/>
+          <w:lang w:val="en-US"/>
+        </w:rPr>
+      </w:pPr>
+    </w:p>
+    <w:p>
+      <w:pPr>
+        <w:ind w:firstLine="720"/>
+        <w:jc w:val="both"/>
+        <w:rPr>
+          <w:rFonts w:asciiTheme="minorHAnsi" w:hAnsiTheme="minorHAnsi"/>
+          <w:b/>
+          <w:lang w:val="en-US"/>
+        </w:rPr>
+      </w:pPr>
+      <w:r>
+        <w:rPr>
+          <w:rFonts w:asciiTheme="minorHAnsi" w:hAnsiTheme="minorHAnsi"/>
+          <w:b/>
+          <w:lang w:val="en-US"/>
+        </w:rPr>
+        <w:t xml:space="preserve">       </w:t>
+      </w:r>
+      <w:r>
+        <w:rPr>
+          <w:rFonts w:asciiTheme="minorHAnsi" w:hAnsiTheme="minorHAnsi"/>
+          <w:b/>
+          <w:lang w:val="en-US"/>
+        </w:rPr>
+        <w:t>Gambar</w:t>
+      </w:r>
+      <w:r>
+        <w:rPr>
+          <w:rFonts w:asciiTheme="minorHAnsi" w:hAnsiTheme="minorHAnsi"/>
+          <w:b/>
+          <w:lang w:val="en-US"/>
+        </w:rPr>
+        <w:t xml:space="preserve"> 15</w:t>
+      </w:r>
+      <w:r>
+        <w:rPr>
+          <w:rFonts w:asciiTheme="minorHAnsi" w:hAnsiTheme="minorHAnsi"/>
+          <w:b/>
+          <w:lang w:val="en-US"/>
+        </w:rPr>
+        <w:t xml:space="preserve"> : </w:t>
+      </w:r>
+      <w:r>
+        <w:rPr>
+          <w:rFonts w:asciiTheme="minorHAnsi" w:hAnsiTheme="minorHAnsi"/>
+          <w:b/>
+          <w:lang w:val="en-US"/>
+        </w:rPr>
+        <w:t>Story</w:t>
+      </w:r>
+      <w:r>
+        <w:rPr>
+          <w:rFonts w:asciiTheme="minorHAnsi" w:hAnsiTheme="minorHAnsi"/>
+          <w:b/>
+          <w:lang w:val="en-US"/>
+        </w:rPr>
+        <w:tab/>
+      </w:r>
+      <w:r>
+        <w:rPr>
+          <w:rFonts w:asciiTheme="minorHAnsi" w:hAnsiTheme="minorHAnsi"/>
+          <w:b/>
+          <w:lang w:val="en-US"/>
+        </w:rPr>
+        <w:tab/>
+      </w:r>
+      <w:r>
+        <w:rPr>
+          <w:rFonts w:asciiTheme="minorHAnsi" w:hAnsiTheme="minorHAnsi"/>
+          <w:b/>
+          <w:lang w:val="en-US"/>
+        </w:rPr>
+        <w:tab/>
+        <w:t xml:space="preserve">         </w:t>
+      </w:r>
+      <w:r>
+        <w:rPr>
+          <w:rFonts w:asciiTheme="minorHAnsi" w:hAnsiTheme="minorHAnsi"/>
+          <w:b/>
+          <w:lang w:val="en-US"/>
+        </w:rPr>
+        <w:t>Gambar</w:t>
+      </w:r>
+      <w:r>
+        <w:rPr>
+          <w:rFonts w:asciiTheme="minorHAnsi" w:hAnsiTheme="minorHAnsi"/>
+          <w:b/>
+          <w:lang w:val="en-US"/>
+        </w:rPr>
+        <w:t xml:space="preserve"> 16</w:t>
+      </w:r>
+      <w:r>
+        <w:rPr>
+          <w:rFonts w:asciiTheme="minorHAnsi" w:hAnsiTheme="minorHAnsi"/>
+          <w:b/>
+          <w:lang w:val="en-US"/>
+        </w:rPr>
+        <w:t xml:space="preserve"> : </w:t>
+      </w:r>
+      <w:r>
+        <w:rPr>
+          <w:rFonts w:asciiTheme="minorHAnsi" w:hAnsiTheme="minorHAnsi"/>
+          <w:b/>
+          <w:lang w:val="en-US"/>
+        </w:rPr>
+        <w:t>Configuration</w:t>
+      </w:r>
+    </w:p>
+    <w:p>
+      <w:pPr>
+        <w:ind w:firstLine="720"/>
+        <w:jc w:val="both"/>
+        <w:rPr>
+          <w:rFonts w:asciiTheme="minorHAnsi" w:hAnsiTheme="minorHAnsi"/>
+          <w:b/>
+          <w:lang w:val="en-US"/>
+        </w:rPr>
+      </w:pPr>
+    </w:p>
+    <w:p>
+      <w:pPr>
+        <w:jc w:val="both"/>
+        <w:rPr>
+          <w:rFonts w:asciiTheme="minorHAnsi" w:hAnsiTheme="minorHAnsi"/>
+          <w:b/>
+          <w:lang w:val="en-US"/>
+        </w:rPr>
+      </w:pPr>
+      <w:r>
+        <w:rPr>
+          <w:rFonts w:asciiTheme="minorHAnsi" w:hAnsiTheme="minorHAnsi"/>
+          <w:b/>
+          <w:noProof/>
+          <w:lang w:val="en-US" w:eastAsia="ja-JP"/>
+        </w:rPr>
+        <w:drawing>
+          <wp:anchor distT="0" distB="0" distL="114300" distR="114300" simplePos="0" relativeHeight="251669504" behindDoc="0" locked="0" layoutInCell="1" allowOverlap="1">
+            <wp:simplePos x="0" y="0"/>
+            <wp:positionH relativeFrom="column">
+              <wp:posOffset>3114757</wp:posOffset>
+            </wp:positionH>
+            <wp:positionV relativeFrom="paragraph">
+              <wp:posOffset>73025</wp:posOffset>
+            </wp:positionV>
+            <wp:extent cx="2885993" cy="2162175"/>
+            <wp:effectExtent l="19050" t="0" r="0" b="0"/>
+            <wp:wrapNone/>
+            <wp:docPr id="38" name="Picture 21" descr="C:\Fraps\Screenshots\Klotski 2010-10-16 11-53-47-84.jpg"/>
+            <wp:cNvGraphicFramePr>
+              <a:graphicFrameLocks xmlns:a="http://schemas.openxmlformats.org/drawingml/2006/main" noChangeAspect="1"/>
+            </wp:cNvGraphicFramePr>
+            <a:graphic xmlns:a="http://schemas.openxmlformats.org/drawingml/2006/main">
+              <a:graphicData uri="http://schemas.openxmlformats.org/drawingml/2006/picture">
+                <pic:pic xmlns:pic="http://schemas.openxmlformats.org/drawingml/2006/picture">
+                  <pic:nvPicPr>
+                    <pic:cNvPr id="0" name="Picture 21" descr="C:\Fraps\Screenshots\Klotski 2010-10-16 11-53-47-84.jpg"/>
+                    <pic:cNvPicPr>
+                      <a:picLocks noChangeAspect="1" noChangeArrowheads="1"/>
+                    </pic:cNvPicPr>
+                  </pic:nvPicPr>
+                  <pic:blipFill>
+                    <a:blip r:embed="rId31" cstate="print"/>
+                    <a:srcRect/>
+                    <a:stretch>
+                      <a:fillRect/>
+                    </a:stretch>
+                  </pic:blipFill>
+                  <pic:spPr bwMode="auto">
+                    <a:xfrm>
+                      <a:off x="0" y="0"/>
+                      <a:ext cx="2885993" cy="2162175"/>
+                    </a:xfrm>
+                    <a:prstGeom prst="rect">
+                      <a:avLst/>
+                    </a:prstGeom>
+                    <a:noFill/>
+                    <a:ln w="9525">
+                      <a:noFill/>
+                      <a:miter lim="800000"/>
+                      <a:headEnd/>
+                      <a:tailEnd/>
+                    </a:ln>
+                  </pic:spPr>
+                </pic:pic>
+              </a:graphicData>
+            </a:graphic>
+          </wp:anchor>
+        </w:drawing>
+      </w:r>
+      <w:r>
+        <w:rPr>
+          <w:rFonts w:asciiTheme="minorHAnsi" w:hAnsiTheme="minorHAnsi"/>
+          <w:b/>
+          <w:noProof/>
+          <w:lang w:val="en-US" w:eastAsia="ja-JP"/>
+        </w:rPr>
+        <w:drawing>
+          <wp:anchor distT="0" distB="0" distL="114300" distR="114300" simplePos="0" relativeHeight="251668480" behindDoc="0" locked="0" layoutInCell="1" allowOverlap="1">
+            <wp:simplePos x="0" y="0"/>
+            <wp:positionH relativeFrom="column">
+              <wp:posOffset>9526</wp:posOffset>
+            </wp:positionH>
+            <wp:positionV relativeFrom="paragraph">
+              <wp:posOffset>73025</wp:posOffset>
+            </wp:positionV>
+            <wp:extent cx="2889250" cy="2164615"/>
+            <wp:effectExtent l="19050" t="0" r="6350" b="0"/>
+            <wp:wrapNone/>
+            <wp:docPr id="37" name="Picture 20" descr="C:\Fraps\Screenshots\Klotski 2010-10-16 11-53-45-30.jpg"/>
+            <wp:cNvGraphicFramePr>
+              <a:graphicFrameLocks xmlns:a="http://schemas.openxmlformats.org/drawingml/2006/main" noChangeAspect="1"/>
+            </wp:cNvGraphicFramePr>
+            <a:graphic xmlns:a="http://schemas.openxmlformats.org/drawingml/2006/main">
+              <a:graphicData uri="http://schemas.openxmlformats.org/drawingml/2006/picture">
+                <pic:pic xmlns:pic="http://schemas.openxmlformats.org/drawingml/2006/picture">
+                  <pic:nvPicPr>
+                    <pic:cNvPr id="0" name="Picture 20" descr="C:\Fraps\Screenshots\Klotski 2010-10-16 11-53-45-30.jpg"/>
+                    <pic:cNvPicPr>
+                      <a:picLocks noChangeAspect="1" noChangeArrowheads="1"/>
+                    </pic:cNvPicPr>
+                  </pic:nvPicPr>
+                  <pic:blipFill>
+                    <a:blip r:embed="rId32"/>
+                    <a:srcRect/>
+                    <a:stretch>
+                      <a:fillRect/>
+                    </a:stretch>
+                  </pic:blipFill>
+                  <pic:spPr bwMode="auto">
+                    <a:xfrm>
+                      <a:off x="0" y="0"/>
+                      <a:ext cx="2889250" cy="2164615"/>
+                    </a:xfrm>
+                    <a:prstGeom prst="rect">
+                      <a:avLst/>
+                    </a:prstGeom>
+                    <a:noFill/>
+                    <a:ln w="9525">
+                      <a:noFill/>
+                      <a:miter lim="800000"/>
+                      <a:headEnd/>
+                      <a:tailEnd/>
+                    </a:ln>
+                  </pic:spPr>
+                </pic:pic>
+              </a:graphicData>
+            </a:graphic>
+          </wp:anchor>
+        </w:drawing>
+      </w:r>
+    </w:p>
+    <w:p>
+      <w:pPr>
+        <w:jc w:val="both"/>
+        <w:rPr>
+          <w:rFonts w:asciiTheme="minorHAnsi" w:hAnsiTheme="minorHAnsi"/>
+          <w:b/>
+          <w:lang w:val="en-US"/>
+        </w:rPr>
+      </w:pPr>
+    </w:p>
+    <w:p>
+      <w:pPr>
+        <w:jc w:val="both"/>
+        <w:rPr>
+          <w:rFonts w:asciiTheme="minorHAnsi" w:hAnsiTheme="minorHAnsi"/>
+          <w:b/>
+          <w:lang w:val="en-US"/>
+        </w:rPr>
+      </w:pPr>
+    </w:p>
+    <w:p>
+      <w:pPr>
+        <w:jc w:val="both"/>
+        <w:rPr>
+          <w:rFonts w:asciiTheme="minorHAnsi" w:hAnsiTheme="minorHAnsi"/>
+          <w:b/>
+          <w:lang w:val="en-US"/>
+        </w:rPr>
+      </w:pPr>
+    </w:p>
+    <w:p>
+      <w:pPr>
+        <w:jc w:val="both"/>
+        <w:rPr>
+          <w:rFonts w:asciiTheme="minorHAnsi" w:hAnsiTheme="minorHAnsi"/>
+          <w:b/>
+          <w:lang w:val="en-US"/>
+        </w:rPr>
+      </w:pPr>
+    </w:p>
+    <w:p>
+      <w:pPr>
+        <w:jc w:val="both"/>
+        <w:rPr>
+          <w:rFonts w:asciiTheme="minorHAnsi" w:hAnsiTheme="minorHAnsi"/>
+          <w:b/>
+          <w:lang w:val="en-US"/>
+        </w:rPr>
+      </w:pPr>
+    </w:p>
+    <w:p>
+      <w:pPr>
+        <w:jc w:val="both"/>
+        <w:rPr>
+          <w:rFonts w:asciiTheme="minorHAnsi" w:hAnsiTheme="minorHAnsi"/>
+          <w:b/>
+          <w:lang w:val="en-US"/>
+        </w:rPr>
+      </w:pPr>
+    </w:p>
+    <w:p>
+      <w:pPr>
+        <w:jc w:val="both"/>
+        <w:rPr>
+          <w:rFonts w:asciiTheme="minorHAnsi" w:hAnsiTheme="minorHAnsi"/>
+          <w:b/>
+          <w:lang w:val="en-US"/>
+        </w:rPr>
+      </w:pPr>
+    </w:p>
+    <w:p>
+      <w:pPr>
+        <w:jc w:val="both"/>
+        <w:rPr>
+          <w:rFonts w:asciiTheme="minorHAnsi" w:hAnsiTheme="minorHAnsi"/>
+          <w:b/>
+          <w:lang w:val="en-US"/>
+        </w:rPr>
+      </w:pPr>
+    </w:p>
+    <w:p>
+      <w:pPr>
+        <w:jc w:val="both"/>
+        <w:rPr>
+          <w:rFonts w:asciiTheme="minorHAnsi" w:hAnsiTheme="minorHAnsi"/>
+          <w:b/>
+          <w:lang w:val="en-US"/>
+        </w:rPr>
+      </w:pPr>
+    </w:p>
+    <w:p>
+      <w:pPr>
+        <w:jc w:val="both"/>
+        <w:rPr>
+          <w:rFonts w:asciiTheme="minorHAnsi" w:hAnsiTheme="minorHAnsi"/>
+          <w:b/>
+          <w:lang w:val="en-US"/>
+        </w:rPr>
+      </w:pPr>
+    </w:p>
+    <w:p>
+      <w:pPr>
+        <w:jc w:val="both"/>
+        <w:rPr>
+          <w:rFonts w:asciiTheme="minorHAnsi" w:hAnsiTheme="minorHAnsi"/>
+          <w:b/>
+          <w:lang w:val="en-US"/>
+        </w:rPr>
+      </w:pPr>
+    </w:p>
+    <w:p>
+      <w:pPr>
+        <w:jc w:val="both"/>
+        <w:rPr>
+          <w:rFonts w:asciiTheme="minorHAnsi" w:hAnsiTheme="minorHAnsi"/>
+          <w:b/>
+          <w:lang w:val="en-US"/>
+        </w:rPr>
+      </w:pPr>
+    </w:p>
+    <w:p>
+      <w:pPr>
+        <w:jc w:val="both"/>
+        <w:rPr>
+          <w:rFonts w:asciiTheme="minorHAnsi" w:hAnsiTheme="minorHAnsi"/>
+          <w:b/>
+          <w:lang w:val="en-US"/>
+        </w:rPr>
+      </w:pPr>
+      <w:r>
+        <w:rPr>
+          <w:rFonts w:asciiTheme="minorHAnsi" w:hAnsiTheme="minorHAnsi"/>
+          <w:b/>
+          <w:lang w:val="en-US"/>
+        </w:rPr>
+        <w:t xml:space="preserve">            </w:t>
+      </w:r>
+      <w:r>
+        <w:rPr>
+          <w:rFonts w:asciiTheme="minorHAnsi" w:hAnsiTheme="minorHAnsi"/>
+          <w:b/>
+          <w:lang w:val="en-US"/>
+        </w:rPr>
+        <w:t>Gambar</w:t>
+      </w:r>
+      <w:r>
+        <w:rPr>
+          <w:rFonts w:asciiTheme="minorHAnsi" w:hAnsiTheme="minorHAnsi"/>
+          <w:b/>
+          <w:lang w:val="en-US"/>
+        </w:rPr>
+        <w:t xml:space="preserve"> 15</w:t>
+      </w:r>
+      <w:r>
+        <w:rPr>
+          <w:rFonts w:asciiTheme="minorHAnsi" w:hAnsiTheme="minorHAnsi"/>
+          <w:b/>
+          <w:lang w:val="en-US"/>
+        </w:rPr>
+        <w:t xml:space="preserve"> :</w:t>
+      </w:r>
+      <w:r>
+        <w:rPr>
+          <w:rFonts w:asciiTheme="minorHAnsi" w:hAnsiTheme="minorHAnsi"/>
+          <w:b/>
+          <w:lang w:val="en-US"/>
+        </w:rPr>
+        <w:t>Antarmuka Gameplay</w:t>
+      </w:r>
+      <w:r>
+        <w:rPr>
+          <w:rFonts w:asciiTheme="minorHAnsi" w:hAnsiTheme="minorHAnsi"/>
+          <w:b/>
+          <w:lang w:val="en-US"/>
+        </w:rPr>
+        <w:tab/>
+      </w:r>
+      <w:r>
+        <w:rPr>
+          <w:rFonts w:asciiTheme="minorHAnsi" w:hAnsiTheme="minorHAnsi"/>
+          <w:b/>
+          <w:lang w:val="en-US"/>
+        </w:rPr>
+        <w:tab/>
+      </w:r>
+      <w:r>
+        <w:rPr>
+          <w:rFonts w:asciiTheme="minorHAnsi" w:hAnsiTheme="minorHAnsi"/>
+          <w:b/>
+          <w:lang w:val="en-US"/>
+        </w:rPr>
+        <w:tab/>
+        <w:t xml:space="preserve">  </w:t>
+      </w:r>
+      <w:r>
+        <w:rPr>
+          <w:rFonts w:asciiTheme="minorHAnsi" w:hAnsiTheme="minorHAnsi"/>
+          <w:b/>
+          <w:lang w:val="en-US"/>
+        </w:rPr>
+        <w:t>Gambar</w:t>
+      </w:r>
+      <w:r>
+        <w:rPr>
+          <w:rFonts w:asciiTheme="minorHAnsi" w:hAnsiTheme="minorHAnsi"/>
+          <w:b/>
+          <w:lang w:val="en-US"/>
+        </w:rPr>
+        <w:t xml:space="preserve"> 16</w:t>
+      </w:r>
+      <w:r>
+        <w:rPr>
+          <w:rFonts w:asciiTheme="minorHAnsi" w:hAnsiTheme="minorHAnsi"/>
+          <w:b/>
+          <w:lang w:val="en-US"/>
+        </w:rPr>
+        <w:t xml:space="preserve"> : </w:t>
+      </w:r>
+      <w:r>
+        <w:rPr>
+          <w:rFonts w:asciiTheme="minorHAnsi" w:hAnsiTheme="minorHAnsi"/>
+          <w:b/>
+          <w:lang w:val="en-US"/>
+        </w:rPr>
+        <w:t>Bird-View Camera</w:t>
+      </w:r>
+    </w:p>
+    <w:p>
+      <w:pPr>
+        <w:jc w:val="both"/>
+        <w:rPr>
+          <w:rFonts w:asciiTheme="minorHAnsi" w:hAnsiTheme="minorHAnsi"/>
+          <w:b/>
+          <w:lang w:val="en-US"/>
+        </w:rPr>
+      </w:pPr>
+    </w:p>
+    <w:p>
+      <w:pPr>
+        <w:jc w:val="both"/>
+        <w:rPr>
+          <w:rFonts w:asciiTheme="minorHAnsi" w:hAnsiTheme="minorHAnsi"/>
+          <w:b/>
+          <w:lang w:val="en-US"/>
+        </w:rPr>
+      </w:pPr>
+      <w:r>
+        <w:rPr>
+          <w:rFonts w:asciiTheme="minorHAnsi" w:hAnsiTheme="minorHAnsi"/>
+          <w:b/>
+          <w:noProof/>
+          <w:lang w:val="en-US" w:eastAsia="ja-JP"/>
+        </w:rPr>
+        <w:lastRenderedPageBreak/>
+        <w:drawing>
+          <wp:anchor distT="0" distB="0" distL="114300" distR="114300" simplePos="0" relativeHeight="251671552" behindDoc="0" locked="0" layoutInCell="1" allowOverlap="1">
+            <wp:simplePos x="0" y="0"/>
+            <wp:positionH relativeFrom="column">
+              <wp:posOffset>3048000</wp:posOffset>
+            </wp:positionH>
+            <wp:positionV relativeFrom="paragraph">
+              <wp:posOffset>0</wp:posOffset>
+            </wp:positionV>
+            <wp:extent cx="2905125" cy="2183696"/>
+            <wp:effectExtent l="19050" t="0" r="9525" b="0"/>
+            <wp:wrapNone/>
+            <wp:docPr id="39" name="Picture 22" descr="C:\Fraps\Screenshots\Klotski 2010-10-16 11-56-07-63.jpg"/>
+            <wp:cNvGraphicFramePr>
+              <a:graphicFrameLocks xmlns:a="http://schemas.openxmlformats.org/drawingml/2006/main" noChangeAspect="1"/>
+            </wp:cNvGraphicFramePr>
+            <a:graphic xmlns:a="http://schemas.openxmlformats.org/drawingml/2006/main">
+              <a:graphicData uri="http://schemas.openxmlformats.org/drawingml/2006/picture">
+                <pic:pic xmlns:pic="http://schemas.openxmlformats.org/drawingml/2006/picture">
+                  <pic:nvPicPr>
+                    <pic:cNvPr id="0" name="Picture 22" descr="C:\Fraps\Screenshots\Klotski 2010-10-16 11-56-07-63.jpg"/>
+                    <pic:cNvPicPr>
+                      <a:picLocks noChangeAspect="1" noChangeArrowheads="1"/>
+                    </pic:cNvPicPr>
+                  </pic:nvPicPr>
+                  <pic:blipFill>
+                    <a:blip r:embed="rId33" cstate="print"/>
+                    <a:srcRect/>
+                    <a:stretch>
+                      <a:fillRect/>
+                    </a:stretch>
+                  </pic:blipFill>
+                  <pic:spPr bwMode="auto">
+                    <a:xfrm>
+                      <a:off x="0" y="0"/>
+                      <a:ext cx="2908353" cy="2186122"/>
+                    </a:xfrm>
+                    <a:prstGeom prst="rect">
+                      <a:avLst/>
+                    </a:prstGeom>
+                    <a:noFill/>
+                    <a:ln w="9525">
+                      <a:noFill/>
+                      <a:miter lim="800000"/>
+                      <a:headEnd/>
+                      <a:tailEnd/>
+                    </a:ln>
+                  </pic:spPr>
+                </pic:pic>
+              </a:graphicData>
+            </a:graphic>
+          </wp:anchor>
+        </w:drawing>
+      </w:r>
+      <w:r>
+        <w:rPr>
+          <w:rFonts w:asciiTheme="minorHAnsi" w:hAnsiTheme="minorHAnsi"/>
+          <w:b/>
+          <w:noProof/>
+          <w:lang w:val="en-US" w:eastAsia="ja-JP"/>
+        </w:rPr>
+        <w:drawing>
+          <wp:anchor distT="0" distB="0" distL="114300" distR="114300" simplePos="0" relativeHeight="251670528" behindDoc="0" locked="0" layoutInCell="1" allowOverlap="1">
+            <wp:simplePos x="0" y="0"/>
+            <wp:positionH relativeFrom="column">
+              <wp:posOffset>-28575</wp:posOffset>
+            </wp:positionH>
+            <wp:positionV relativeFrom="paragraph">
+              <wp:posOffset>0</wp:posOffset>
+            </wp:positionV>
+            <wp:extent cx="2895600" cy="2176311"/>
+            <wp:effectExtent l="19050" t="0" r="0" b="0"/>
+            <wp:wrapNone/>
+            <wp:docPr id="40" name="Picture 23" descr="C:\Fraps\Screenshots\Klotski 2010-10-16 11-56-02-50.jpg"/>
+            <wp:cNvGraphicFramePr>
+              <a:graphicFrameLocks xmlns:a="http://schemas.openxmlformats.org/drawingml/2006/main" noChangeAspect="1"/>
+            </wp:cNvGraphicFramePr>
+            <a:graphic xmlns:a="http://schemas.openxmlformats.org/drawingml/2006/main">
+              <a:graphicData uri="http://schemas.openxmlformats.org/drawingml/2006/picture">
+                <pic:pic xmlns:pic="http://schemas.openxmlformats.org/drawingml/2006/picture">
+                  <pic:nvPicPr>
+                    <pic:cNvPr id="0" name="Picture 23" descr="C:\Fraps\Screenshots\Klotski 2010-10-16 11-56-02-50.jpg"/>
+                    <pic:cNvPicPr>
+                      <a:picLocks noChangeAspect="1" noChangeArrowheads="1"/>
+                    </pic:cNvPicPr>
+                  </pic:nvPicPr>
+                  <pic:blipFill>
+                    <a:blip r:embed="rId34" cstate="print"/>
+                    <a:srcRect/>
+                    <a:stretch>
+                      <a:fillRect/>
+                    </a:stretch>
+                  </pic:blipFill>
+                  <pic:spPr bwMode="auto">
+                    <a:xfrm>
+                      <a:off x="0" y="0"/>
+                      <a:ext cx="2895600" cy="2176311"/>
+                    </a:xfrm>
+                    <a:prstGeom prst="rect">
+                      <a:avLst/>
+                    </a:prstGeom>
+                    <a:noFill/>
+                    <a:ln w="9525">
+                      <a:noFill/>
+                      <a:miter lim="800000"/>
+                      <a:headEnd/>
+                      <a:tailEnd/>
+                    </a:ln>
+                  </pic:spPr>
+                </pic:pic>
+              </a:graphicData>
+            </a:graphic>
+          </wp:anchor>
+        </w:drawing>
+      </w:r>
+    </w:p>
+    <w:p>
+      <w:pPr>
+        <w:jc w:val="both"/>
+        <w:rPr>
+          <w:rFonts w:asciiTheme="minorHAnsi" w:hAnsiTheme="minorHAnsi"/>
+          <w:b/>
+          <w:lang w:val="en-US"/>
+        </w:rPr>
+      </w:pPr>
+    </w:p>
+    <w:p>
+      <w:pPr>
+        <w:jc w:val="both"/>
+        <w:rPr>
+          <w:rFonts w:asciiTheme="minorHAnsi" w:hAnsiTheme="minorHAnsi"/>
+          <w:b/>
+          <w:lang w:val="en-US"/>
+        </w:rPr>
+      </w:pPr>
+    </w:p>
+    <w:p>
+      <w:pPr>
+        <w:jc w:val="both"/>
+        <w:rPr>
+          <w:rFonts w:asciiTheme="minorHAnsi" w:hAnsiTheme="minorHAnsi"/>
+          <w:b/>
+          <w:lang w:val="en-US"/>
+        </w:rPr>
+      </w:pPr>
+    </w:p>
+    <w:p>
+      <w:pPr>
+        <w:jc w:val="both"/>
+        <w:rPr>
+          <w:rFonts w:asciiTheme="minorHAnsi" w:hAnsiTheme="minorHAnsi"/>
+          <w:b/>
+          <w:lang w:val="en-US"/>
+        </w:rPr>
+      </w:pPr>
+    </w:p>
+    <w:p>
+      <w:pPr>
+        <w:jc w:val="both"/>
+        <w:rPr>
+          <w:rFonts w:asciiTheme="minorHAnsi" w:hAnsiTheme="minorHAnsi"/>
+          <w:b/>
+          <w:lang w:val="en-US"/>
+        </w:rPr>
+      </w:pPr>
+    </w:p>
+    <w:p>
+      <w:pPr>
+        <w:jc w:val="both"/>
+        <w:rPr>
+          <w:rFonts w:asciiTheme="minorHAnsi" w:hAnsiTheme="minorHAnsi"/>
+          <w:b/>
+          <w:lang w:val="en-US"/>
+        </w:rPr>
+      </w:pPr>
+    </w:p>
+    <w:p>
+      <w:pPr>
+        <w:jc w:val="both"/>
+        <w:rPr>
+          <w:rFonts w:asciiTheme="minorHAnsi" w:hAnsiTheme="minorHAnsi"/>
+          <w:b/>
+          <w:lang w:val="en-US"/>
+        </w:rPr>
+      </w:pPr>
+    </w:p>
+    <w:p>
+      <w:pPr>
+        <w:jc w:val="both"/>
+        <w:rPr>
+          <w:rFonts w:asciiTheme="minorHAnsi" w:hAnsiTheme="minorHAnsi"/>
+          <w:b/>
+          <w:lang w:val="en-US"/>
+        </w:rPr>
+      </w:pPr>
+    </w:p>
+    <w:p>
+      <w:pPr>
+        <w:jc w:val="both"/>
+        <w:rPr>
+          <w:rFonts w:asciiTheme="minorHAnsi" w:hAnsiTheme="minorHAnsi"/>
+          <w:b/>
+          <w:lang w:val="en-US"/>
+        </w:rPr>
+      </w:pPr>
+    </w:p>
+    <w:p>
+      <w:pPr>
+        <w:jc w:val="both"/>
+        <w:rPr>
+          <w:rFonts w:asciiTheme="minorHAnsi" w:hAnsiTheme="minorHAnsi"/>
+          <w:b/>
+          <w:lang w:val="en-US"/>
+        </w:rPr>
+      </w:pPr>
+    </w:p>
+    <w:p>
+      <w:pPr>
+        <w:jc w:val="both"/>
+        <w:rPr>
+          <w:rFonts w:asciiTheme="minorHAnsi" w:hAnsiTheme="minorHAnsi"/>
+          <w:b/>
+          <w:lang w:val="en-US"/>
+        </w:rPr>
+      </w:pPr>
+    </w:p>
+    <w:p>
+      <w:pPr>
+        <w:ind w:firstLine="720"/>
+        <w:jc w:val="both"/>
+        <w:rPr>
+          <w:rFonts w:asciiTheme="minorHAnsi" w:hAnsiTheme="minorHAnsi"/>
+          <w:b/>
+          <w:lang w:val="en-US"/>
+        </w:rPr>
+      </w:pPr>
+      <w:r>
+        <w:rPr>
+          <w:rFonts w:asciiTheme="minorHAnsi" w:hAnsiTheme="minorHAnsi"/>
+          <w:b/>
+          <w:lang w:val="en-US"/>
+        </w:rPr>
+        <w:t xml:space="preserve">     </w:t>
+      </w:r>
+      <w:r>
+        <w:rPr>
+          <w:rFonts w:asciiTheme="minorHAnsi" w:hAnsiTheme="minorHAnsi"/>
+          <w:b/>
+          <w:lang w:val="en-US"/>
+        </w:rPr>
+        <w:t>Gambar</w:t>
+      </w:r>
+      <w:r>
+        <w:rPr>
+          <w:rFonts w:asciiTheme="minorHAnsi" w:hAnsiTheme="minorHAnsi"/>
+          <w:b/>
+          <w:lang w:val="en-US"/>
+        </w:rPr>
+        <w:t xml:space="preserve"> 15</w:t>
+      </w:r>
+      <w:r>
+        <w:rPr>
+          <w:rFonts w:asciiTheme="minorHAnsi" w:hAnsiTheme="minorHAnsi"/>
+          <w:b/>
+          <w:lang w:val="en-US"/>
+        </w:rPr>
+        <w:t xml:space="preserve"> : </w:t>
+      </w:r>
+      <w:r>
+        <w:rPr>
+          <w:rFonts w:asciiTheme="minorHAnsi" w:hAnsiTheme="minorHAnsi"/>
+          <w:b/>
+          <w:lang w:val="en-US"/>
+        </w:rPr>
+        <w:t>Contoh DFS</w:t>
+      </w:r>
+      <w:r>
+        <w:rPr>
+          <w:rFonts w:asciiTheme="minorHAnsi" w:hAnsiTheme="minorHAnsi"/>
+          <w:b/>
+          <w:lang w:val="en-US"/>
+        </w:rPr>
+        <w:tab/>
+      </w:r>
+      <w:r>
+        <w:rPr>
+          <w:rFonts w:asciiTheme="minorHAnsi" w:hAnsiTheme="minorHAnsi"/>
+          <w:b/>
+          <w:lang w:val="en-US"/>
+        </w:rPr>
+        <w:tab/>
+      </w:r>
+      <w:r>
+        <w:rPr>
+          <w:rFonts w:asciiTheme="minorHAnsi" w:hAnsiTheme="minorHAnsi"/>
+          <w:b/>
+          <w:lang w:val="en-US"/>
+        </w:rPr>
+        <w:tab/>
+        <w:t xml:space="preserve">            </w:t>
+      </w:r>
+      <w:r>
+        <w:rPr>
+          <w:rFonts w:asciiTheme="minorHAnsi" w:hAnsiTheme="minorHAnsi"/>
+          <w:b/>
+          <w:lang w:val="en-US"/>
+        </w:rPr>
+        <w:t>Gambar</w:t>
+      </w:r>
+      <w:r>
+        <w:rPr>
+          <w:rFonts w:asciiTheme="minorHAnsi" w:hAnsiTheme="minorHAnsi"/>
+          <w:b/>
+          <w:lang w:val="en-US"/>
+        </w:rPr>
+        <w:t xml:space="preserve"> 16</w:t>
+      </w:r>
+      <w:r>
+        <w:rPr>
+          <w:rFonts w:asciiTheme="minorHAnsi" w:hAnsiTheme="minorHAnsi"/>
+          <w:b/>
+          <w:lang w:val="en-US"/>
+        </w:rPr>
+        <w:t xml:space="preserve"> : </w:t>
+      </w:r>
+      <w:r>
+        <w:rPr>
+          <w:rFonts w:asciiTheme="minorHAnsi" w:hAnsiTheme="minorHAnsi"/>
+          <w:b/>
+          <w:lang w:val="en-US"/>
+        </w:rPr>
+        <w:t>Win Interface</w:t>
+      </w:r>
+    </w:p>
+    <w:p>
+      <w:pPr>
+        <w:jc w:val="both"/>
+        <w:rPr>
+          <w:rFonts w:asciiTheme="minorHAnsi" w:hAnsiTheme="minorHAnsi"/>
+          <w:b/>
+          <w:lang w:val="en-US"/>
+        </w:rPr>
+      </w:pPr>
+    </w:p>
+    <w:p>
+      <w:pPr>
+        <w:jc w:val="both"/>
+        <w:rPr>
+          <w:rFonts w:asciiTheme="minorHAnsi" w:hAnsiTheme="minorHAnsi"/>
+          <w:b/>
+          <w:lang w:val="en-US"/>
+        </w:rPr>
+      </w:pPr>
+      <w:r>
+        <w:rPr>
+          <w:rFonts w:asciiTheme="minorHAnsi" w:hAnsiTheme="minorHAnsi"/>
+          <w:b/>
+          <w:noProof/>
+          <w:lang w:val="en-US" w:eastAsia="ja-JP"/>
+        </w:rPr>
+        <w:drawing>
+          <wp:anchor distT="0" distB="0" distL="114300" distR="114300" simplePos="0" relativeHeight="251672576" behindDoc="0" locked="0" layoutInCell="1" allowOverlap="1">
+            <wp:simplePos x="0" y="0"/>
+            <wp:positionH relativeFrom="column">
+              <wp:posOffset>-28575</wp:posOffset>
+            </wp:positionH>
+            <wp:positionV relativeFrom="paragraph">
+              <wp:posOffset>-4445</wp:posOffset>
+            </wp:positionV>
+            <wp:extent cx="2895600" cy="2171700"/>
+            <wp:effectExtent l="19050" t="0" r="0" b="0"/>
+            <wp:wrapNone/>
+            <wp:docPr id="41" name="Picture 24" descr="C:\Fraps\Screenshots\Klotski 2010-10-16 11-56-23-04.jpg"/>
+            <wp:cNvGraphicFramePr>
+              <a:graphicFrameLocks xmlns:a="http://schemas.openxmlformats.org/drawingml/2006/main" noChangeAspect="1"/>
+            </wp:cNvGraphicFramePr>
+            <a:graphic xmlns:a="http://schemas.openxmlformats.org/drawingml/2006/main">
+              <a:graphicData uri="http://schemas.openxmlformats.org/drawingml/2006/picture">
+                <pic:pic xmlns:pic="http://schemas.openxmlformats.org/drawingml/2006/picture">
+                  <pic:nvPicPr>
+                    <pic:cNvPr id="0" name="Picture 24" descr="C:\Fraps\Screenshots\Klotski 2010-10-16 11-56-23-04.jpg"/>
+                    <pic:cNvPicPr>
+                      <a:picLocks noChangeAspect="1" noChangeArrowheads="1"/>
+                    </pic:cNvPicPr>
+                  </pic:nvPicPr>
+                  <pic:blipFill>
+                    <a:blip r:embed="rId35" cstate="print"/>
+                    <a:srcRect/>
+                    <a:stretch>
+                      <a:fillRect/>
+                    </a:stretch>
+                  </pic:blipFill>
+                  <pic:spPr bwMode="auto">
+                    <a:xfrm>
+                      <a:off x="0" y="0"/>
+                      <a:ext cx="2895600" cy="2171700"/>
+                    </a:xfrm>
+                    <a:prstGeom prst="rect">
+                      <a:avLst/>
+                    </a:prstGeom>
+                    <a:noFill/>
+                    <a:ln w="9525">
+                      <a:noFill/>
+                      <a:miter lim="800000"/>
+                      <a:headEnd/>
+                      <a:tailEnd/>
+                    </a:ln>
+                  </pic:spPr>
+                </pic:pic>
+              </a:graphicData>
+            </a:graphic>
+          </wp:anchor>
+        </w:drawing>
+      </w:r>
+      <w:r>
+        <w:rPr>
+          <w:rFonts w:asciiTheme="minorHAnsi" w:hAnsiTheme="minorHAnsi"/>
+          <w:b/>
+          <w:noProof/>
+          <w:lang w:val="en-US" w:eastAsia="ja-JP"/>
+        </w:rPr>
+        <w:drawing>
+          <wp:anchor distT="0" distB="0" distL="114300" distR="114300" simplePos="0" relativeHeight="251673600" behindDoc="0" locked="0" layoutInCell="1" allowOverlap="1">
+            <wp:simplePos x="0" y="0"/>
+            <wp:positionH relativeFrom="column">
+              <wp:posOffset>3136900</wp:posOffset>
+            </wp:positionH>
+            <wp:positionV relativeFrom="paragraph">
+              <wp:posOffset>-4445</wp:posOffset>
+            </wp:positionV>
+            <wp:extent cx="2882900" cy="2162175"/>
+            <wp:effectExtent l="19050" t="0" r="0" b="0"/>
+            <wp:wrapNone/>
+            <wp:docPr id="42" name="Picture 25" descr="C:\Fraps\Screenshots\Klotski 2010-10-16 11-51-30-21.jpg"/>
+            <wp:cNvGraphicFramePr>
+              <a:graphicFrameLocks xmlns:a="http://schemas.openxmlformats.org/drawingml/2006/main" noChangeAspect="1"/>
+            </wp:cNvGraphicFramePr>
+            <a:graphic xmlns:a="http://schemas.openxmlformats.org/drawingml/2006/main">
+              <a:graphicData uri="http://schemas.openxmlformats.org/drawingml/2006/picture">
+                <pic:pic xmlns:pic="http://schemas.openxmlformats.org/drawingml/2006/picture">
+                  <pic:nvPicPr>
+                    <pic:cNvPr id="0" name="Picture 25" descr="C:\Fraps\Screenshots\Klotski 2010-10-16 11-51-30-21.jpg"/>
+                    <pic:cNvPicPr>
+                      <a:picLocks noChangeAspect="1" noChangeArrowheads="1"/>
+                    </pic:cNvPicPr>
+                  </pic:nvPicPr>
+                  <pic:blipFill>
+                    <a:blip r:embed="rId36"/>
+                    <a:srcRect/>
+                    <a:stretch>
+                      <a:fillRect/>
+                    </a:stretch>
+                  </pic:blipFill>
+                  <pic:spPr bwMode="auto">
+                    <a:xfrm>
+                      <a:off x="0" y="0"/>
+                      <a:ext cx="2882900" cy="2162175"/>
+                    </a:xfrm>
+                    <a:prstGeom prst="rect">
+                      <a:avLst/>
+                    </a:prstGeom>
+                    <a:noFill/>
+                    <a:ln w="9525">
+                      <a:noFill/>
+                      <a:miter lim="800000"/>
+                      <a:headEnd/>
+                      <a:tailEnd/>
+                    </a:ln>
+                  </pic:spPr>
+                </pic:pic>
+              </a:graphicData>
+            </a:graphic>
+          </wp:anchor>
+        </w:drawing>
+      </w:r>
+    </w:p>
+    <w:p>
+      <w:pPr>
+        <w:jc w:val="both"/>
+        <w:rPr>
+          <w:rFonts w:asciiTheme="minorHAnsi" w:hAnsiTheme="minorHAnsi"/>
+          <w:b/>
+          <w:lang w:val="en-US"/>
+        </w:rPr>
+      </w:pPr>
+    </w:p>
+    <w:p>
+      <w:pPr>
+        <w:jc w:val="both"/>
+        <w:rPr>
+          <w:rFonts w:asciiTheme="minorHAnsi" w:hAnsiTheme="minorHAnsi"/>
+          <w:b/>
+          <w:lang w:val="en-US"/>
+        </w:rPr>
+      </w:pPr>
+    </w:p>
+    <w:p>
+      <w:pPr>
+        <w:jc w:val="both"/>
+        <w:rPr>
+          <w:rFonts w:asciiTheme="minorHAnsi" w:hAnsiTheme="minorHAnsi"/>
+          <w:b/>
+          <w:lang w:val="en-US"/>
+        </w:rPr>
+      </w:pPr>
+    </w:p>
+    <w:p>
+      <w:pPr>
+        <w:jc w:val="both"/>
+        <w:rPr>
+          <w:rFonts w:asciiTheme="minorHAnsi" w:hAnsiTheme="minorHAnsi"/>
+          <w:b/>
+          <w:lang w:val="en-US"/>
+        </w:rPr>
+      </w:pPr>
+    </w:p>
+    <w:p>
+      <w:pPr>
+        <w:jc w:val="both"/>
+        <w:rPr>
+          <w:rFonts w:asciiTheme="minorHAnsi" w:hAnsiTheme="minorHAnsi"/>
+          <w:b/>
+          <w:lang w:val="en-US"/>
+        </w:rPr>
+      </w:pPr>
+    </w:p>
+    <w:p>
+      <w:pPr>
+        <w:jc w:val="both"/>
+        <w:rPr>
+          <w:rFonts w:asciiTheme="minorHAnsi" w:hAnsiTheme="minorHAnsi"/>
+          <w:b/>
+          <w:lang w:val="en-US"/>
+        </w:rPr>
+      </w:pPr>
+    </w:p>
+    <w:p>
+      <w:pPr>
+        <w:jc w:val="both"/>
+        <w:rPr>
+          <w:rFonts w:asciiTheme="minorHAnsi" w:hAnsiTheme="minorHAnsi"/>
+          <w:b/>
+          <w:lang w:val="en-US"/>
+        </w:rPr>
+      </w:pPr>
+    </w:p>
+    <w:p>
+      <w:pPr>
+        <w:jc w:val="both"/>
+        <w:rPr>
+          <w:rFonts w:asciiTheme="minorHAnsi" w:hAnsiTheme="minorHAnsi"/>
+          <w:b/>
+          <w:lang w:val="en-US"/>
+        </w:rPr>
+      </w:pPr>
+    </w:p>
+    <w:p>
+      <w:pPr>
+        <w:jc w:val="both"/>
+        <w:rPr>
+          <w:rFonts w:asciiTheme="minorHAnsi" w:hAnsiTheme="minorHAnsi"/>
+          <w:b/>
+          <w:lang w:val="en-US"/>
+        </w:rPr>
+      </w:pPr>
+    </w:p>
+    <w:p>
+      <w:pPr>
+        <w:jc w:val="both"/>
+        <w:rPr>
+          <w:rFonts w:asciiTheme="minorHAnsi" w:hAnsiTheme="minorHAnsi"/>
+          <w:b/>
+          <w:lang w:val="en-US"/>
+        </w:rPr>
+      </w:pPr>
+    </w:p>
+    <w:p>
+      <w:pPr>
+        <w:jc w:val="both"/>
+        <w:rPr>
+          <w:rFonts w:asciiTheme="minorHAnsi" w:hAnsiTheme="minorHAnsi"/>
+          <w:b/>
+          <w:lang w:val="en-US"/>
+        </w:rPr>
+      </w:pPr>
+    </w:p>
+    <w:p>
+      <w:pPr>
+        <w:ind w:firstLine="576"/>
+        <w:jc w:val="both"/>
+        <w:rPr>
+          <w:rFonts w:asciiTheme="minorHAnsi" w:hAnsiTheme="minorHAnsi"/>
+          <w:b/>
+          <w:lang w:val="en-US"/>
+        </w:rPr>
+      </w:pPr>
+      <w:r>
+        <w:rPr>
+          <w:rFonts w:asciiTheme="minorHAnsi" w:hAnsiTheme="minorHAnsi"/>
+          <w:b/>
+          <w:lang w:val="en-US"/>
+        </w:rPr>
+        <w:t xml:space="preserve">    </w:t>
+      </w:r>
+      <w:r>
+        <w:rPr>
+          <w:rFonts w:asciiTheme="minorHAnsi" w:hAnsiTheme="minorHAnsi"/>
+          <w:b/>
+          <w:lang w:val="en-US"/>
+        </w:rPr>
+        <w:t>Gambar</w:t>
+      </w:r>
+      <w:r>
+        <w:rPr>
+          <w:rFonts w:asciiTheme="minorHAnsi" w:hAnsiTheme="minorHAnsi"/>
+          <w:b/>
+          <w:lang w:val="en-US"/>
+        </w:rPr>
+        <w:t xml:space="preserve"> 15</w:t>
+      </w:r>
+      <w:r>
+        <w:rPr>
+          <w:rFonts w:asciiTheme="minorHAnsi" w:hAnsiTheme="minorHAnsi"/>
+          <w:b/>
+          <w:lang w:val="en-US"/>
+        </w:rPr>
+        <w:t xml:space="preserve"> : </w:t>
+      </w:r>
+      <w:r>
+        <w:rPr>
+          <w:rFonts w:asciiTheme="minorHAnsi" w:hAnsiTheme="minorHAnsi"/>
+          <w:b/>
+          <w:lang w:val="en-US"/>
+        </w:rPr>
+        <w:t>Game Over</w:t>
+      </w:r>
+      <w:r>
+        <w:rPr>
+          <w:rFonts w:asciiTheme="minorHAnsi" w:hAnsiTheme="minorHAnsi"/>
+          <w:b/>
+          <w:lang w:val="en-US"/>
+        </w:rPr>
+        <w:tab/>
+      </w:r>
+      <w:r>
+        <w:rPr>
+          <w:rFonts w:asciiTheme="minorHAnsi" w:hAnsiTheme="minorHAnsi"/>
+          <w:b/>
+          <w:lang w:val="en-US"/>
+        </w:rPr>
+        <w:tab/>
+      </w:r>
+      <w:r>
+        <w:rPr>
+          <w:rFonts w:asciiTheme="minorHAnsi" w:hAnsiTheme="minorHAnsi"/>
+          <w:b/>
+          <w:lang w:val="en-US"/>
+        </w:rPr>
+        <w:tab/>
+        <w:t xml:space="preserve">                   </w:t>
+      </w:r>
+      <w:r>
+        <w:rPr>
+          <w:rFonts w:asciiTheme="minorHAnsi" w:hAnsiTheme="minorHAnsi"/>
+          <w:b/>
+          <w:lang w:val="en-US"/>
+        </w:rPr>
+        <w:t>Gambar</w:t>
+      </w:r>
+      <w:r>
+        <w:rPr>
+          <w:rFonts w:asciiTheme="minorHAnsi" w:hAnsiTheme="minorHAnsi"/>
+          <w:b/>
+          <w:lang w:val="en-US"/>
+        </w:rPr>
+        <w:t xml:space="preserve"> 16</w:t>
+      </w:r>
+      <w:r>
+        <w:rPr>
+          <w:rFonts w:asciiTheme="minorHAnsi" w:hAnsiTheme="minorHAnsi"/>
+          <w:b/>
+          <w:lang w:val="en-US"/>
+        </w:rPr>
+        <w:t xml:space="preserve"> : </w:t>
+      </w:r>
+      <w:r>
+        <w:rPr>
+          <w:rFonts w:asciiTheme="minorHAnsi" w:hAnsiTheme="minorHAnsi"/>
+          <w:b/>
+          <w:lang w:val="en-US"/>
+        </w:rPr>
+        <w:t>Credits</w:t>
+      </w:r>
+    </w:p>
+    <w:p>
+      <w:pPr>
+        <w:ind w:firstLine="576"/>
+        <w:jc w:val="both"/>
+        <w:rPr>
+          <w:rFonts w:asciiTheme="minorHAnsi" w:hAnsiTheme="minorHAnsi"/>
+          <w:b/>
           <w:lang w:val="en-US"/>
         </w:rPr>
       </w:pPr>
@@ -6111,9 +8846,565 @@
         </w:rPr>
       </w:pPr>
     </w:p>
-    <w:p>
-      <w:pPr>
-        <w:jc w:val="center"/>
+    <w:tbl>
+      <w:tblPr>
+        <w:tblStyle w:val="TableGrid"/>
+        <w:tblW w:w="0" w:type="auto"/>
+        <w:tblLook w:val="04A0"/>
+      </w:tblPr>
+      <w:tblGrid>
+        <w:gridCol w:w="1915"/>
+        <w:gridCol w:w="1915"/>
+        <w:gridCol w:w="1915"/>
+        <w:gridCol w:w="1915"/>
+        <w:gridCol w:w="1916"/>
+      </w:tblGrid>
+      <w:tr>
+        <w:tc>
+          <w:tcPr>
+            <w:tcW w:w="1915" w:type="dxa"/>
+          </w:tcPr>
+          <w:p>
+            <w:pPr>
+              <w:jc w:val="center"/>
+              <w:rPr>
+                <w:rFonts w:ascii="Calibri" w:hAnsi="Calibri" w:cs="Calibri"/>
+                <w:b/>
+                <w:lang w:val="en-US"/>
+              </w:rPr>
+            </w:pPr>
+            <w:r>
+              <w:rPr>
+                <w:rFonts w:ascii="Calibri" w:hAnsi="Calibri" w:cs="Calibri"/>
+                <w:b/>
+                <w:lang w:val="en-US"/>
+              </w:rPr>
+              <w:t>Map</w:t>
+            </w:r>
+          </w:p>
+        </w:tc>
+        <w:tc>
+          <w:tcPr>
+            <w:tcW w:w="3830" w:type="dxa"/>
+            <w:gridSpan w:val="2"/>
+          </w:tcPr>
+          <w:p>
+            <w:pPr>
+              <w:jc w:val="center"/>
+              <w:rPr>
+                <w:rFonts w:ascii="Calibri" w:hAnsi="Calibri" w:cs="Calibri"/>
+                <w:b/>
+                <w:lang w:val="en-US"/>
+              </w:rPr>
+            </w:pPr>
+            <w:r>
+              <w:rPr>
+                <w:rFonts w:ascii="Calibri" w:hAnsi="Calibri" w:cs="Calibri"/>
+                <w:b/>
+                <w:lang w:val="en-US"/>
+              </w:rPr>
+              <w:t>BFS</w:t>
+            </w:r>
+          </w:p>
+        </w:tc>
+        <w:tc>
+          <w:tcPr>
+            <w:tcW w:w="3831" w:type="dxa"/>
+            <w:gridSpan w:val="2"/>
+          </w:tcPr>
+          <w:p>
+            <w:pPr>
+              <w:jc w:val="center"/>
+              <w:rPr>
+                <w:rFonts w:ascii="Calibri" w:hAnsi="Calibri" w:cs="Calibri"/>
+                <w:b/>
+                <w:lang w:val="en-US"/>
+              </w:rPr>
+            </w:pPr>
+            <w:r>
+              <w:rPr>
+                <w:rFonts w:ascii="Calibri" w:hAnsi="Calibri" w:cs="Calibri"/>
+                <w:b/>
+                <w:lang w:val="en-US"/>
+              </w:rPr>
+              <w:t>DFS</w:t>
+            </w:r>
+          </w:p>
+        </w:tc>
+      </w:tr>
+      <w:tr>
+        <w:tc>
+          <w:tcPr>
+            <w:tcW w:w="1915" w:type="dxa"/>
+          </w:tcPr>
+          <w:p>
+            <w:pPr>
+              <w:jc w:val="center"/>
+              <w:rPr>
+                <w:rFonts w:ascii="Calibri" w:hAnsi="Calibri" w:cs="Calibri"/>
+                <w:b/>
+                <w:lang w:val="en-US"/>
+              </w:rPr>
+            </w:pPr>
+          </w:p>
+        </w:tc>
+        <w:tc>
+          <w:tcPr>
+            <w:tcW w:w="1915" w:type="dxa"/>
+          </w:tcPr>
+          <w:p>
+            <w:pPr>
+              <w:jc w:val="center"/>
+              <w:rPr>
+                <w:rFonts w:ascii="Calibri" w:hAnsi="Calibri" w:cs="Calibri"/>
+                <w:b/>
+                <w:lang w:val="en-US"/>
+              </w:rPr>
+            </w:pPr>
+            <w:r>
+              <w:rPr>
+                <w:rFonts w:ascii="Calibri" w:hAnsi="Calibri" w:cs="Calibri"/>
+                <w:b/>
+                <w:lang w:val="en-US"/>
+              </w:rPr>
+              <w:t>Langkah</w:t>
+            </w:r>
+          </w:p>
+        </w:tc>
+        <w:tc>
+          <w:tcPr>
+            <w:tcW w:w="1915" w:type="dxa"/>
+          </w:tcPr>
+          <w:p>
+            <w:pPr>
+              <w:jc w:val="center"/>
+              <w:rPr>
+                <w:rFonts w:ascii="Calibri" w:hAnsi="Calibri" w:cs="Calibri"/>
+                <w:b/>
+                <w:lang w:val="en-US"/>
+              </w:rPr>
+            </w:pPr>
+            <w:r>
+              <w:rPr>
+                <w:rFonts w:ascii="Calibri" w:hAnsi="Calibri" w:cs="Calibri"/>
+                <w:b/>
+                <w:lang w:val="en-US"/>
+              </w:rPr>
+              <w:t>Waktu</w:t>
+            </w:r>
+          </w:p>
+        </w:tc>
+        <w:tc>
+          <w:tcPr>
+            <w:tcW w:w="1915" w:type="dxa"/>
+          </w:tcPr>
+          <w:p>
+            <w:pPr>
+              <w:jc w:val="center"/>
+              <w:rPr>
+                <w:rFonts w:ascii="Calibri" w:hAnsi="Calibri" w:cs="Calibri"/>
+                <w:b/>
+                <w:lang w:val="en-US"/>
+              </w:rPr>
+            </w:pPr>
+            <w:r>
+              <w:rPr>
+                <w:rFonts w:ascii="Calibri" w:hAnsi="Calibri" w:cs="Calibri"/>
+                <w:b/>
+                <w:lang w:val="en-US"/>
+              </w:rPr>
+              <w:t>Langkah</w:t>
+            </w:r>
+          </w:p>
+        </w:tc>
+        <w:tc>
+          <w:tcPr>
+            <w:tcW w:w="1916" w:type="dxa"/>
+          </w:tcPr>
+          <w:p>
+            <w:pPr>
+              <w:jc w:val="center"/>
+              <w:rPr>
+                <w:rFonts w:ascii="Calibri" w:hAnsi="Calibri" w:cs="Calibri"/>
+                <w:b/>
+                <w:lang w:val="en-US"/>
+              </w:rPr>
+            </w:pPr>
+            <w:r>
+              <w:rPr>
+                <w:rFonts w:ascii="Calibri" w:hAnsi="Calibri" w:cs="Calibri"/>
+                <w:b/>
+                <w:lang w:val="en-US"/>
+              </w:rPr>
+              <w:t>Waktu</w:t>
+            </w:r>
+          </w:p>
+        </w:tc>
+      </w:tr>
+      <w:tr>
+        <w:tc>
+          <w:tcPr>
+            <w:tcW w:w="1915" w:type="dxa"/>
+          </w:tcPr>
+          <w:p>
+            <w:pPr>
+              <w:jc w:val="both"/>
+              <w:rPr>
+                <w:rFonts w:ascii="Calibri" w:hAnsi="Calibri" w:cs="Calibri"/>
+                <w:lang w:val="en-US"/>
+              </w:rPr>
+            </w:pPr>
+          </w:p>
+        </w:tc>
+        <w:tc>
+          <w:tcPr>
+            <w:tcW w:w="1915" w:type="dxa"/>
+          </w:tcPr>
+          <w:p>
+            <w:pPr>
+              <w:jc w:val="both"/>
+              <w:rPr>
+                <w:rFonts w:ascii="Calibri" w:hAnsi="Calibri" w:cs="Calibri"/>
+                <w:lang w:val="en-US"/>
+              </w:rPr>
+            </w:pPr>
+          </w:p>
+        </w:tc>
+        <w:tc>
+          <w:tcPr>
+            <w:tcW w:w="1915" w:type="dxa"/>
+          </w:tcPr>
+          <w:p>
+            <w:pPr>
+              <w:jc w:val="both"/>
+              <w:rPr>
+                <w:rFonts w:ascii="Calibri" w:hAnsi="Calibri" w:cs="Calibri"/>
+                <w:lang w:val="en-US"/>
+              </w:rPr>
+            </w:pPr>
+          </w:p>
+        </w:tc>
+        <w:tc>
+          <w:tcPr>
+            <w:tcW w:w="1915" w:type="dxa"/>
+          </w:tcPr>
+          <w:p>
+            <w:pPr>
+              <w:jc w:val="both"/>
+              <w:rPr>
+                <w:rFonts w:ascii="Calibri" w:hAnsi="Calibri" w:cs="Calibri"/>
+                <w:lang w:val="en-US"/>
+              </w:rPr>
+            </w:pPr>
+          </w:p>
+        </w:tc>
+        <w:tc>
+          <w:tcPr>
+            <w:tcW w:w="1916" w:type="dxa"/>
+          </w:tcPr>
+          <w:p>
+            <w:pPr>
+              <w:jc w:val="both"/>
+              <w:rPr>
+                <w:rFonts w:ascii="Calibri" w:hAnsi="Calibri" w:cs="Calibri"/>
+                <w:lang w:val="en-US"/>
+              </w:rPr>
+            </w:pPr>
+          </w:p>
+        </w:tc>
+      </w:tr>
+      <w:tr>
+        <w:tc>
+          <w:tcPr>
+            <w:tcW w:w="1915" w:type="dxa"/>
+          </w:tcPr>
+          <w:p>
+            <w:pPr>
+              <w:jc w:val="both"/>
+              <w:rPr>
+                <w:rFonts w:ascii="Calibri" w:hAnsi="Calibri" w:cs="Calibri"/>
+                <w:lang w:val="en-US"/>
+              </w:rPr>
+            </w:pPr>
+          </w:p>
+        </w:tc>
+        <w:tc>
+          <w:tcPr>
+            <w:tcW w:w="1915" w:type="dxa"/>
+          </w:tcPr>
+          <w:p>
+            <w:pPr>
+              <w:jc w:val="both"/>
+              <w:rPr>
+                <w:rFonts w:ascii="Calibri" w:hAnsi="Calibri" w:cs="Calibri"/>
+                <w:lang w:val="en-US"/>
+              </w:rPr>
+            </w:pPr>
+          </w:p>
+        </w:tc>
+        <w:tc>
+          <w:tcPr>
+            <w:tcW w:w="1915" w:type="dxa"/>
+          </w:tcPr>
+          <w:p>
+            <w:pPr>
+              <w:jc w:val="both"/>
+              <w:rPr>
+                <w:rFonts w:ascii="Calibri" w:hAnsi="Calibri" w:cs="Calibri"/>
+                <w:lang w:val="en-US"/>
+              </w:rPr>
+            </w:pPr>
+          </w:p>
+        </w:tc>
+        <w:tc>
+          <w:tcPr>
+            <w:tcW w:w="1915" w:type="dxa"/>
+          </w:tcPr>
+          <w:p>
+            <w:pPr>
+              <w:jc w:val="both"/>
+              <w:rPr>
+                <w:rFonts w:ascii="Calibri" w:hAnsi="Calibri" w:cs="Calibri"/>
+                <w:lang w:val="en-US"/>
+              </w:rPr>
+            </w:pPr>
+          </w:p>
+        </w:tc>
+        <w:tc>
+          <w:tcPr>
+            <w:tcW w:w="1916" w:type="dxa"/>
+          </w:tcPr>
+          <w:p>
+            <w:pPr>
+              <w:jc w:val="both"/>
+              <w:rPr>
+                <w:rFonts w:ascii="Calibri" w:hAnsi="Calibri" w:cs="Calibri"/>
+                <w:lang w:val="en-US"/>
+              </w:rPr>
+            </w:pPr>
+          </w:p>
+        </w:tc>
+      </w:tr>
+      <w:tr>
+        <w:tc>
+          <w:tcPr>
+            <w:tcW w:w="1915" w:type="dxa"/>
+          </w:tcPr>
+          <w:p>
+            <w:pPr>
+              <w:jc w:val="both"/>
+              <w:rPr>
+                <w:rFonts w:ascii="Calibri" w:hAnsi="Calibri" w:cs="Calibri"/>
+                <w:lang w:val="en-US"/>
+              </w:rPr>
+            </w:pPr>
+          </w:p>
+        </w:tc>
+        <w:tc>
+          <w:tcPr>
+            <w:tcW w:w="1915" w:type="dxa"/>
+          </w:tcPr>
+          <w:p>
+            <w:pPr>
+              <w:jc w:val="both"/>
+              <w:rPr>
+                <w:rFonts w:ascii="Calibri" w:hAnsi="Calibri" w:cs="Calibri"/>
+                <w:lang w:val="en-US"/>
+              </w:rPr>
+            </w:pPr>
+          </w:p>
+        </w:tc>
+        <w:tc>
+          <w:tcPr>
+            <w:tcW w:w="1915" w:type="dxa"/>
+          </w:tcPr>
+          <w:p>
+            <w:pPr>
+              <w:jc w:val="both"/>
+              <w:rPr>
+                <w:rFonts w:ascii="Calibri" w:hAnsi="Calibri" w:cs="Calibri"/>
+                <w:lang w:val="en-US"/>
+              </w:rPr>
+            </w:pPr>
+          </w:p>
+        </w:tc>
+        <w:tc>
+          <w:tcPr>
+            <w:tcW w:w="1915" w:type="dxa"/>
+          </w:tcPr>
+          <w:p>
+            <w:pPr>
+              <w:jc w:val="both"/>
+              <w:rPr>
+                <w:rFonts w:ascii="Calibri" w:hAnsi="Calibri" w:cs="Calibri"/>
+                <w:lang w:val="en-US"/>
+              </w:rPr>
+            </w:pPr>
+          </w:p>
+        </w:tc>
+        <w:tc>
+          <w:tcPr>
+            <w:tcW w:w="1916" w:type="dxa"/>
+          </w:tcPr>
+          <w:p>
+            <w:pPr>
+              <w:jc w:val="both"/>
+              <w:rPr>
+                <w:rFonts w:ascii="Calibri" w:hAnsi="Calibri" w:cs="Calibri"/>
+                <w:lang w:val="en-US"/>
+              </w:rPr>
+            </w:pPr>
+          </w:p>
+        </w:tc>
+      </w:tr>
+      <w:tr>
+        <w:tc>
+          <w:tcPr>
+            <w:tcW w:w="1915" w:type="dxa"/>
+          </w:tcPr>
+          <w:p>
+            <w:pPr>
+              <w:jc w:val="both"/>
+              <w:rPr>
+                <w:rFonts w:ascii="Calibri" w:hAnsi="Calibri" w:cs="Calibri"/>
+                <w:lang w:val="en-US"/>
+              </w:rPr>
+            </w:pPr>
+          </w:p>
+        </w:tc>
+        <w:tc>
+          <w:tcPr>
+            <w:tcW w:w="1915" w:type="dxa"/>
+          </w:tcPr>
+          <w:p>
+            <w:pPr>
+              <w:jc w:val="both"/>
+              <w:rPr>
+                <w:rFonts w:ascii="Calibri" w:hAnsi="Calibri" w:cs="Calibri"/>
+                <w:lang w:val="en-US"/>
+              </w:rPr>
+            </w:pPr>
+          </w:p>
+        </w:tc>
+        <w:tc>
+          <w:tcPr>
+            <w:tcW w:w="1915" w:type="dxa"/>
+          </w:tcPr>
+          <w:p>
+            <w:pPr>
+              <w:jc w:val="both"/>
+              <w:rPr>
+                <w:rFonts w:ascii="Calibri" w:hAnsi="Calibri" w:cs="Calibri"/>
+                <w:lang w:val="en-US"/>
+              </w:rPr>
+            </w:pPr>
+          </w:p>
+        </w:tc>
+        <w:tc>
+          <w:tcPr>
+            <w:tcW w:w="1915" w:type="dxa"/>
+          </w:tcPr>
+          <w:p>
+            <w:pPr>
+              <w:jc w:val="both"/>
+              <w:rPr>
+                <w:rFonts w:ascii="Calibri" w:hAnsi="Calibri" w:cs="Calibri"/>
+                <w:lang w:val="en-US"/>
+              </w:rPr>
+            </w:pPr>
+          </w:p>
+        </w:tc>
+        <w:tc>
+          <w:tcPr>
+            <w:tcW w:w="1916" w:type="dxa"/>
+          </w:tcPr>
+          <w:p>
+            <w:pPr>
+              <w:jc w:val="both"/>
+              <w:rPr>
+                <w:rFonts w:ascii="Calibri" w:hAnsi="Calibri" w:cs="Calibri"/>
+                <w:lang w:val="en-US"/>
+              </w:rPr>
+            </w:pPr>
+          </w:p>
+        </w:tc>
+      </w:tr>
+      <w:tr>
+        <w:tc>
+          <w:tcPr>
+            <w:tcW w:w="1915" w:type="dxa"/>
+          </w:tcPr>
+          <w:p>
+            <w:pPr>
+              <w:jc w:val="both"/>
+              <w:rPr>
+                <w:rFonts w:ascii="Calibri" w:hAnsi="Calibri" w:cs="Calibri"/>
+                <w:lang w:val="en-US"/>
+              </w:rPr>
+            </w:pPr>
+          </w:p>
+        </w:tc>
+        <w:tc>
+          <w:tcPr>
+            <w:tcW w:w="1915" w:type="dxa"/>
+          </w:tcPr>
+          <w:p>
+            <w:pPr>
+              <w:jc w:val="both"/>
+              <w:rPr>
+                <w:rFonts w:ascii="Calibri" w:hAnsi="Calibri" w:cs="Calibri"/>
+                <w:lang w:val="en-US"/>
+              </w:rPr>
+            </w:pPr>
+          </w:p>
+        </w:tc>
+        <w:tc>
+          <w:tcPr>
+            <w:tcW w:w="1915" w:type="dxa"/>
+          </w:tcPr>
+          <w:p>
+            <w:pPr>
+              <w:jc w:val="both"/>
+              <w:rPr>
+                <w:rFonts w:ascii="Calibri" w:hAnsi="Calibri" w:cs="Calibri"/>
+                <w:lang w:val="en-US"/>
+              </w:rPr>
+            </w:pPr>
+          </w:p>
+        </w:tc>
+        <w:tc>
+          <w:tcPr>
+            <w:tcW w:w="1915" w:type="dxa"/>
+          </w:tcPr>
+          <w:p>
+            <w:pPr>
+              <w:jc w:val="both"/>
+              <w:rPr>
+                <w:rFonts w:ascii="Calibri" w:hAnsi="Calibri" w:cs="Calibri"/>
+                <w:lang w:val="en-US"/>
+              </w:rPr>
+            </w:pPr>
+          </w:p>
+        </w:tc>
+        <w:tc>
+          <w:tcPr>
+            <w:tcW w:w="1916" w:type="dxa"/>
+          </w:tcPr>
+          <w:p>
+            <w:pPr>
+              <w:jc w:val="both"/>
+              <w:rPr>
+                <w:rFonts w:ascii="Calibri" w:hAnsi="Calibri" w:cs="Calibri"/>
+                <w:lang w:val="en-US"/>
+              </w:rPr>
+            </w:pPr>
+          </w:p>
+        </w:tc>
+      </w:tr>
+    </w:tbl>
+    <w:p>
+      <w:pPr>
+        <w:jc w:val="both"/>
         <w:rPr>
           <w:rFonts w:ascii="Calibri" w:hAnsi="Calibri" w:cs="Calibri"/>
           <w:lang w:val="en-US"/>
@@ -6122,12 +9413,19 @@
     </w:p>
     <w:p>
       <w:pPr>
-        <w:jc w:val="center"/>
+        <w:jc w:val="both"/>
         <w:rPr>
           <w:rFonts w:ascii="Calibri" w:hAnsi="Calibri" w:cs="Calibri"/>
           <w:lang w:val="en-US"/>
         </w:rPr>
       </w:pPr>
+      <w:r>
+        <w:rPr>
+          <w:rFonts w:ascii="Calibri" w:hAnsi="Calibri" w:cs="Calibri"/>
+          <w:lang w:val="en-US"/>
+        </w:rPr>
+        <w:t>Note : waktu dalam satuan detik.</w:t>
+      </w:r>
     </w:p>
     <w:p>
       <w:pPr>
@@ -6145,6 +9443,7 @@
           <w:i w:val="0"/>
           <w:lang w:val="en-US"/>
         </w:rPr>
+        <w:lastRenderedPageBreak/>
         <w:t>Analisis Hasil Pengujian</w:t>
       </w:r>
     </w:p>
@@ -6227,7 +9526,6 @@
           <w:rFonts w:ascii="Calibri" w:hAnsi="Calibri" w:cs="Calibri"/>
           <w:lang w:val="en-US"/>
         </w:rPr>
-        <w:lastRenderedPageBreak/>
         <w:t>Kritik dan Saran</w:t>
       </w:r>
     </w:p>
@@ -6272,10 +9570,160 @@
           <w:szCs w:val="22"/>
         </w:rPr>
       </w:pPr>
+      <w:hyperlink r:id="rId37" w:history="1">
+        <w:r>
+          <w:rPr>
+            <w:rStyle w:val="Hyperlink"/>
+            <w:rFonts w:asciiTheme="minorHAnsi" w:hAnsiTheme="minorHAnsi" w:cstheme="minorHAnsi"/>
+            <w:b/>
+            <w:sz w:val="22"/>
+            <w:szCs w:val="22"/>
+          </w:rPr>
+          <w:t>http://www.flatredball.com/frb/docs/index.php?title=Category:Tutorials</w:t>
+        </w:r>
+      </w:hyperlink>
+    </w:p>
+    <w:p>
+      <w:pPr>
+        <w:rPr>
+          <w:rFonts w:asciiTheme="minorHAnsi" w:hAnsiTheme="minorHAnsi" w:cstheme="minorHAnsi"/>
+          <w:b/>
+          <w:sz w:val="22"/>
+          <w:szCs w:val="22"/>
+        </w:rPr>
+      </w:pPr>
+    </w:p>
+    <w:p>
+      <w:pPr>
+        <w:rPr>
+          <w:rFonts w:asciiTheme="minorHAnsi" w:hAnsiTheme="minorHAnsi" w:cstheme="minorHAnsi"/>
+          <w:b/>
+          <w:sz w:val="22"/>
+          <w:szCs w:val="22"/>
+        </w:rPr>
+      </w:pPr>
+      <w:hyperlink r:id="rId38" w:history="1">
+        <w:r>
+          <w:rPr>
+            <w:rStyle w:val="Hyperlink"/>
+            <w:rFonts w:asciiTheme="minorHAnsi" w:hAnsiTheme="minorHAnsi" w:cstheme="minorHAnsi"/>
+            <w:b/>
+            <w:sz w:val="22"/>
+            <w:szCs w:val="22"/>
+          </w:rPr>
+          <w:t>http://www.fmod.org/</w:t>
+        </w:r>
+      </w:hyperlink>
+    </w:p>
+    <w:p>
+      <w:pPr>
+        <w:rPr>
+          <w:rFonts w:asciiTheme="minorHAnsi" w:hAnsiTheme="minorHAnsi" w:cstheme="minorHAnsi"/>
+          <w:b/>
+          <w:sz w:val="22"/>
+          <w:szCs w:val="22"/>
+        </w:rPr>
+      </w:pPr>
+    </w:p>
+    <w:p>
+      <w:pPr>
+        <w:rPr>
+          <w:rFonts w:asciiTheme="minorHAnsi" w:hAnsiTheme="minorHAnsi" w:cstheme="minorHAnsi"/>
+          <w:b/>
+          <w:sz w:val="22"/>
+          <w:szCs w:val="22"/>
+        </w:rPr>
+      </w:pPr>
+      <w:hyperlink r:id="rId39" w:history="1">
+        <w:r>
+          <w:rPr>
+            <w:rStyle w:val="Hyperlink"/>
+            <w:rFonts w:asciiTheme="minorHAnsi" w:hAnsiTheme="minorHAnsi" w:cstheme="minorHAnsi"/>
+            <w:b/>
+            <w:sz w:val="22"/>
+            <w:szCs w:val="22"/>
+          </w:rPr>
+          <w:t>http://kur2003.if.itb.ac.id/rencana.php?kode=IF2251</w:t>
+        </w:r>
+      </w:hyperlink>
+    </w:p>
+    <w:p>
+      <w:pPr>
+        <w:rPr>
+          <w:rFonts w:asciiTheme="minorHAnsi" w:hAnsiTheme="minorHAnsi" w:cstheme="minorHAnsi"/>
+          <w:b/>
+          <w:sz w:val="22"/>
+          <w:szCs w:val="22"/>
+        </w:rPr>
+      </w:pPr>
+    </w:p>
+    <w:p>
+      <w:pPr>
+        <w:rPr>
+          <w:rFonts w:asciiTheme="minorHAnsi" w:hAnsiTheme="minorHAnsi" w:cstheme="minorHAnsi"/>
+          <w:b/>
+          <w:sz w:val="22"/>
+          <w:szCs w:val="22"/>
+        </w:rPr>
+      </w:pPr>
+      <w:hyperlink r:id="rId40" w:history="1">
+        <w:r>
+          <w:rPr>
+            <w:rStyle w:val="Hyperlink"/>
+            <w:rFonts w:asciiTheme="minorHAnsi" w:hAnsiTheme="minorHAnsi" w:cstheme="minorHAnsi"/>
+            <w:b/>
+            <w:sz w:val="22"/>
+            <w:szCs w:val="22"/>
+          </w:rPr>
+          <w:t>http://www.tomshane.cz/neoforce/default.aspx</w:t>
+        </w:r>
+      </w:hyperlink>
+    </w:p>
+    <w:p>
+      <w:pPr>
+        <w:rPr>
+          <w:rFonts w:asciiTheme="minorHAnsi" w:hAnsiTheme="minorHAnsi" w:cstheme="minorHAnsi"/>
+          <w:b/>
+          <w:sz w:val="22"/>
+          <w:szCs w:val="22"/>
+        </w:rPr>
+      </w:pPr>
+    </w:p>
+    <w:p>
+      <w:pPr>
+        <w:rPr>
+          <w:rFonts w:asciiTheme="minorHAnsi" w:hAnsiTheme="minorHAnsi" w:cstheme="minorHAnsi"/>
+          <w:b/>
+          <w:sz w:val="22"/>
+          <w:szCs w:val="22"/>
+        </w:rPr>
+      </w:pPr>
+      <w:hyperlink r:id="rId41" w:anchor="SlideKuliah" w:history="1">
+        <w:r>
+          <w:rPr>
+            <w:rStyle w:val="Hyperlink"/>
+            <w:rFonts w:asciiTheme="minorHAnsi" w:hAnsiTheme="minorHAnsi" w:cstheme="minorHAnsi"/>
+            <w:b/>
+            <w:sz w:val="22"/>
+            <w:szCs w:val="22"/>
+          </w:rPr>
+          <w:t>http://webmail.informatika.org/~rinaldi/Stmik/2009-2010/stmik09-10.htm#SlideKuliah</w:t>
+        </w:r>
+      </w:hyperlink>
+    </w:p>
+    <w:p>
+      <w:pPr>
+        <w:rPr>
+          <w:rFonts w:asciiTheme="minorHAnsi" w:hAnsiTheme="minorHAnsi" w:cstheme="minorHAnsi"/>
+          <w:b/>
+          <w:sz w:val="22"/>
+          <w:szCs w:val="22"/>
+        </w:rPr>
+      </w:pPr>
     </w:p>
     <w:sectPr>
-      <w:headerReference w:type="default" r:id="rId22"/>
-      <w:footerReference w:type="default" r:id="rId23"/>
+      <w:headerReference w:type="default" r:id="rId42"/>
+      <w:footerReference w:type="default" r:id="rId43"/>
       <w:pgSz w:w="12240" w:h="15840"/>
       <w:pgMar w:top="1440" w:right="1440" w:bottom="1440" w:left="1440" w:header="720" w:footer="720" w:gutter="0"/>
       <w:cols w:space="720"/>
@@ -6487,7 +9935,7 @@
               <w:sz w:val="18"/>
               <w:szCs w:val="18"/>
             </w:rPr>
-            <w:t>6</w:t>
+            <w:t>14</w:t>
           </w:r>
           <w:r>
             <w:rPr>
@@ -6571,7 +10019,7 @@
               <w:sz w:val="18"/>
               <w:szCs w:val="18"/>
             </w:rPr>
-            <w:t>13</w:t>
+            <w:t>15</w:t>
           </w:r>
           <w:r>
             <w:rPr>
@@ -10509,6 +13957,258 @@
     <w:basedOn w:val="DefaultParagraphFont"/>
     <w:rsid w:val="00D32CD3"/>
   </w:style>
+  <w:style w:type="table" w:styleId="TableClassic1">
+    <w:name w:val="Table Classic 1"/>
+    <w:basedOn w:val="TableNormal"/>
+    <w:rsid w:val="00781656"/>
+    <w:tblPr>
+      <w:tblInd w:w="0" w:type="dxa"/>
+      <w:tblBorders>
+        <w:top w:val="single" w:sz="12" w:space="0" w:color="000000"/>
+        <w:bottom w:val="single" w:sz="12" w:space="0" w:color="000000"/>
+      </w:tblBorders>
+      <w:tblCellMar>
+        <w:top w:w="0" w:type="dxa"/>
+        <w:left w:w="108" w:type="dxa"/>
+        <w:bottom w:w="0" w:type="dxa"/>
+        <w:right w:w="108" w:type="dxa"/>
+      </w:tblCellMar>
+    </w:tblPr>
+    <w:tcPr>
+      <w:shd w:val="clear" w:color="auto" w:fill="auto"/>
+    </w:tcPr>
+    <w:tblStylePr w:type="firstRow">
+      <w:rPr>
+        <w:i/>
+        <w:iCs/>
+      </w:rPr>
+      <w:tblPr/>
+      <w:tcPr>
+        <w:tcBorders>
+          <w:bottom w:val="single" w:sz="6" w:space="0" w:color="000000"/>
+          <w:tl2br w:val="none" w:sz="0" w:space="0" w:color="auto"/>
+          <w:tr2bl w:val="none" w:sz="0" w:space="0" w:color="auto"/>
+        </w:tcBorders>
+      </w:tcPr>
+    </w:tblStylePr>
+    <w:tblStylePr w:type="lastRow">
+      <w:rPr>
+        <w:color w:val="auto"/>
+      </w:rPr>
+      <w:tblPr/>
+      <w:tcPr>
+        <w:tcBorders>
+          <w:top w:val="single" w:sz="6" w:space="0" w:color="000000"/>
+          <w:tl2br w:val="none" w:sz="0" w:space="0" w:color="auto"/>
+          <w:tr2bl w:val="none" w:sz="0" w:space="0" w:color="auto"/>
+        </w:tcBorders>
+      </w:tcPr>
+    </w:tblStylePr>
+    <w:tblStylePr w:type="firstCol">
+      <w:tblPr/>
+      <w:tcPr>
+        <w:tcBorders>
+          <w:right w:val="single" w:sz="6" w:space="0" w:color="000000"/>
+          <w:tl2br w:val="none" w:sz="0" w:space="0" w:color="auto"/>
+          <w:tr2bl w:val="none" w:sz="0" w:space="0" w:color="auto"/>
+        </w:tcBorders>
+      </w:tcPr>
+    </w:tblStylePr>
+    <w:tblStylePr w:type="neCell">
+      <w:rPr>
+        <w:b/>
+        <w:bCs/>
+        <w:i w:val="0"/>
+        <w:iCs w:val="0"/>
+      </w:rPr>
+      <w:tblPr/>
+      <w:tcPr>
+        <w:tcBorders>
+          <w:tl2br w:val="none" w:sz="0" w:space="0" w:color="auto"/>
+          <w:tr2bl w:val="none" w:sz="0" w:space="0" w:color="auto"/>
+        </w:tcBorders>
+      </w:tcPr>
+    </w:tblStylePr>
+    <w:tblStylePr w:type="swCell">
+      <w:rPr>
+        <w:b/>
+        <w:bCs/>
+      </w:rPr>
+      <w:tblPr/>
+      <w:tcPr>
+        <w:tcBorders>
+          <w:tl2br w:val="none" w:sz="0" w:space="0" w:color="auto"/>
+          <w:tr2bl w:val="none" w:sz="0" w:space="0" w:color="auto"/>
+        </w:tcBorders>
+      </w:tcPr>
+    </w:tblStylePr>
+  </w:style>
+  <w:style w:type="table" w:styleId="TableClassic2">
+    <w:name w:val="Table Classic 2"/>
+    <w:basedOn w:val="TableNormal"/>
+    <w:rsid w:val="00781656"/>
+    <w:tblPr>
+      <w:tblInd w:w="0" w:type="dxa"/>
+      <w:tblBorders>
+        <w:top w:val="single" w:sz="12" w:space="0" w:color="000000"/>
+        <w:bottom w:val="single" w:sz="12" w:space="0" w:color="000000"/>
+      </w:tblBorders>
+      <w:tblCellMar>
+        <w:top w:w="0" w:type="dxa"/>
+        <w:left w:w="108" w:type="dxa"/>
+        <w:bottom w:w="0" w:type="dxa"/>
+        <w:right w:w="108" w:type="dxa"/>
+      </w:tblCellMar>
+    </w:tblPr>
+    <w:tcPr>
+      <w:shd w:val="clear" w:color="auto" w:fill="auto"/>
+    </w:tcPr>
+    <w:tblStylePr w:type="firstRow">
+      <w:rPr>
+        <w:color w:val="FFFFFF"/>
+      </w:rPr>
+      <w:tblPr/>
+      <w:tcPr>
+        <w:tcBorders>
+          <w:bottom w:val="single" w:sz="6" w:space="0" w:color="000000"/>
+          <w:tl2br w:val="none" w:sz="0" w:space="0" w:color="auto"/>
+          <w:tr2bl w:val="none" w:sz="0" w:space="0" w:color="auto"/>
+        </w:tcBorders>
+        <w:shd w:val="solid" w:color="800080" w:fill="FFFFFF"/>
+      </w:tcPr>
+    </w:tblStylePr>
+    <w:tblStylePr w:type="lastRow">
+      <w:tblPr/>
+      <w:tcPr>
+        <w:tcBorders>
+          <w:top w:val="single" w:sz="6" w:space="0" w:color="000000"/>
+          <w:tl2br w:val="none" w:sz="0" w:space="0" w:color="auto"/>
+          <w:tr2bl w:val="none" w:sz="0" w:space="0" w:color="auto"/>
+        </w:tcBorders>
+      </w:tcPr>
+    </w:tblStylePr>
+    <w:tblStylePr w:type="firstCol">
+      <w:rPr>
+        <w:b/>
+        <w:bCs/>
+      </w:rPr>
+      <w:tblPr/>
+      <w:tcPr>
+        <w:tcBorders>
+          <w:tl2br w:val="none" w:sz="0" w:space="0" w:color="auto"/>
+          <w:tr2bl w:val="none" w:sz="0" w:space="0" w:color="auto"/>
+        </w:tcBorders>
+        <w:shd w:val="solid" w:color="C0C0C0" w:fill="FFFFFF"/>
+      </w:tcPr>
+    </w:tblStylePr>
+    <w:tblStylePr w:type="neCell">
+      <w:rPr>
+        <w:b/>
+        <w:bCs/>
+      </w:rPr>
+      <w:tblPr/>
+      <w:tcPr>
+        <w:tcBorders>
+          <w:tl2br w:val="none" w:sz="0" w:space="0" w:color="auto"/>
+          <w:tr2bl w:val="none" w:sz="0" w:space="0" w:color="auto"/>
+        </w:tcBorders>
+      </w:tcPr>
+    </w:tblStylePr>
+    <w:tblStylePr w:type="nwCell">
+      <w:tblPr/>
+      <w:tcPr>
+        <w:tcBorders>
+          <w:tl2br w:val="none" w:sz="0" w:space="0" w:color="auto"/>
+          <w:tr2bl w:val="none" w:sz="0" w:space="0" w:color="auto"/>
+        </w:tcBorders>
+        <w:shd w:val="solid" w:color="800080" w:fill="FFFFFF"/>
+      </w:tcPr>
+    </w:tblStylePr>
+    <w:tblStylePr w:type="swCell">
+      <w:rPr>
+        <w:color w:val="000080"/>
+      </w:rPr>
+      <w:tblPr/>
+      <w:tcPr>
+        <w:tcBorders>
+          <w:tl2br w:val="none" w:sz="0" w:space="0" w:color="auto"/>
+          <w:tr2bl w:val="none" w:sz="0" w:space="0" w:color="auto"/>
+        </w:tcBorders>
+      </w:tcPr>
+    </w:tblStylePr>
+  </w:style>
+  <w:style w:type="table" w:styleId="TableClassic3">
+    <w:name w:val="Table Classic 3"/>
+    <w:basedOn w:val="TableNormal"/>
+    <w:rsid w:val="00781656"/>
+    <w:rPr>
+      <w:color w:val="000080"/>
+    </w:rPr>
+    <w:tblPr>
+      <w:tblInd w:w="0" w:type="dxa"/>
+      <w:tblBorders>
+        <w:top w:val="single" w:sz="12" w:space="0" w:color="000000"/>
+        <w:left w:val="single" w:sz="12" w:space="0" w:color="000000"/>
+        <w:bottom w:val="single" w:sz="12" w:space="0" w:color="000000"/>
+        <w:right w:val="single" w:sz="12" w:space="0" w:color="000000"/>
+      </w:tblBorders>
+      <w:tblCellMar>
+        <w:top w:w="0" w:type="dxa"/>
+        <w:left w:w="108" w:type="dxa"/>
+        <w:bottom w:w="0" w:type="dxa"/>
+        <w:right w:w="108" w:type="dxa"/>
+      </w:tblCellMar>
+    </w:tblPr>
+    <w:tcPr>
+      <w:shd w:val="solid" w:color="C0C0C0" w:fill="FFFFFF"/>
+    </w:tcPr>
+    <w:tblStylePr w:type="firstRow">
+      <w:rPr>
+        <w:b/>
+        <w:bCs/>
+        <w:i/>
+        <w:iCs/>
+        <w:color w:val="FFFFFF"/>
+      </w:rPr>
+      <w:tblPr/>
+      <w:tcPr>
+        <w:tcBorders>
+          <w:bottom w:val="single" w:sz="6" w:space="0" w:color="000000"/>
+          <w:tl2br w:val="none" w:sz="0" w:space="0" w:color="auto"/>
+          <w:tr2bl w:val="none" w:sz="0" w:space="0" w:color="auto"/>
+        </w:tcBorders>
+        <w:shd w:val="solid" w:color="000080" w:fill="FFFFFF"/>
+      </w:tcPr>
+    </w:tblStylePr>
+    <w:tblStylePr w:type="lastRow">
+      <w:rPr>
+        <w:color w:val="000080"/>
+      </w:rPr>
+      <w:tblPr/>
+      <w:tcPr>
+        <w:tcBorders>
+          <w:top w:val="single" w:sz="12" w:space="0" w:color="000000"/>
+          <w:tl2br w:val="none" w:sz="0" w:space="0" w:color="auto"/>
+          <w:tr2bl w:val="none" w:sz="0" w:space="0" w:color="auto"/>
+        </w:tcBorders>
+        <w:shd w:val="solid" w:color="FFFFFF" w:fill="FFFFFF"/>
+      </w:tcPr>
+    </w:tblStylePr>
+    <w:tblStylePr w:type="firstCol">
+      <w:rPr>
+        <w:b/>
+        <w:bCs/>
+        <w:color w:val="000000"/>
+      </w:rPr>
+      <w:tblPr/>
+      <w:tcPr>
+        <w:tcBorders>
+          <w:tl2br w:val="none" w:sz="0" w:space="0" w:color="auto"/>
+          <w:tr2bl w:val="none" w:sz="0" w:space="0" w:color="auto"/>
+        </w:tcBorders>
+      </w:tcPr>
+    </w:tblStylePr>
+  </w:style>
 </w:styles>
 </file>
 
@@ -10800,7 +14500,7 @@
 </file>
 
 <file path=customXml/itemProps1.xml><?xml version="1.0" encoding="utf-8"?>
-<ds:datastoreItem xmlns:ds="http://schemas.openxmlformats.org/officeDocument/2006/customXml" ds:itemID="{7FC33D0D-9EFE-421C-B8E5-F8179332FC88}">
+<ds:datastoreItem xmlns:ds="http://schemas.openxmlformats.org/officeDocument/2006/customXml" ds:itemID="{09A17C2E-ED98-441E-A0FA-F0FE710D4B36}">
   <ds:schemaRefs>
     <ds:schemaRef ds:uri="http://schemas.openxmlformats.org/officeDocument/2006/bibliography"/>
   </ds:schemaRefs>

--- a/trunk/doc/IF3051_Laporan_Tugas_Besar_2.docx
+++ b/trunk/doc/IF3051_Laporan_Tugas_Besar_2.docx
@@ -911,7 +911,17 @@
                 <w:sz w:val="24"/>
                 <w:lang w:val="en-US"/>
               </w:rPr>
-              <w:t>13</w:t>
+              <w:t>1</w:t>
+            </w:r>
+            <w:r>
+              <w:rPr>
+                <w:rFonts w:ascii="Calibri" w:hAnsi="Calibri" w:cs="Calibri"/>
+                <w:b w:val="0"/>
+                <w:i/>
+                <w:sz w:val="24"/>
+                <w:lang w:val="en-US"/>
+              </w:rPr>
+              <w:t>6</w:t>
             </w:r>
             <w:r>
               <w:rPr>
@@ -1030,7 +1040,16 @@
                 <w:i/>
                 <w:sz w:val="20"/>
               </w:rPr>
-              <w:t>3 September 2010</w:t>
+              <w:t xml:space="preserve">18 Oktober </w:t>
+            </w:r>
+            <w:r>
+              <w:rPr>
+                <w:rFonts w:ascii="Calibri" w:hAnsi="Calibri" w:cs="Calibri"/>
+                <w:b w:val="0"/>
+                <w:i/>
+                <w:sz w:val="20"/>
+              </w:rPr>
+              <w:t>2010</w:t>
             </w:r>
           </w:p>
         </w:tc>
@@ -4577,6 +4596,15 @@
     </w:p>
     <w:p>
       <w:pPr>
+        <w:jc w:val="both"/>
+        <w:rPr>
+          <w:rFonts w:asciiTheme="minorHAnsi" w:hAnsiTheme="minorHAnsi" w:cstheme="minorHAnsi"/>
+          <w:lang w:val="en-US"/>
+        </w:rPr>
+      </w:pPr>
+    </w:p>
+    <w:p>
+      <w:pPr>
         <w:ind w:firstLine="720"/>
         <w:jc w:val="both"/>
         <w:rPr>
@@ -4584,43 +4612,6 @@
           <w:lang w:val="en-US"/>
         </w:rPr>
       </w:pPr>
-    </w:p>
-    <w:p>
-      <w:pPr>
-        <w:ind w:firstLine="720"/>
-        <w:jc w:val="both"/>
-        <w:rPr>
-          <w:rFonts w:asciiTheme="minorHAnsi" w:hAnsiTheme="minorHAnsi" w:cstheme="minorHAnsi"/>
-          <w:lang w:val="en-US"/>
-        </w:rPr>
-      </w:pPr>
-      <w:r>
-        <w:rPr>
-          <w:rFonts w:asciiTheme="minorHAnsi" w:hAnsiTheme="minorHAnsi" w:cstheme="minorHAnsi"/>
-          <w:lang w:val="en-US"/>
-        </w:rPr>
-        <w:t>Untuk dokumentasi kelas lengkap, kami menyediakan lampiran dokumen yang berisi semua kelas, hubungannya dengan kelas lain, dan diagram kelasnya, dikirimkan bersama laporan ini.</w:t>
-      </w:r>
-    </w:p>
-    <w:p>
-      <w:pPr>
-        <w:ind w:firstLine="720"/>
-        <w:jc w:val="both"/>
-        <w:rPr>
-          <w:rFonts w:asciiTheme="minorHAnsi" w:hAnsiTheme="minorHAnsi" w:cstheme="minorHAnsi"/>
-          <w:lang w:val="en-US"/>
-        </w:rPr>
-      </w:pPr>
-    </w:p>
-    <w:p>
-      <w:pPr>
-        <w:ind w:firstLine="720"/>
-        <w:jc w:val="both"/>
-        <w:rPr>
-          <w:rFonts w:asciiTheme="minorHAnsi" w:hAnsiTheme="minorHAnsi" w:cstheme="minorHAnsi"/>
-          <w:lang w:val="en-US"/>
-        </w:rPr>
-      </w:pPr>
       <w:r>
         <w:rPr>
           <w:rFonts w:asciiTheme="minorHAnsi" w:hAnsiTheme="minorHAnsi" w:cstheme="minorHAnsi"/>
@@ -4658,6 +4649,38 @@
         </w:rPr>
         <w:t xml:space="preserve"> dari kelas tersebut.</w:t>
       </w:r>
+    </w:p>
+    <w:p>
+      <w:pPr>
+        <w:jc w:val="both"/>
+        <w:rPr>
+          <w:lang w:val="en-US"/>
+        </w:rPr>
+      </w:pPr>
+    </w:p>
+    <w:p>
+      <w:pPr>
+        <w:jc w:val="both"/>
+        <w:rPr>
+          <w:lang w:val="en-US"/>
+        </w:rPr>
+      </w:pPr>
+    </w:p>
+    <w:p>
+      <w:pPr>
+        <w:jc w:val="both"/>
+        <w:rPr>
+          <w:lang w:val="en-US"/>
+        </w:rPr>
+      </w:pPr>
+    </w:p>
+    <w:p>
+      <w:pPr>
+        <w:jc w:val="both"/>
+        <w:rPr>
+          <w:lang w:val="en-US"/>
+        </w:rPr>
+      </w:pPr>
     </w:p>
     <w:p>
       <w:pPr>
@@ -8811,17 +8834,6 @@
     </w:p>
     <w:p>
       <w:pPr>
-        <w:ind w:firstLine="576"/>
-        <w:jc w:val="both"/>
-        <w:rPr>
-          <w:rFonts w:asciiTheme="minorHAnsi" w:hAnsiTheme="minorHAnsi"/>
-          <w:b/>
-          <w:lang w:val="en-US"/>
-        </w:rPr>
-      </w:pPr>
-    </w:p>
-    <w:p>
-      <w:pPr>
         <w:pStyle w:val="Heading2"/>
         <w:jc w:val="both"/>
         <w:rPr>
@@ -8850,19 +8862,25 @@
       <w:tblPr>
         <w:tblStyle w:val="TableGrid"/>
         <w:tblW w:w="0" w:type="auto"/>
+        <w:jc w:val="center"/>
         <w:tblLook w:val="04A0"/>
       </w:tblPr>
       <w:tblGrid>
-        <w:gridCol w:w="1915"/>
-        <w:gridCol w:w="1915"/>
-        <w:gridCol w:w="1915"/>
-        <w:gridCol w:w="1915"/>
-        <w:gridCol w:w="1916"/>
+        <w:gridCol w:w="1333"/>
+        <w:gridCol w:w="1115"/>
+        <w:gridCol w:w="1080"/>
+        <w:gridCol w:w="990"/>
+        <w:gridCol w:w="1170"/>
+        <w:gridCol w:w="1350"/>
+        <w:gridCol w:w="1170"/>
       </w:tblGrid>
       <w:tr>
+        <w:trPr>
+          <w:jc w:val="center"/>
+        </w:trPr>
         <w:tc>
           <w:tcPr>
-            <w:tcW w:w="1915" w:type="dxa"/>
+            <w:tcW w:w="1333" w:type="dxa"/>
           </w:tcPr>
           <w:p>
             <w:pPr>
@@ -8885,8 +8903,8 @@
         </w:tc>
         <w:tc>
           <w:tcPr>
-            <w:tcW w:w="3830" w:type="dxa"/>
-            <w:gridSpan w:val="2"/>
+            <w:tcW w:w="3185" w:type="dxa"/>
+            <w:gridSpan w:val="3"/>
           </w:tcPr>
           <w:p>
             <w:pPr>
@@ -8909,8 +8927,8 @@
         </w:tc>
         <w:tc>
           <w:tcPr>
-            <w:tcW w:w="3831" w:type="dxa"/>
-            <w:gridSpan w:val="2"/>
+            <w:tcW w:w="3690" w:type="dxa"/>
+            <w:gridSpan w:val="3"/>
           </w:tcPr>
           <w:p>
             <w:pPr>
@@ -8933,9 +8951,12 @@
         </w:tc>
       </w:tr>
       <w:tr>
+        <w:trPr>
+          <w:jc w:val="center"/>
+        </w:trPr>
         <w:tc>
           <w:tcPr>
-            <w:tcW w:w="1915" w:type="dxa"/>
+            <w:tcW w:w="1333" w:type="dxa"/>
           </w:tcPr>
           <w:p>
             <w:pPr>
@@ -8950,7 +8971,7 @@
         </w:tc>
         <w:tc>
           <w:tcPr>
-            <w:tcW w:w="1915" w:type="dxa"/>
+            <w:tcW w:w="1115" w:type="dxa"/>
           </w:tcPr>
           <w:p>
             <w:pPr>
@@ -8973,7 +8994,7 @@
         </w:tc>
         <w:tc>
           <w:tcPr>
-            <w:tcW w:w="1915" w:type="dxa"/>
+            <w:tcW w:w="1080" w:type="dxa"/>
           </w:tcPr>
           <w:p>
             <w:pPr>
@@ -8996,7 +9017,30 @@
         </w:tc>
         <w:tc>
           <w:tcPr>
-            <w:tcW w:w="1915" w:type="dxa"/>
+            <w:tcW w:w="990" w:type="dxa"/>
+          </w:tcPr>
+          <w:p>
+            <w:pPr>
+              <w:jc w:val="center"/>
+              <w:rPr>
+                <w:rFonts w:ascii="Calibri" w:hAnsi="Calibri" w:cs="Calibri"/>
+                <w:b/>
+                <w:lang w:val="en-US"/>
+              </w:rPr>
+            </w:pPr>
+            <w:r>
+              <w:rPr>
+                <w:rFonts w:ascii="Calibri" w:hAnsi="Calibri" w:cs="Calibri"/>
+                <w:b/>
+                <w:lang w:val="en-US"/>
+              </w:rPr>
+              <w:t>Simpul</w:t>
+            </w:r>
+          </w:p>
+        </w:tc>
+        <w:tc>
+          <w:tcPr>
+            <w:tcW w:w="1170" w:type="dxa"/>
           </w:tcPr>
           <w:p>
             <w:pPr>
@@ -9019,7 +9063,7 @@
         </w:tc>
         <w:tc>
           <w:tcPr>
-            <w:tcW w:w="1916" w:type="dxa"/>
+            <w:tcW w:w="1350" w:type="dxa"/>
           </w:tcPr>
           <w:p>
             <w:pPr>
@@ -9040,15 +9084,386 @@
             </w:r>
           </w:p>
         </w:tc>
-      </w:tr>
-      <w:tr>
         <w:tc>
           <w:tcPr>
-            <w:tcW w:w="1915" w:type="dxa"/>
+            <w:tcW w:w="1170" w:type="dxa"/>
           </w:tcPr>
           <w:p>
             <w:pPr>
-              <w:jc w:val="both"/>
+              <w:jc w:val="center"/>
+              <w:rPr>
+                <w:rFonts w:ascii="Calibri" w:hAnsi="Calibri" w:cs="Calibri"/>
+                <w:b/>
+                <w:lang w:val="en-US"/>
+              </w:rPr>
+            </w:pPr>
+            <w:r>
+              <w:rPr>
+                <w:rFonts w:ascii="Calibri" w:hAnsi="Calibri" w:cs="Calibri"/>
+                <w:b/>
+                <w:lang w:val="en-US"/>
+              </w:rPr>
+              <w:t>Simpul</w:t>
+            </w:r>
+          </w:p>
+        </w:tc>
+      </w:tr>
+      <w:tr>
+        <w:trPr>
+          <w:jc w:val="center"/>
+        </w:trPr>
+        <w:tc>
+          <w:tcPr>
+            <w:tcW w:w="1333" w:type="dxa"/>
+          </w:tcPr>
+          <w:p>
+            <w:pPr>
+              <w:jc w:val="center"/>
+              <w:rPr>
+                <w:rFonts w:ascii="Calibri" w:hAnsi="Calibri" w:cs="Calibri"/>
+                <w:lang w:val="en-US"/>
+              </w:rPr>
+            </w:pPr>
+            <w:r>
+              <w:rPr>
+                <w:rFonts w:ascii="Calibri" w:hAnsi="Calibri" w:cs="Calibri"/>
+                <w:lang w:val="en-US"/>
+              </w:rPr>
+              <w:t>Level</w:t>
+            </w:r>
+            <w:r>
+              <w:rPr>
+                <w:rFonts w:ascii="Calibri" w:hAnsi="Calibri" w:cs="Calibri"/>
+                <w:lang w:val="en-US"/>
+              </w:rPr>
+              <w:t xml:space="preserve"> </w:t>
+            </w:r>
+            <w:r>
+              <w:rPr>
+                <w:rFonts w:ascii="Calibri" w:hAnsi="Calibri" w:cs="Calibri"/>
+                <w:lang w:val="en-US"/>
+              </w:rPr>
+              <w:t>1</w:t>
+            </w:r>
+          </w:p>
+        </w:tc>
+        <w:tc>
+          <w:tcPr>
+            <w:tcW w:w="1115" w:type="dxa"/>
+          </w:tcPr>
+          <w:p>
+            <w:pPr>
+              <w:jc w:val="center"/>
+              <w:rPr>
+                <w:rFonts w:ascii="Calibri" w:hAnsi="Calibri" w:cs="Calibri"/>
+                <w:lang w:val="en-US"/>
+              </w:rPr>
+            </w:pPr>
+            <w:r>
+              <w:rPr>
+                <w:rFonts w:ascii="Calibri" w:hAnsi="Calibri" w:cs="Calibri"/>
+                <w:lang w:val="en-US"/>
+              </w:rPr>
+              <w:t>90</w:t>
+            </w:r>
+          </w:p>
+        </w:tc>
+        <w:tc>
+          <w:tcPr>
+            <w:tcW w:w="1080" w:type="dxa"/>
+          </w:tcPr>
+          <w:p>
+            <w:pPr>
+              <w:jc w:val="center"/>
+              <w:rPr>
+                <w:rFonts w:ascii="Calibri" w:hAnsi="Calibri" w:cs="Calibri"/>
+                <w:lang w:val="en-US"/>
+              </w:rPr>
+            </w:pPr>
+            <w:r>
+              <w:rPr>
+                <w:rFonts w:ascii="Calibri" w:hAnsi="Calibri" w:cs="Calibri"/>
+                <w:lang w:val="en-US"/>
+              </w:rPr>
+              <w:t>20</w:t>
+            </w:r>
+          </w:p>
+        </w:tc>
+        <w:tc>
+          <w:tcPr>
+            <w:tcW w:w="990" w:type="dxa"/>
+          </w:tcPr>
+          <w:p>
+            <w:pPr>
+              <w:jc w:val="center"/>
+              <w:rPr>
+                <w:rFonts w:ascii="Calibri" w:hAnsi="Calibri" w:cs="Calibri"/>
+                <w:lang w:val="en-US"/>
+              </w:rPr>
+            </w:pPr>
+            <w:r>
+              <w:rPr>
+                <w:rFonts w:ascii="Calibri" w:hAnsi="Calibri" w:cs="Calibri"/>
+                <w:lang w:val="en-US"/>
+              </w:rPr>
+              <w:t>19</w:t>
+            </w:r>
+          </w:p>
+        </w:tc>
+        <w:tc>
+          <w:tcPr>
+            <w:tcW w:w="1170" w:type="dxa"/>
+          </w:tcPr>
+          <w:p>
+            <w:pPr>
+              <w:jc w:val="center"/>
+              <w:rPr>
+                <w:rFonts w:ascii="Calibri" w:hAnsi="Calibri" w:cs="Calibri"/>
+                <w:lang w:val="en-US"/>
+              </w:rPr>
+            </w:pPr>
+            <w:r>
+              <w:rPr>
+                <w:rFonts w:ascii="Calibri" w:hAnsi="Calibri" w:cs="Calibri"/>
+                <w:lang w:val="en-US"/>
+              </w:rPr>
+              <w:t>16</w:t>
+            </w:r>
+          </w:p>
+        </w:tc>
+        <w:tc>
+          <w:tcPr>
+            <w:tcW w:w="1350" w:type="dxa"/>
+          </w:tcPr>
+          <w:p>
+            <w:pPr>
+              <w:jc w:val="center"/>
+              <w:rPr>
+                <w:rFonts w:ascii="Calibri" w:hAnsi="Calibri" w:cs="Calibri"/>
+                <w:lang w:val="en-US"/>
+              </w:rPr>
+            </w:pPr>
+            <w:r>
+              <w:rPr>
+                <w:rFonts w:ascii="Calibri" w:hAnsi="Calibri" w:cs="Calibri"/>
+                <w:lang w:val="en-US"/>
+              </w:rPr>
+              <w:t>4</w:t>
+            </w:r>
+          </w:p>
+        </w:tc>
+        <w:tc>
+          <w:tcPr>
+            <w:tcW w:w="1170" w:type="dxa"/>
+          </w:tcPr>
+          <w:p>
+            <w:pPr>
+              <w:jc w:val="center"/>
+              <w:rPr>
+                <w:rFonts w:ascii="Calibri" w:hAnsi="Calibri" w:cs="Calibri"/>
+                <w:lang w:val="en-US"/>
+              </w:rPr>
+            </w:pPr>
+            <w:r>
+              <w:rPr>
+                <w:rFonts w:ascii="Calibri" w:hAnsi="Calibri" w:cs="Calibri"/>
+                <w:lang w:val="en-US"/>
+              </w:rPr>
+              <w:t>8</w:t>
+            </w:r>
+          </w:p>
+        </w:tc>
+      </w:tr>
+      <w:tr>
+        <w:trPr>
+          <w:jc w:val="center"/>
+        </w:trPr>
+        <w:tc>
+          <w:tcPr>
+            <w:tcW w:w="1333" w:type="dxa"/>
+          </w:tcPr>
+          <w:p>
+            <w:pPr>
+              <w:jc w:val="center"/>
+              <w:rPr>
+                <w:rFonts w:ascii="Calibri" w:hAnsi="Calibri" w:cs="Calibri"/>
+                <w:lang w:val="en-US"/>
+              </w:rPr>
+            </w:pPr>
+            <w:r>
+              <w:rPr>
+                <w:rFonts w:ascii="Calibri" w:hAnsi="Calibri" w:cs="Calibri"/>
+                <w:lang w:val="en-US"/>
+              </w:rPr>
+              <w:t>Level 2</w:t>
+            </w:r>
+          </w:p>
+        </w:tc>
+        <w:tc>
+          <w:tcPr>
+            <w:tcW w:w="1115" w:type="dxa"/>
+          </w:tcPr>
+          <w:p>
+            <w:pPr>
+              <w:jc w:val="center"/>
+              <w:rPr>
+                <w:rFonts w:ascii="Calibri" w:hAnsi="Calibri" w:cs="Calibri"/>
+                <w:color w:val="FF0000"/>
+                <w:lang w:val="en-US"/>
+              </w:rPr>
+            </w:pPr>
+            <w:r>
+              <w:rPr>
+                <w:rFonts w:ascii="Calibri" w:hAnsi="Calibri" w:cs="Calibri"/>
+                <w:color w:val="FF0000"/>
+                <w:lang w:val="en-US"/>
+              </w:rPr>
+              <w:t>1141313</w:t>
+            </w:r>
+          </w:p>
+        </w:tc>
+        <w:tc>
+          <w:tcPr>
+            <w:tcW w:w="1080" w:type="dxa"/>
+          </w:tcPr>
+          <w:p>
+            <w:pPr>
+              <w:jc w:val="center"/>
+              <w:rPr>
+                <w:rFonts w:ascii="Calibri" w:hAnsi="Calibri" w:cs="Calibri"/>
+                <w:color w:val="FF0000"/>
+                <w:lang w:val="en-US"/>
+              </w:rPr>
+            </w:pPr>
+            <w:r>
+              <w:rPr>
+                <w:rFonts w:ascii="Calibri" w:hAnsi="Calibri" w:cs="Calibri"/>
+                <w:color w:val="FF0000"/>
+                <w:lang w:val="en-US"/>
+              </w:rPr>
+              <w:t>35028</w:t>
+            </w:r>
+          </w:p>
+        </w:tc>
+        <w:tc>
+          <w:tcPr>
+            <w:tcW w:w="990" w:type="dxa"/>
+          </w:tcPr>
+          <w:p>
+            <w:pPr>
+              <w:jc w:val="center"/>
+              <w:rPr>
+                <w:rFonts w:ascii="Calibri" w:hAnsi="Calibri" w:cs="Calibri"/>
+                <w:color w:val="FF0000"/>
+                <w:lang w:val="en-US"/>
+              </w:rPr>
+            </w:pPr>
+            <w:r>
+              <w:rPr>
+                <w:rFonts w:ascii="Calibri" w:hAnsi="Calibri" w:cs="Calibri"/>
+                <w:color w:val="FF0000"/>
+                <w:lang w:val="en-US"/>
+              </w:rPr>
+              <w:t>160</w:t>
+            </w:r>
+          </w:p>
+        </w:tc>
+        <w:tc>
+          <w:tcPr>
+            <w:tcW w:w="1170" w:type="dxa"/>
+          </w:tcPr>
+          <w:p>
+            <w:pPr>
+              <w:jc w:val="center"/>
+              <w:rPr>
+                <w:rFonts w:ascii="Calibri" w:hAnsi="Calibri" w:cs="Calibri"/>
+                <w:lang w:val="en-US"/>
+              </w:rPr>
+            </w:pPr>
+            <w:r>
+              <w:rPr>
+                <w:rFonts w:ascii="Calibri" w:hAnsi="Calibri" w:cs="Calibri"/>
+                <w:lang w:val="en-US"/>
+              </w:rPr>
+              <w:t>63</w:t>
+            </w:r>
+          </w:p>
+        </w:tc>
+        <w:tc>
+          <w:tcPr>
+            <w:tcW w:w="1350" w:type="dxa"/>
+          </w:tcPr>
+          <w:p>
+            <w:pPr>
+              <w:jc w:val="center"/>
+              <w:rPr>
+                <w:rFonts w:ascii="Calibri" w:hAnsi="Calibri" w:cs="Calibri"/>
+                <w:lang w:val="en-US"/>
+              </w:rPr>
+            </w:pPr>
+            <w:r>
+              <w:rPr>
+                <w:rFonts w:ascii="Calibri" w:hAnsi="Calibri" w:cs="Calibri"/>
+                <w:lang w:val="en-US"/>
+              </w:rPr>
+              <w:t>14</w:t>
+            </w:r>
+          </w:p>
+        </w:tc>
+        <w:tc>
+          <w:tcPr>
+            <w:tcW w:w="1170" w:type="dxa"/>
+          </w:tcPr>
+          <w:p>
+            <w:pPr>
+              <w:jc w:val="center"/>
+              <w:rPr>
+                <w:rFonts w:ascii="Calibri" w:hAnsi="Calibri" w:cs="Calibri"/>
+                <w:lang w:val="en-US"/>
+              </w:rPr>
+            </w:pPr>
+            <w:r>
+              <w:rPr>
+                <w:rFonts w:ascii="Calibri" w:hAnsi="Calibri" w:cs="Calibri"/>
+                <w:lang w:val="en-US"/>
+              </w:rPr>
+              <w:t>55</w:t>
+            </w:r>
+          </w:p>
+        </w:tc>
+      </w:tr>
+      <w:tr>
+        <w:trPr>
+          <w:jc w:val="center"/>
+        </w:trPr>
+        <w:tc>
+          <w:tcPr>
+            <w:tcW w:w="1333" w:type="dxa"/>
+          </w:tcPr>
+          <w:p>
+            <w:pPr>
+              <w:jc w:val="center"/>
+              <w:rPr>
+                <w:rFonts w:ascii="Calibri" w:hAnsi="Calibri" w:cs="Calibri"/>
+                <w:lang w:val="en-US"/>
+              </w:rPr>
+            </w:pPr>
+            <w:r>
+              <w:rPr>
+                <w:rFonts w:ascii="Calibri" w:hAnsi="Calibri" w:cs="Calibri"/>
+                <w:lang w:val="en-US"/>
+              </w:rPr>
+              <w:t>Level 3</w:t>
+            </w:r>
+          </w:p>
+        </w:tc>
+        <w:tc>
+          <w:tcPr>
+            <w:tcW w:w="1115" w:type="dxa"/>
+          </w:tcPr>
+          <w:p>
+            <w:pPr>
+              <w:jc w:val="center"/>
               <w:rPr>
                 <w:rFonts w:ascii="Calibri" w:hAnsi="Calibri" w:cs="Calibri"/>
                 <w:lang w:val="en-US"/>
@@ -9058,11 +9473,11 @@
         </w:tc>
         <w:tc>
           <w:tcPr>
-            <w:tcW w:w="1915" w:type="dxa"/>
+            <w:tcW w:w="1080" w:type="dxa"/>
           </w:tcPr>
           <w:p>
             <w:pPr>
-              <w:jc w:val="both"/>
+              <w:jc w:val="center"/>
               <w:rPr>
                 <w:rFonts w:ascii="Calibri" w:hAnsi="Calibri" w:cs="Calibri"/>
                 <w:lang w:val="en-US"/>
@@ -9072,11 +9487,11 @@
         </w:tc>
         <w:tc>
           <w:tcPr>
-            <w:tcW w:w="1915" w:type="dxa"/>
+            <w:tcW w:w="990" w:type="dxa"/>
           </w:tcPr>
           <w:p>
             <w:pPr>
-              <w:jc w:val="both"/>
+              <w:jc w:val="center"/>
               <w:rPr>
                 <w:rFonts w:ascii="Calibri" w:hAnsi="Calibri" w:cs="Calibri"/>
                 <w:lang w:val="en-US"/>
@@ -9086,318 +9501,375 @@
         </w:tc>
         <w:tc>
           <w:tcPr>
-            <w:tcW w:w="1915" w:type="dxa"/>
+            <w:tcW w:w="1170" w:type="dxa"/>
           </w:tcPr>
           <w:p>
             <w:pPr>
-              <w:jc w:val="both"/>
+              <w:jc w:val="center"/>
               <w:rPr>
                 <w:rFonts w:ascii="Calibri" w:hAnsi="Calibri" w:cs="Calibri"/>
                 <w:lang w:val="en-US"/>
               </w:rPr>
             </w:pPr>
+            <w:r>
+              <w:rPr>
+                <w:rFonts w:ascii="Calibri" w:hAnsi="Calibri" w:cs="Calibri"/>
+                <w:lang w:val="en-US"/>
+              </w:rPr>
+              <w:t>1164</w:t>
+            </w:r>
           </w:p>
         </w:tc>
         <w:tc>
           <w:tcPr>
-            <w:tcW w:w="1916" w:type="dxa"/>
+            <w:tcW w:w="1350" w:type="dxa"/>
           </w:tcPr>
           <w:p>
             <w:pPr>
-              <w:jc w:val="both"/>
+              <w:jc w:val="center"/>
               <w:rPr>
                 <w:rFonts w:ascii="Calibri" w:hAnsi="Calibri" w:cs="Calibri"/>
                 <w:lang w:val="en-US"/>
               </w:rPr>
             </w:pPr>
+            <w:r>
+              <w:rPr>
+                <w:rFonts w:ascii="Calibri" w:hAnsi="Calibri" w:cs="Calibri"/>
+                <w:lang w:val="en-US"/>
+              </w:rPr>
+              <w:t>253</w:t>
+            </w:r>
           </w:p>
         </w:tc>
-      </w:tr>
-      <w:tr>
         <w:tc>
           <w:tcPr>
-            <w:tcW w:w="1915" w:type="dxa"/>
+            <w:tcW w:w="1170" w:type="dxa"/>
           </w:tcPr>
           <w:p>
             <w:pPr>
-              <w:jc w:val="both"/>
+              <w:jc w:val="center"/>
               <w:rPr>
                 <w:rFonts w:ascii="Calibri" w:hAnsi="Calibri" w:cs="Calibri"/>
                 <w:lang w:val="en-US"/>
               </w:rPr>
             </w:pPr>
+            <w:r>
+              <w:rPr>
+                <w:rFonts w:ascii="Calibri" w:hAnsi="Calibri" w:cs="Calibri"/>
+                <w:lang w:val="en-US"/>
+              </w:rPr>
+              <w:t>450</w:t>
+            </w:r>
           </w:p>
         </w:tc>
+      </w:tr>
+      <w:tr>
+        <w:trPr>
+          <w:jc w:val="center"/>
+        </w:trPr>
         <w:tc>
           <w:tcPr>
-            <w:tcW w:w="1915" w:type="dxa"/>
+            <w:tcW w:w="1333" w:type="dxa"/>
           </w:tcPr>
           <w:p>
             <w:pPr>
-              <w:jc w:val="both"/>
+              <w:jc w:val="center"/>
               <w:rPr>
                 <w:rFonts w:ascii="Calibri" w:hAnsi="Calibri" w:cs="Calibri"/>
                 <w:lang w:val="en-US"/>
               </w:rPr>
             </w:pPr>
+            <w:r>
+              <w:rPr>
+                <w:rFonts w:ascii="Calibri" w:hAnsi="Calibri" w:cs="Calibri"/>
+                <w:lang w:val="en-US"/>
+              </w:rPr>
+              <w:t>Level 4</w:t>
+            </w:r>
           </w:p>
         </w:tc>
         <w:tc>
           <w:tcPr>
-            <w:tcW w:w="1915" w:type="dxa"/>
+            <w:tcW w:w="1115" w:type="dxa"/>
           </w:tcPr>
           <w:p>
             <w:pPr>
-              <w:jc w:val="both"/>
+              <w:jc w:val="center"/>
               <w:rPr>
                 <w:rFonts w:ascii="Calibri" w:hAnsi="Calibri" w:cs="Calibri"/>
                 <w:lang w:val="en-US"/>
               </w:rPr>
             </w:pPr>
+            <w:r>
+              <w:rPr>
+                <w:rFonts w:ascii="Calibri" w:hAnsi="Calibri" w:cs="Calibri"/>
+                <w:lang w:val="en-US"/>
+              </w:rPr>
+              <w:t>47</w:t>
+            </w:r>
           </w:p>
         </w:tc>
         <w:tc>
           <w:tcPr>
-            <w:tcW w:w="1915" w:type="dxa"/>
+            <w:tcW w:w="1080" w:type="dxa"/>
           </w:tcPr>
           <w:p>
             <w:pPr>
-              <w:jc w:val="both"/>
+              <w:jc w:val="center"/>
               <w:rPr>
                 <w:rFonts w:ascii="Calibri" w:hAnsi="Calibri" w:cs="Calibri"/>
                 <w:lang w:val="en-US"/>
               </w:rPr>
             </w:pPr>
+            <w:r>
+              <w:rPr>
+                <w:rFonts w:ascii="Calibri" w:hAnsi="Calibri" w:cs="Calibri"/>
+                <w:lang w:val="en-US"/>
+              </w:rPr>
+              <w:t>11</w:t>
+            </w:r>
           </w:p>
         </w:tc>
         <w:tc>
           <w:tcPr>
-            <w:tcW w:w="1916" w:type="dxa"/>
+            <w:tcW w:w="990" w:type="dxa"/>
           </w:tcPr>
           <w:p>
             <w:pPr>
-              <w:jc w:val="both"/>
+              <w:jc w:val="center"/>
               <w:rPr>
                 <w:rFonts w:ascii="Calibri" w:hAnsi="Calibri" w:cs="Calibri"/>
                 <w:lang w:val="en-US"/>
               </w:rPr>
             </w:pPr>
+            <w:r>
+              <w:rPr>
+                <w:rFonts w:ascii="Calibri" w:hAnsi="Calibri" w:cs="Calibri"/>
+                <w:lang w:val="en-US"/>
+              </w:rPr>
+              <w:t>8</w:t>
+            </w:r>
           </w:p>
         </w:tc>
-      </w:tr>
-      <w:tr>
         <w:tc>
           <w:tcPr>
-            <w:tcW w:w="1915" w:type="dxa"/>
+            <w:tcW w:w="1170" w:type="dxa"/>
           </w:tcPr>
           <w:p>
             <w:pPr>
-              <w:jc w:val="both"/>
+              <w:jc w:val="center"/>
               <w:rPr>
                 <w:rFonts w:ascii="Calibri" w:hAnsi="Calibri" w:cs="Calibri"/>
                 <w:lang w:val="en-US"/>
               </w:rPr>
             </w:pPr>
+            <w:r>
+              <w:rPr>
+                <w:rFonts w:ascii="Calibri" w:hAnsi="Calibri" w:cs="Calibri"/>
+                <w:lang w:val="en-US"/>
+              </w:rPr>
+              <w:t>7</w:t>
+            </w:r>
           </w:p>
         </w:tc>
         <w:tc>
           <w:tcPr>
-            <w:tcW w:w="1915" w:type="dxa"/>
+            <w:tcW w:w="1350" w:type="dxa"/>
           </w:tcPr>
           <w:p>
             <w:pPr>
-              <w:jc w:val="both"/>
+              <w:jc w:val="center"/>
               <w:rPr>
                 <w:rFonts w:ascii="Calibri" w:hAnsi="Calibri" w:cs="Calibri"/>
                 <w:lang w:val="en-US"/>
               </w:rPr>
             </w:pPr>
+            <w:r>
+              <w:rPr>
+                <w:rFonts w:ascii="Calibri" w:hAnsi="Calibri" w:cs="Calibri"/>
+                <w:lang w:val="en-US"/>
+              </w:rPr>
+              <w:t>2</w:t>
+            </w:r>
           </w:p>
         </w:tc>
         <w:tc>
           <w:tcPr>
-            <w:tcW w:w="1915" w:type="dxa"/>
+            <w:tcW w:w="1170" w:type="dxa"/>
           </w:tcPr>
           <w:p>
             <w:pPr>
-              <w:jc w:val="both"/>
+              <w:jc w:val="center"/>
               <w:rPr>
                 <w:rFonts w:ascii="Calibri" w:hAnsi="Calibri" w:cs="Calibri"/>
                 <w:lang w:val="en-US"/>
               </w:rPr>
             </w:pPr>
+            <w:r>
+              <w:rPr>
+                <w:rFonts w:ascii="Calibri" w:hAnsi="Calibri" w:cs="Calibri"/>
+                <w:lang w:val="en-US"/>
+              </w:rPr>
+              <w:t>7</w:t>
+            </w:r>
           </w:p>
         </w:tc>
+      </w:tr>
+      <w:tr>
+        <w:trPr>
+          <w:jc w:val="center"/>
+        </w:trPr>
         <w:tc>
           <w:tcPr>
-            <w:tcW w:w="1915" w:type="dxa"/>
+            <w:tcW w:w="1333" w:type="dxa"/>
           </w:tcPr>
           <w:p>
             <w:pPr>
-              <w:jc w:val="both"/>
+              <w:jc w:val="center"/>
               <w:rPr>
                 <w:rFonts w:ascii="Calibri" w:hAnsi="Calibri" w:cs="Calibri"/>
                 <w:lang w:val="en-US"/>
               </w:rPr>
             </w:pPr>
+            <w:r>
+              <w:rPr>
+                <w:rFonts w:ascii="Calibri" w:hAnsi="Calibri" w:cs="Calibri"/>
+                <w:lang w:val="en-US"/>
+              </w:rPr>
+              <w:t>Level 5</w:t>
+            </w:r>
           </w:p>
         </w:tc>
         <w:tc>
           <w:tcPr>
-            <w:tcW w:w="1916" w:type="dxa"/>
+            <w:tcW w:w="1115" w:type="dxa"/>
           </w:tcPr>
           <w:p>
             <w:pPr>
-              <w:jc w:val="both"/>
+              <w:jc w:val="center"/>
+              <w:rPr>
+                <w:rFonts w:ascii="Calibri" w:hAnsi="Calibri" w:cs="Calibri"/>
+                <w:color w:val="FF0000"/>
+                <w:lang w:val="en-US"/>
+              </w:rPr>
+            </w:pPr>
+            <w:r>
+              <w:rPr>
+                <w:rFonts w:ascii="Calibri" w:hAnsi="Calibri" w:cs="Calibri"/>
+                <w:color w:val="FF0000"/>
+                <w:lang w:val="en-US"/>
+              </w:rPr>
+              <w:t>91357</w:t>
+            </w:r>
+          </w:p>
+        </w:tc>
+        <w:tc>
+          <w:tcPr>
+            <w:tcW w:w="1080" w:type="dxa"/>
+          </w:tcPr>
+          <w:p>
+            <w:pPr>
+              <w:jc w:val="center"/>
+              <w:rPr>
+                <w:rFonts w:ascii="Calibri" w:hAnsi="Calibri" w:cs="Calibri"/>
+                <w:color w:val="FF0000"/>
+                <w:lang w:val="en-US"/>
+              </w:rPr>
+            </w:pPr>
+            <w:r>
+              <w:rPr>
+                <w:rFonts w:ascii="Calibri" w:hAnsi="Calibri" w:cs="Calibri"/>
+                <w:color w:val="FF0000"/>
+                <w:lang w:val="en-US"/>
+              </w:rPr>
+              <w:t>18036</w:t>
+            </w:r>
+          </w:p>
+        </w:tc>
+        <w:tc>
+          <w:tcPr>
+            <w:tcW w:w="990" w:type="dxa"/>
+          </w:tcPr>
+          <w:p>
+            <w:pPr>
+              <w:jc w:val="center"/>
+              <w:rPr>
+                <w:rFonts w:ascii="Calibri" w:hAnsi="Calibri" w:cs="Calibri"/>
+                <w:color w:val="FF0000"/>
+                <w:lang w:val="en-US"/>
+              </w:rPr>
+            </w:pPr>
+            <w:r>
+              <w:rPr>
+                <w:rFonts w:ascii="Calibri" w:hAnsi="Calibri" w:cs="Calibri"/>
+                <w:color w:val="FF0000"/>
+                <w:lang w:val="en-US"/>
+              </w:rPr>
+              <w:t>233</w:t>
+            </w:r>
+          </w:p>
+        </w:tc>
+        <w:tc>
+          <w:tcPr>
+            <w:tcW w:w="1170" w:type="dxa"/>
+          </w:tcPr>
+          <w:p>
+            <w:pPr>
+              <w:jc w:val="center"/>
               <w:rPr>
                 <w:rFonts w:ascii="Calibri" w:hAnsi="Calibri" w:cs="Calibri"/>
                 <w:lang w:val="en-US"/>
               </w:rPr>
             </w:pPr>
+            <w:r>
+              <w:rPr>
+                <w:rFonts w:ascii="Calibri" w:hAnsi="Calibri" w:cs="Calibri"/>
+                <w:lang w:val="en-US"/>
+              </w:rPr>
+              <w:t>35</w:t>
+            </w:r>
           </w:p>
         </w:tc>
-      </w:tr>
-      <w:tr>
         <w:tc>
           <w:tcPr>
-            <w:tcW w:w="1915" w:type="dxa"/>
+            <w:tcW w:w="1350" w:type="dxa"/>
           </w:tcPr>
           <w:p>
             <w:pPr>
-              <w:jc w:val="both"/>
+              <w:jc w:val="center"/>
               <w:rPr>
                 <w:rFonts w:ascii="Calibri" w:hAnsi="Calibri" w:cs="Calibri"/>
                 <w:lang w:val="en-US"/>
               </w:rPr>
             </w:pPr>
+            <w:r>
+              <w:rPr>
+                <w:rFonts w:ascii="Calibri" w:hAnsi="Calibri" w:cs="Calibri"/>
+                <w:lang w:val="en-US"/>
+              </w:rPr>
+              <w:t>8</w:t>
+            </w:r>
           </w:p>
         </w:tc>
         <w:tc>
           <w:tcPr>
-            <w:tcW w:w="1915" w:type="dxa"/>
+            <w:tcW w:w="1170" w:type="dxa"/>
           </w:tcPr>
           <w:p>
             <w:pPr>
-              <w:jc w:val="both"/>
+              <w:jc w:val="center"/>
               <w:rPr>
                 <w:rFonts w:ascii="Calibri" w:hAnsi="Calibri" w:cs="Calibri"/>
                 <w:lang w:val="en-US"/>
               </w:rPr>
             </w:pPr>
-          </w:p>
-        </w:tc>
-        <w:tc>
-          <w:tcPr>
-            <w:tcW w:w="1915" w:type="dxa"/>
-          </w:tcPr>
-          <w:p>
-            <w:pPr>
-              <w:jc w:val="both"/>
+            <w:r>
               <w:rPr>
                 <w:rFonts w:ascii="Calibri" w:hAnsi="Calibri" w:cs="Calibri"/>
                 <w:lang w:val="en-US"/>
               </w:rPr>
-            </w:pPr>
-          </w:p>
-        </w:tc>
-        <w:tc>
-          <w:tcPr>
-            <w:tcW w:w="1915" w:type="dxa"/>
-          </w:tcPr>
-          <w:p>
-            <w:pPr>
-              <w:jc w:val="both"/>
-              <w:rPr>
-                <w:rFonts w:ascii="Calibri" w:hAnsi="Calibri" w:cs="Calibri"/>
-                <w:lang w:val="en-US"/>
-              </w:rPr>
-            </w:pPr>
-          </w:p>
-        </w:tc>
-        <w:tc>
-          <w:tcPr>
-            <w:tcW w:w="1916" w:type="dxa"/>
-          </w:tcPr>
-          <w:p>
-            <w:pPr>
-              <w:jc w:val="both"/>
-              <w:rPr>
-                <w:rFonts w:ascii="Calibri" w:hAnsi="Calibri" w:cs="Calibri"/>
-                <w:lang w:val="en-US"/>
-              </w:rPr>
-            </w:pPr>
-          </w:p>
-        </w:tc>
-      </w:tr>
-      <w:tr>
-        <w:tc>
-          <w:tcPr>
-            <w:tcW w:w="1915" w:type="dxa"/>
-          </w:tcPr>
-          <w:p>
-            <w:pPr>
-              <w:jc w:val="both"/>
-              <w:rPr>
-                <w:rFonts w:ascii="Calibri" w:hAnsi="Calibri" w:cs="Calibri"/>
-                <w:lang w:val="en-US"/>
-              </w:rPr>
-            </w:pPr>
-          </w:p>
-        </w:tc>
-        <w:tc>
-          <w:tcPr>
-            <w:tcW w:w="1915" w:type="dxa"/>
-          </w:tcPr>
-          <w:p>
-            <w:pPr>
-              <w:jc w:val="both"/>
-              <w:rPr>
-                <w:rFonts w:ascii="Calibri" w:hAnsi="Calibri" w:cs="Calibri"/>
-                <w:lang w:val="en-US"/>
-              </w:rPr>
-            </w:pPr>
-          </w:p>
-        </w:tc>
-        <w:tc>
-          <w:tcPr>
-            <w:tcW w:w="1915" w:type="dxa"/>
-          </w:tcPr>
-          <w:p>
-            <w:pPr>
-              <w:jc w:val="both"/>
-              <w:rPr>
-                <w:rFonts w:ascii="Calibri" w:hAnsi="Calibri" w:cs="Calibri"/>
-                <w:lang w:val="en-US"/>
-              </w:rPr>
-            </w:pPr>
-          </w:p>
-        </w:tc>
-        <w:tc>
-          <w:tcPr>
-            <w:tcW w:w="1915" w:type="dxa"/>
-          </w:tcPr>
-          <w:p>
-            <w:pPr>
-              <w:jc w:val="both"/>
-              <w:rPr>
-                <w:rFonts w:ascii="Calibri" w:hAnsi="Calibri" w:cs="Calibri"/>
-                <w:lang w:val="en-US"/>
-              </w:rPr>
-            </w:pPr>
-          </w:p>
-        </w:tc>
-        <w:tc>
-          <w:tcPr>
-            <w:tcW w:w="1916" w:type="dxa"/>
-          </w:tcPr>
-          <w:p>
-            <w:pPr>
-              <w:jc w:val="both"/>
-              <w:rPr>
-                <w:rFonts w:ascii="Calibri" w:hAnsi="Calibri" w:cs="Calibri"/>
-                <w:lang w:val="en-US"/>
-              </w:rPr>
-            </w:pPr>
+              <w:t>34</w:t>
+            </w:r>
           </w:p>
         </w:tc>
       </w:tr>
@@ -9424,7 +9896,105 @@
           <w:rFonts w:ascii="Calibri" w:hAnsi="Calibri" w:cs="Calibri"/>
           <w:lang w:val="en-US"/>
         </w:rPr>
-        <w:t>Note : waktu dalam satuan detik.</w:t>
+        <w:t xml:space="preserve">Note : </w:t>
+      </w:r>
+      <w:r>
+        <w:rPr>
+          <w:rFonts w:ascii="Calibri" w:hAnsi="Calibri" w:cs="Calibri"/>
+          <w:lang w:val="en-US"/>
+        </w:rPr>
+        <w:t>(merah berarti belum mencapai solusi sampai waktu tersebut)</w:t>
+      </w:r>
+    </w:p>
+    <w:p>
+      <w:pPr>
+        <w:pStyle w:val="ListParagraph"/>
+        <w:numPr>
+          <w:ilvl w:val="0"/>
+          <w:numId w:val="32"/>
+        </w:numPr>
+        <w:jc w:val="both"/>
+        <w:rPr>
+          <w:rFonts w:ascii="Calibri" w:hAnsi="Calibri" w:cs="Calibri"/>
+          <w:lang w:val="en-US"/>
+        </w:rPr>
+      </w:pPr>
+      <w:r>
+        <w:rPr>
+          <w:rFonts w:ascii="Calibri" w:hAnsi="Calibri" w:cs="Calibri"/>
+          <w:lang w:val="en-US"/>
+        </w:rPr>
+        <w:t>W</w:t>
+      </w:r>
+      <w:r>
+        <w:rPr>
+          <w:rFonts w:ascii="Calibri" w:hAnsi="Calibri" w:cs="Calibri"/>
+          <w:lang w:val="en-US"/>
+        </w:rPr>
+        <w:t>aktu dalam satuan detik.</w:t>
+      </w:r>
+    </w:p>
+    <w:p>
+      <w:pPr>
+        <w:pStyle w:val="ListParagraph"/>
+        <w:numPr>
+          <w:ilvl w:val="0"/>
+          <w:numId w:val="32"/>
+        </w:numPr>
+        <w:jc w:val="both"/>
+        <w:rPr>
+          <w:rFonts w:ascii="Calibri" w:hAnsi="Calibri" w:cs="Calibri"/>
+          <w:lang w:val="en-US"/>
+        </w:rPr>
+      </w:pPr>
+      <w:r>
+        <w:rPr>
+          <w:rFonts w:ascii="Calibri" w:hAnsi="Calibri" w:cs="Calibri"/>
+          <w:lang w:val="en-US"/>
+        </w:rPr>
+        <w:t xml:space="preserve">Simpul = jumlah simpul yang dikunjungi. </w:t>
+      </w:r>
+    </w:p>
+    <w:p>
+      <w:pPr>
+        <w:pStyle w:val="ListParagraph"/>
+        <w:numPr>
+          <w:ilvl w:val="0"/>
+          <w:numId w:val="32"/>
+        </w:numPr>
+        <w:jc w:val="both"/>
+        <w:rPr>
+          <w:rFonts w:ascii="Calibri" w:hAnsi="Calibri" w:cs="Calibri"/>
+          <w:lang w:val="en-US"/>
+        </w:rPr>
+      </w:pPr>
+      <w:r>
+        <w:rPr>
+          <w:rFonts w:ascii="Calibri" w:hAnsi="Calibri" w:cs="Calibri"/>
+          <w:lang w:val="en-US"/>
+        </w:rPr>
+        <w:t>P</w:t>
+      </w:r>
+      <w:r>
+        <w:rPr>
+          <w:rFonts w:ascii="Calibri" w:hAnsi="Calibri" w:cs="Calibri"/>
+          <w:lang w:val="en-US"/>
+        </w:rPr>
+        <w:t xml:space="preserve">engujian dilakukan dengan </w:t>
+      </w:r>
+      <w:r>
+        <w:rPr>
+          <w:rFonts w:ascii="Calibri" w:hAnsi="Calibri" w:cs="Calibri"/>
+          <w:lang w:val="en-US"/>
+        </w:rPr>
+        <w:t>kecepatan animasi yang tercepat</w:t>
+      </w:r>
+      <w:r>
+        <w:rPr>
+          <w:rFonts w:ascii="Calibri" w:hAnsi="Calibri" w:cs="Calibri"/>
+          <w:lang w:val="en-US"/>
+        </w:rPr>
+        <w:t>.</w:t>
       </w:r>
     </w:p>
     <w:p>
@@ -9449,6 +10019,7 @@
     </w:p>
     <w:p>
       <w:pPr>
+        <w:jc w:val="both"/>
         <w:rPr>
           <w:rFonts w:ascii="Calibri" w:hAnsi="Calibri" w:cs="Calibri"/>
           <w:lang w:val="en-US"/>
@@ -9457,7 +10028,282 @@
     </w:p>
     <w:p>
       <w:pPr>
-        <w:jc w:val="center"/>
+        <w:ind w:firstLine="576"/>
+        <w:jc w:val="both"/>
+        <w:rPr>
+          <w:rFonts w:ascii="Calibri" w:hAnsi="Calibri" w:cs="Calibri"/>
+          <w:lang w:val="en-US"/>
+        </w:rPr>
+      </w:pPr>
+      <w:r>
+        <w:rPr>
+          <w:rFonts w:ascii="Calibri" w:hAnsi="Calibri" w:cs="Calibri"/>
+          <w:lang w:val="en-US"/>
+        </w:rPr>
+        <w:t xml:space="preserve">Dari hasil pengujian yang kami lakukan terhadap permainan Klotski, </w:t>
+      </w:r>
+      <w:r>
+        <w:rPr>
+          <w:rFonts w:ascii="Calibri" w:hAnsi="Calibri" w:cs="Calibri"/>
+          <w:lang w:val="en-US"/>
+        </w:rPr>
+        <w:t xml:space="preserve">kesimpulan </w:t>
+      </w:r>
+      <w:r>
+        <w:rPr>
+          <w:rFonts w:ascii="Calibri" w:hAnsi="Calibri" w:cs="Calibri"/>
+          <w:lang w:val="en-US"/>
+        </w:rPr>
+        <w:t xml:space="preserve">secara </w:t>
+      </w:r>
+      <w:r>
+        <w:rPr>
+          <w:rFonts w:ascii="Calibri" w:hAnsi="Calibri" w:cs="Calibri"/>
+          <w:lang w:val="en-US"/>
+        </w:rPr>
+        <w:t xml:space="preserve">umum adalah bahwa </w:t>
+      </w:r>
+      <w:r>
+        <w:rPr>
+          <w:rFonts w:ascii="Calibri" w:hAnsi="Calibri" w:cs="Calibri"/>
+          <w:b/>
+          <w:lang w:val="en-US"/>
+        </w:rPr>
+        <w:t xml:space="preserve">algoritma DFS lebih efektif dalam menyelesaikan </w:t>
+      </w:r>
+      <w:r>
+        <w:rPr>
+          <w:rFonts w:ascii="Calibri" w:hAnsi="Calibri" w:cs="Calibri"/>
+          <w:b/>
+          <w:i/>
+          <w:lang w:val="en-US"/>
+        </w:rPr>
+        <w:t xml:space="preserve">puzzle </w:t>
+      </w:r>
+      <w:r>
+        <w:rPr>
+          <w:rFonts w:ascii="Calibri" w:hAnsi="Calibri" w:cs="Calibri"/>
+          <w:b/>
+          <w:lang w:val="en-US"/>
+        </w:rPr>
+        <w:t>Klotski dibandingkan algorima BFS</w:t>
+      </w:r>
+      <w:r>
+        <w:rPr>
+          <w:rFonts w:ascii="Calibri" w:hAnsi="Calibri" w:cs="Calibri"/>
+          <w:lang w:val="en-US"/>
+        </w:rPr>
+        <w:t xml:space="preserve">. </w:t>
+      </w:r>
+      <w:r>
+        <w:rPr>
+          <w:rFonts w:ascii="Calibri" w:hAnsi="Calibri" w:cs="Calibri"/>
+          <w:lang w:val="en-US"/>
+        </w:rPr>
+        <w:t xml:space="preserve"> </w:t>
+      </w:r>
+    </w:p>
+    <w:p>
+      <w:pPr>
+        <w:ind w:firstLine="576"/>
+        <w:jc w:val="both"/>
+        <w:rPr>
+          <w:rFonts w:ascii="Calibri" w:hAnsi="Calibri" w:cs="Calibri"/>
+          <w:lang w:val="en-US"/>
+        </w:rPr>
+      </w:pPr>
+    </w:p>
+    <w:p>
+      <w:pPr>
+        <w:ind w:firstLine="576"/>
+        <w:jc w:val="both"/>
+        <w:rPr>
+          <w:rFonts w:ascii="Calibri" w:hAnsi="Calibri" w:cs="Calibri"/>
+          <w:lang w:val="en-US"/>
+        </w:rPr>
+      </w:pPr>
+      <w:r>
+        <w:rPr>
+          <w:rFonts w:ascii="Calibri" w:hAnsi="Calibri" w:cs="Calibri"/>
+          <w:lang w:val="en-US"/>
+        </w:rPr>
+        <w:t>Pada</w:t>
+      </w:r>
+      <w:r>
+        <w:rPr>
+          <w:rFonts w:ascii="Calibri" w:hAnsi="Calibri" w:cs="Calibri"/>
+          <w:lang w:val="en-US"/>
+        </w:rPr>
+        <w:t xml:space="preserve"> DFS, algoritma akan mencoba menggerakkan blok-blok sampai suatu keadaan tidak bisa digerakkan lagi</w:t>
+      </w:r>
+      <w:r>
+        <w:rPr>
+          <w:rFonts w:ascii="Calibri" w:hAnsi="Calibri" w:cs="Calibri"/>
+          <w:lang w:val="en-US"/>
+        </w:rPr>
+        <w:t xml:space="preserve"> atau keadaan yang sudah pernah dikunjunginya (</w:t>
+      </w:r>
+      <w:r>
+        <w:rPr>
+          <w:rFonts w:ascii="Calibri" w:hAnsi="Calibri" w:cs="Calibri"/>
+          <w:i/>
+          <w:lang w:val="en-US"/>
+        </w:rPr>
+        <w:t xml:space="preserve">State </w:t>
+      </w:r>
+      <w:r>
+        <w:rPr>
+          <w:rFonts w:ascii="Calibri" w:hAnsi="Calibri" w:cs="Calibri"/>
+          <w:lang w:val="en-US"/>
+        </w:rPr>
+        <w:t>yang berulang)</w:t>
+      </w:r>
+      <w:r>
+        <w:rPr>
+          <w:rFonts w:ascii="Calibri" w:hAnsi="Calibri" w:cs="Calibri"/>
+          <w:lang w:val="en-US"/>
+        </w:rPr>
+        <w:t>, mengunjungi simpul-simpul sampai kedalaman yang terdalam, baru runut-balik dan mencoba simpul lain.</w:t>
+      </w:r>
+      <w:r>
+        <w:rPr>
+          <w:rFonts w:ascii="Calibri" w:hAnsi="Calibri" w:cs="Calibri"/>
+          <w:lang w:val="en-US"/>
+        </w:rPr>
+        <w:t xml:space="preserve"> Dari hasil percobaan</w:t>
+      </w:r>
+      <w:r>
+        <w:rPr>
+          <w:rFonts w:ascii="Calibri" w:hAnsi="Calibri" w:cs="Calibri"/>
+          <w:lang w:val="en-US"/>
+        </w:rPr>
+        <w:t xml:space="preserve"> sendiri</w:t>
+      </w:r>
+      <w:r>
+        <w:rPr>
+          <w:rFonts w:ascii="Calibri" w:hAnsi="Calibri" w:cs="Calibri"/>
+          <w:lang w:val="en-US"/>
+        </w:rPr>
+        <w:t xml:space="preserve">, implementasi DFS </w:t>
+      </w:r>
+      <w:r>
+        <w:rPr>
+          <w:rFonts w:ascii="Calibri" w:hAnsi="Calibri" w:cs="Calibri"/>
+          <w:lang w:val="en-US"/>
+        </w:rPr>
+        <w:t xml:space="preserve">lebih </w:t>
+      </w:r>
+      <w:r>
+        <w:rPr>
+          <w:rFonts w:ascii="Calibri" w:hAnsi="Calibri" w:cs="Calibri"/>
+          <w:lang w:val="en-US"/>
+        </w:rPr>
+        <w:t xml:space="preserve">cocok dan cepat dalam mendapatkan solusi </w:t>
+      </w:r>
+      <w:r>
+        <w:rPr>
+          <w:rFonts w:ascii="Calibri" w:hAnsi="Calibri" w:cs="Calibri"/>
+          <w:i/>
+          <w:lang w:val="en-US"/>
+        </w:rPr>
+        <w:t>puzzle</w:t>
+      </w:r>
+      <w:r>
+        <w:rPr>
+          <w:rFonts w:ascii="Calibri" w:hAnsi="Calibri" w:cs="Calibri"/>
+          <w:lang w:val="en-US"/>
+        </w:rPr>
+        <w:t xml:space="preserve"> yang diuji</w:t>
+      </w:r>
+      <w:r>
+        <w:rPr>
+          <w:rFonts w:ascii="Calibri" w:hAnsi="Calibri" w:cs="Calibri"/>
+          <w:lang w:val="en-US"/>
+        </w:rPr>
+        <w:t>. Implementasi DFS mampu mendapatkan solusi dalam hitungan detik untuk soal yang dimana implementasi BFS sudah melakukan aksi berjam-jam tapi masih belum mendapatkan solusi.</w:t>
+      </w:r>
+      <w:r>
+        <w:rPr>
+          <w:rFonts w:ascii="Calibri" w:hAnsi="Calibri" w:cs="Calibri"/>
+          <w:lang w:val="en-US"/>
+        </w:rPr>
+        <w:t xml:space="preserve"> </w:t>
+      </w:r>
+      <w:r>
+        <w:rPr>
+          <w:rFonts w:ascii="Calibri" w:hAnsi="Calibri" w:cs="Calibri"/>
+          <w:lang w:val="en-US"/>
+        </w:rPr>
+        <w:t>Salah satu penyebab hal ini adalah implementasi BFS mencoba semua keadaan terlebih dahulu baru mengunjungi simpul yang lebih dalam. Hal ini menyebabkan pengecekan yang meluas dan boros, sedangkan pengecekan y</w:t>
+      </w:r>
+      <w:r>
+        <w:rPr>
+          <w:rFonts w:ascii="Calibri" w:hAnsi="Calibri" w:cs="Calibri"/>
+          <w:lang w:val="en-US"/>
+        </w:rPr>
+        <w:t>ang dilakukan DFS cukup efisien dalam menemukan solusi.</w:t>
+      </w:r>
+    </w:p>
+    <w:p>
+      <w:pPr>
+        <w:ind w:firstLine="576"/>
+        <w:jc w:val="both"/>
+        <w:rPr>
+          <w:rFonts w:ascii="Calibri" w:hAnsi="Calibri" w:cs="Calibri"/>
+          <w:lang w:val="en-US"/>
+        </w:rPr>
+      </w:pPr>
+    </w:p>
+    <w:p>
+      <w:pPr>
+        <w:ind w:firstLine="576"/>
+        <w:jc w:val="both"/>
+        <w:rPr>
+          <w:rFonts w:ascii="Calibri" w:hAnsi="Calibri" w:cs="Calibri"/>
+          <w:lang w:val="en-US"/>
+        </w:rPr>
+      </w:pPr>
+      <w:r>
+        <w:rPr>
+          <w:rFonts w:ascii="Calibri" w:hAnsi="Calibri" w:cs="Calibri"/>
+          <w:lang w:val="en-US"/>
+        </w:rPr>
+        <w:t>Animasi yang dilakukan BFS juga banyak mempengaruhi</w:t>
+      </w:r>
+      <w:r>
+        <w:rPr>
+          <w:rFonts w:ascii="Calibri" w:hAnsi="Calibri" w:cs="Calibri"/>
+          <w:lang w:val="en-US"/>
+        </w:rPr>
+        <w:t xml:space="preserve"> waktu yang digunakan untuk mencapai solusi </w:t>
+      </w:r>
+      <w:r>
+        <w:rPr>
+          <w:rFonts w:ascii="Calibri" w:hAnsi="Calibri" w:cs="Calibri"/>
+          <w:i/>
+          <w:lang w:val="en-US"/>
+        </w:rPr>
+        <w:t>puzzle.</w:t>
+      </w:r>
+      <w:r>
+        <w:rPr>
+          <w:rFonts w:ascii="Calibri" w:hAnsi="Calibri" w:cs="Calibri"/>
+          <w:lang w:val="en-US"/>
+        </w:rPr>
+        <w:t xml:space="preserve"> Pada BFS, implementasi akan menganimasikan semua gerakan blok ke masing-masing keadaan sehingga waktu yang diperlukan untuk mencapai solusi akan lama.</w:t>
+      </w:r>
+      <w:r>
+        <w:rPr>
+          <w:rFonts w:ascii="Calibri" w:hAnsi="Calibri" w:cs="Calibri"/>
+          <w:lang w:val="en-US"/>
+        </w:rPr>
+        <w:t xml:space="preserve"> Hal ini menyebabkan perbandingan waktu BFS dan DFS akan selalu berbeda jauh.</w:t>
+      </w:r>
+    </w:p>
+    <w:p>
+      <w:pPr>
+        <w:ind w:firstLine="576"/>
+        <w:jc w:val="both"/>
         <w:rPr>
           <w:rFonts w:ascii="Calibri" w:hAnsi="Calibri" w:cs="Calibri"/>
           <w:lang w:val="en-US"/>
@@ -9483,13 +10329,6 @@
     </w:p>
     <w:p>
       <w:pPr>
-        <w:rPr>
-          <w:lang w:val="sv-SE"/>
-        </w:rPr>
-      </w:pPr>
-    </w:p>
-    <w:p>
-      <w:pPr>
         <w:pStyle w:val="Heading2"/>
         <w:jc w:val="both"/>
         <w:rPr>
@@ -9514,6 +10353,114 @@
     </w:p>
     <w:p>
       <w:pPr>
+        <w:pStyle w:val="ListParagraph"/>
+        <w:numPr>
+          <w:ilvl w:val="0"/>
+          <w:numId w:val="34"/>
+        </w:numPr>
+        <w:jc w:val="both"/>
+        <w:rPr>
+          <w:rFonts w:asciiTheme="minorHAnsi" w:hAnsiTheme="minorHAnsi" w:cstheme="minorHAnsi"/>
+          <w:lang w:val="en-US"/>
+        </w:rPr>
+      </w:pPr>
+      <w:r>
+        <w:rPr>
+          <w:rFonts w:asciiTheme="minorHAnsi" w:hAnsiTheme="minorHAnsi" w:cstheme="minorHAnsi"/>
+          <w:lang w:val="en-US"/>
+        </w:rPr>
+        <w:t xml:space="preserve">Algoritma BFS dan DFS dapat digunakan untuk menyelesaikan </w:t>
+      </w:r>
+      <w:r>
+        <w:rPr>
+          <w:rFonts w:asciiTheme="minorHAnsi" w:hAnsiTheme="minorHAnsi" w:cstheme="minorHAnsi"/>
+          <w:i/>
+          <w:lang w:val="en-US"/>
+        </w:rPr>
+        <w:t>puzzle</w:t>
+      </w:r>
+      <w:r>
+        <w:rPr>
+          <w:rFonts w:asciiTheme="minorHAnsi" w:hAnsiTheme="minorHAnsi" w:cstheme="minorHAnsi"/>
+          <w:lang w:val="en-US"/>
+        </w:rPr>
+        <w:t xml:space="preserve"> Klotski</w:t>
+      </w:r>
+      <w:r>
+        <w:rPr>
+          <w:rFonts w:asciiTheme="minorHAnsi" w:hAnsiTheme="minorHAnsi" w:cstheme="minorHAnsi"/>
+          <w:lang w:val="en-US"/>
+        </w:rPr>
+        <w:t>.</w:t>
+      </w:r>
+    </w:p>
+    <w:p>
+      <w:pPr>
+        <w:pStyle w:val="ListParagraph"/>
+        <w:numPr>
+          <w:ilvl w:val="0"/>
+          <w:numId w:val="34"/>
+        </w:numPr>
+        <w:jc w:val="both"/>
+        <w:rPr>
+          <w:rFonts w:asciiTheme="minorHAnsi" w:hAnsiTheme="minorHAnsi" w:cstheme="minorHAnsi"/>
+          <w:lang w:val="en-US"/>
+        </w:rPr>
+      </w:pPr>
+      <w:r>
+        <w:rPr>
+          <w:rFonts w:asciiTheme="minorHAnsi" w:hAnsiTheme="minorHAnsi" w:cstheme="minorHAnsi"/>
+          <w:lang w:val="en-US"/>
+        </w:rPr>
+        <w:t xml:space="preserve">Banyak cara yang bisa dilakukan untuk mengimplementasikan algoritma BFS dan DFS pada permainan ini, termasuk cara yang kami gunakan yaitu membuat pohon secara implisit dengan </w:t>
+      </w:r>
+      <w:r>
+        <w:rPr>
+          <w:rFonts w:asciiTheme="minorHAnsi" w:hAnsiTheme="minorHAnsi" w:cstheme="minorHAnsi"/>
+          <w:i/>
+          <w:lang w:val="en-US"/>
+        </w:rPr>
+        <w:t>Stack.</w:t>
+      </w:r>
+    </w:p>
+    <w:p>
+      <w:pPr>
+        <w:pStyle w:val="ListParagraph"/>
+        <w:numPr>
+          <w:ilvl w:val="0"/>
+          <w:numId w:val="34"/>
+        </w:numPr>
+        <w:jc w:val="both"/>
+        <w:rPr>
+          <w:rFonts w:asciiTheme="minorHAnsi" w:hAnsiTheme="minorHAnsi" w:cstheme="minorHAnsi"/>
+          <w:lang w:val="en-US"/>
+        </w:rPr>
+      </w:pPr>
+      <w:r>
+        <w:rPr>
+          <w:rFonts w:asciiTheme="minorHAnsi" w:hAnsiTheme="minorHAnsi" w:cstheme="minorHAnsi"/>
+          <w:lang w:val="en-US"/>
+        </w:rPr>
+        <w:t xml:space="preserve">Secara umum, algoritma DFS lebih efektif untuk mendapatkan solusi dari </w:t>
+      </w:r>
+      <w:r>
+        <w:rPr>
+          <w:rFonts w:asciiTheme="minorHAnsi" w:hAnsiTheme="minorHAnsi" w:cstheme="minorHAnsi"/>
+          <w:i/>
+          <w:lang w:val="en-US"/>
+        </w:rPr>
+        <w:t xml:space="preserve">puzzle </w:t>
+      </w:r>
+      <w:r>
+        <w:rPr>
+          <w:rFonts w:asciiTheme="minorHAnsi" w:hAnsiTheme="minorHAnsi" w:cstheme="minorHAnsi"/>
+          <w:lang w:val="en-US"/>
+        </w:rPr>
+        <w:t>Klotski.</w:t>
+      </w:r>
+    </w:p>
+    <w:p>
+      <w:pPr>
         <w:pStyle w:val="Heading2"/>
         <w:jc w:val="both"/>
         <w:rPr>
@@ -9538,10 +10485,143 @@
     </w:p>
     <w:p>
       <w:pPr>
-        <w:rPr>
-          <w:lang w:val="en-US"/>
-        </w:rPr>
-      </w:pPr>
+        <w:pStyle w:val="ListParagraph"/>
+        <w:numPr>
+          <w:ilvl w:val="0"/>
+          <w:numId w:val="35"/>
+        </w:numPr>
+        <w:jc w:val="both"/>
+        <w:rPr>
+          <w:rFonts w:asciiTheme="minorHAnsi" w:hAnsiTheme="minorHAnsi" w:cstheme="minorHAnsi"/>
+          <w:b/>
+          <w:lang w:val="en-US"/>
+        </w:rPr>
+      </w:pPr>
+      <w:r>
+        <w:rPr>
+          <w:rFonts w:asciiTheme="minorHAnsi" w:hAnsiTheme="minorHAnsi" w:cstheme="minorHAnsi"/>
+          <w:b/>
+          <w:lang w:val="en-US"/>
+        </w:rPr>
+        <w:t>Dalam implementasinya, algoritma DFS dan BFS yang dibandingkan harus setara</w:t>
+      </w:r>
+      <w:r>
+        <w:rPr>
+          <w:rFonts w:asciiTheme="minorHAnsi" w:hAnsiTheme="minorHAnsi" w:cstheme="minorHAnsi"/>
+          <w:b/>
+          <w:lang w:val="en-US"/>
+        </w:rPr>
+        <w:t>.</w:t>
+      </w:r>
+      <w:r>
+        <w:rPr>
+          <w:rFonts w:asciiTheme="minorHAnsi" w:hAnsiTheme="minorHAnsi" w:cstheme="minorHAnsi"/>
+          <w:b/>
+          <w:lang w:val="en-US"/>
+        </w:rPr>
+        <w:t xml:space="preserve"> </w:t>
+      </w:r>
+    </w:p>
+    <w:p>
+      <w:pPr>
+        <w:pStyle w:val="ListParagraph"/>
+        <w:jc w:val="both"/>
+        <w:rPr>
+          <w:rFonts w:asciiTheme="minorHAnsi" w:hAnsiTheme="minorHAnsi" w:cstheme="minorHAnsi"/>
+          <w:b/>
+          <w:lang w:val="en-US"/>
+        </w:rPr>
+      </w:pPr>
+    </w:p>
+    <w:p>
+      <w:pPr>
+        <w:pStyle w:val="ListParagraph"/>
+        <w:ind w:firstLine="720"/>
+        <w:jc w:val="both"/>
+        <w:rPr>
+          <w:rFonts w:asciiTheme="minorHAnsi" w:hAnsiTheme="minorHAnsi" w:cstheme="minorHAnsi"/>
+        </w:rPr>
+      </w:pPr>
+      <w:r>
+        <w:rPr>
+          <w:rFonts w:asciiTheme="minorHAnsi" w:hAnsiTheme="minorHAnsi" w:cstheme="minorHAnsi"/>
+        </w:rPr>
+        <w:t xml:space="preserve">Perbandingan waktu BFS dan DFS di sini akan selalu berbeda jauh, sebab pada BFS untuk mencapai node-nya diperlukan waktu yang lama. Akan lebih baik bila ada suatu mekanisme untuk mencapai suatu node secara instan agar waktu prosesnya dapat dibandingkan langsung dengan DFS. Meskipun begitu, mekanisme tersebut dapat </w:t>
+      </w:r>
+      <w:r>
+        <w:rPr>
+          <w:rFonts w:asciiTheme="minorHAnsi" w:hAnsiTheme="minorHAnsi" w:cstheme="minorHAnsi"/>
+        </w:rPr>
+        <w:lastRenderedPageBreak/>
+        <w:t>menghancurkan visualisasi gerakan pada BFS sehingga menyulitkan pemeriksaan apakah pergerakannya benar atau salah.</w:t>
+      </w:r>
+    </w:p>
+    <w:p>
+      <w:pPr>
+        <w:jc w:val="both"/>
+        <w:rPr>
+          <w:rFonts w:asciiTheme="minorHAnsi" w:hAnsiTheme="minorHAnsi" w:cstheme="minorHAnsi"/>
+          <w:b/>
+          <w:lang w:val="en-US"/>
+        </w:rPr>
+      </w:pPr>
+    </w:p>
+    <w:p>
+      <w:pPr>
+        <w:pStyle w:val="ListParagraph"/>
+        <w:numPr>
+          <w:ilvl w:val="0"/>
+          <w:numId w:val="35"/>
+        </w:numPr>
+        <w:jc w:val="both"/>
+        <w:rPr>
+          <w:rFonts w:asciiTheme="minorHAnsi" w:hAnsiTheme="minorHAnsi" w:cstheme="minorHAnsi"/>
+          <w:b/>
+          <w:lang w:val="en-US"/>
+        </w:rPr>
+      </w:pPr>
+      <w:r>
+        <w:rPr>
+          <w:rFonts w:asciiTheme="minorHAnsi" w:hAnsiTheme="minorHAnsi" w:cstheme="minorHAnsi"/>
+          <w:b/>
+        </w:rPr>
+        <w:t>Diperlukan perancangan aplikasi yang matang.</w:t>
+      </w:r>
+      <w:r>
+        <w:rPr>
+          <w:rFonts w:asciiTheme="minorHAnsi" w:hAnsiTheme="minorHAnsi" w:cstheme="minorHAnsi"/>
+        </w:rPr>
+        <w:t xml:space="preserve"> </w:t>
+      </w:r>
+    </w:p>
+    <w:p>
+      <w:pPr>
+        <w:pStyle w:val="ListParagraph"/>
+        <w:jc w:val="both"/>
+        <w:rPr>
+          <w:rFonts w:asciiTheme="minorHAnsi" w:hAnsiTheme="minorHAnsi" w:cstheme="minorHAnsi"/>
+          <w:b/>
+          <w:lang w:val="en-US"/>
+        </w:rPr>
+      </w:pPr>
+    </w:p>
+    <w:p>
+      <w:pPr>
+        <w:pStyle w:val="ListParagraph"/>
+        <w:ind w:firstLine="720"/>
+        <w:jc w:val="both"/>
+        <w:rPr>
+          <w:rFonts w:asciiTheme="minorHAnsi" w:hAnsiTheme="minorHAnsi" w:cstheme="minorHAnsi"/>
+          <w:b/>
+          <w:lang w:val="en-US"/>
+        </w:rPr>
+      </w:pPr>
+      <w:r>
+        <w:rPr>
+          <w:rFonts w:asciiTheme="minorHAnsi" w:hAnsiTheme="minorHAnsi" w:cstheme="minorHAnsi"/>
+        </w:rPr>
+        <w:t>Pada aplikasi ini, tidak ada struktur data untuk algoritma BFS-DFS, yang ada hanya struktur untuk game (model, kolisi, gerakan, dsb) sehingga menyulitkan implementasi algoritma. Akan lebih baik bila dari awal sudah dirancang sebuah struktur yang mendukung aplikasi baik dari segi game maupun segi logika algoritma.</w:t>
+      </w:r>
     </w:p>
     <w:p>
       <w:pPr>
@@ -9935,7 +11015,7 @@
               <w:sz w:val="18"/>
               <w:szCs w:val="18"/>
             </w:rPr>
-            <w:t>14</w:t>
+            <w:t>2</w:t>
           </w:r>
           <w:r>
             <w:rPr>
@@ -10019,7 +11099,7 @@
               <w:sz w:val="18"/>
               <w:szCs w:val="18"/>
             </w:rPr>
-            <w:t>15</w:t>
+            <w:t>16</w:t>
           </w:r>
           <w:r>
             <w:rPr>
@@ -10245,6 +11325,119 @@
     </w:lvl>
   </w:abstractNum>
   <w:abstractNum w:abstractNumId="1">
+    <w:nsid w:val="058E3E18"/>
+    <w:multiLevelType w:val="hybridMultilevel"/>
+    <w:tmpl w:val="D2104594"/>
+    <w:lvl w:ilvl="0" w:tplc="04090001">
+      <w:start w:val="1"/>
+      <w:numFmt w:val="bullet"/>
+      <w:lvlText w:val=""/>
+      <w:lvlJc w:val="left"/>
+      <w:pPr>
+        <w:ind w:left="720" w:hanging="360"/>
+      </w:pPr>
+      <w:rPr>
+        <w:rFonts w:ascii="Symbol" w:hAnsi="Symbol" w:hint="default"/>
+      </w:rPr>
+    </w:lvl>
+    <w:lvl w:ilvl="1" w:tplc="04090003" w:tentative="1">
+      <w:start w:val="1"/>
+      <w:numFmt w:val="bullet"/>
+      <w:lvlText w:val="o"/>
+      <w:lvlJc w:val="left"/>
+      <w:pPr>
+        <w:ind w:left="1440" w:hanging="360"/>
+      </w:pPr>
+      <w:rPr>
+        <w:rFonts w:ascii="Courier New" w:hAnsi="Courier New" w:cs="Courier New" w:hint="default"/>
+      </w:rPr>
+    </w:lvl>
+    <w:lvl w:ilvl="2" w:tplc="04090005" w:tentative="1">
+      <w:start w:val="1"/>
+      <w:numFmt w:val="bullet"/>
+      <w:lvlText w:val=""/>
+      <w:lvlJc w:val="left"/>
+      <w:pPr>
+        <w:ind w:left="2160" w:hanging="360"/>
+      </w:pPr>
+      <w:rPr>
+        <w:rFonts w:ascii="Wingdings" w:hAnsi="Wingdings" w:hint="default"/>
+      </w:rPr>
+    </w:lvl>
+    <w:lvl w:ilvl="3" w:tplc="04090001" w:tentative="1">
+      <w:start w:val="1"/>
+      <w:numFmt w:val="bullet"/>
+      <w:lvlText w:val=""/>
+      <w:lvlJc w:val="left"/>
+      <w:pPr>
+        <w:ind w:left="2880" w:hanging="360"/>
+      </w:pPr>
+      <w:rPr>
+        <w:rFonts w:ascii="Symbol" w:hAnsi="Symbol" w:hint="default"/>
+      </w:rPr>
+    </w:lvl>
+    <w:lvl w:ilvl="4" w:tplc="04090003" w:tentative="1">
+      <w:start w:val="1"/>
+      <w:numFmt w:val="bullet"/>
+      <w:lvlText w:val="o"/>
+      <w:lvlJc w:val="left"/>
+      <w:pPr>
+        <w:ind w:left="3600" w:hanging="360"/>
+      </w:pPr>
+      <w:rPr>
+        <w:rFonts w:ascii="Courier New" w:hAnsi="Courier New" w:cs="Courier New" w:hint="default"/>
+      </w:rPr>
+    </w:lvl>
+    <w:lvl w:ilvl="5" w:tplc="04090005" w:tentative="1">
+      <w:start w:val="1"/>
+      <w:numFmt w:val="bullet"/>
+      <w:lvlText w:val=""/>
+      <w:lvlJc w:val="left"/>
+      <w:pPr>
+        <w:ind w:left="4320" w:hanging="360"/>
+      </w:pPr>
+      <w:rPr>
+        <w:rFonts w:ascii="Wingdings" w:hAnsi="Wingdings" w:hint="default"/>
+      </w:rPr>
+    </w:lvl>
+    <w:lvl w:ilvl="6" w:tplc="04090001" w:tentative="1">
+      <w:start w:val="1"/>
+      <w:numFmt w:val="bullet"/>
+      <w:lvlText w:val=""/>
+      <w:lvlJc w:val="left"/>
+      <w:pPr>
+        <w:ind w:left="5040" w:hanging="360"/>
+      </w:pPr>
+      <w:rPr>
+        <w:rFonts w:ascii="Symbol" w:hAnsi="Symbol" w:hint="default"/>
+      </w:rPr>
+    </w:lvl>
+    <w:lvl w:ilvl="7" w:tplc="04090003" w:tentative="1">
+      <w:start w:val="1"/>
+      <w:numFmt w:val="bullet"/>
+      <w:lvlText w:val="o"/>
+      <w:lvlJc w:val="left"/>
+      <w:pPr>
+        <w:ind w:left="5760" w:hanging="360"/>
+      </w:pPr>
+      <w:rPr>
+        <w:rFonts w:ascii="Courier New" w:hAnsi="Courier New" w:cs="Courier New" w:hint="default"/>
+      </w:rPr>
+    </w:lvl>
+    <w:lvl w:ilvl="8" w:tplc="04090005" w:tentative="1">
+      <w:start w:val="1"/>
+      <w:numFmt w:val="bullet"/>
+      <w:lvlText w:val=""/>
+      <w:lvlJc w:val="left"/>
+      <w:pPr>
+        <w:ind w:left="6480" w:hanging="360"/>
+      </w:pPr>
+      <w:rPr>
+        <w:rFonts w:ascii="Wingdings" w:hAnsi="Wingdings" w:hint="default"/>
+      </w:rPr>
+    </w:lvl>
+  </w:abstractNum>
+  <w:abstractNum w:abstractNumId="2">
     <w:nsid w:val="09595D5D"/>
     <w:multiLevelType w:val="hybridMultilevel"/>
     <w:tmpl w:val="E2683910"/>
@@ -10357,7 +11550,7 @@
       </w:rPr>
     </w:lvl>
   </w:abstractNum>
-  <w:abstractNum w:abstractNumId="2">
+  <w:abstractNum w:abstractNumId="3">
     <w:nsid w:val="0A587B56"/>
     <w:multiLevelType w:val="multilevel"/>
     <w:tmpl w:val="898E8F82"/>
@@ -10501,7 +11694,7 @@
       </w:rPr>
     </w:lvl>
   </w:abstractNum>
-  <w:abstractNum w:abstractNumId="3">
+  <w:abstractNum w:abstractNumId="4">
     <w:nsid w:val="0C363194"/>
     <w:multiLevelType w:val="hybridMultilevel"/>
     <w:tmpl w:val="A6408394"/>
@@ -10590,7 +11783,7 @@
       </w:pPr>
     </w:lvl>
   </w:abstractNum>
-  <w:abstractNum w:abstractNumId="4">
+  <w:abstractNum w:abstractNumId="5">
     <w:nsid w:val="112E5236"/>
     <w:multiLevelType w:val="hybridMultilevel"/>
     <w:tmpl w:val="4656D518"/>
@@ -10676,7 +11869,119 @@
       </w:pPr>
     </w:lvl>
   </w:abstractNum>
-  <w:abstractNum w:abstractNumId="5">
+  <w:abstractNum w:abstractNumId="6">
+    <w:nsid w:val="12FA4408"/>
+    <w:multiLevelType w:val="hybridMultilevel"/>
+    <w:tmpl w:val="9276480C"/>
+    <w:lvl w:ilvl="0" w:tplc="06CC3682">
+      <w:numFmt w:val="bullet"/>
+      <w:lvlText w:val="-"/>
+      <w:lvlJc w:val="left"/>
+      <w:pPr>
+        <w:ind w:left="720" w:hanging="360"/>
+      </w:pPr>
+      <w:rPr>
+        <w:rFonts w:ascii="Calibri" w:eastAsia="Times New Roman" w:hAnsi="Calibri" w:cs="Calibri" w:hint="default"/>
+      </w:rPr>
+    </w:lvl>
+    <w:lvl w:ilvl="1" w:tplc="04090003" w:tentative="1">
+      <w:start w:val="1"/>
+      <w:numFmt w:val="bullet"/>
+      <w:lvlText w:val="o"/>
+      <w:lvlJc w:val="left"/>
+      <w:pPr>
+        <w:ind w:left="1440" w:hanging="360"/>
+      </w:pPr>
+      <w:rPr>
+        <w:rFonts w:ascii="Courier New" w:hAnsi="Courier New" w:cs="Courier New" w:hint="default"/>
+      </w:rPr>
+    </w:lvl>
+    <w:lvl w:ilvl="2" w:tplc="04090005" w:tentative="1">
+      <w:start w:val="1"/>
+      <w:numFmt w:val="bullet"/>
+      <w:lvlText w:val=""/>
+      <w:lvlJc w:val="left"/>
+      <w:pPr>
+        <w:ind w:left="2160" w:hanging="360"/>
+      </w:pPr>
+      <w:rPr>
+        <w:rFonts w:ascii="Wingdings" w:hAnsi="Wingdings" w:hint="default"/>
+      </w:rPr>
+    </w:lvl>
+    <w:lvl w:ilvl="3" w:tplc="04090001" w:tentative="1">
+      <w:start w:val="1"/>
+      <w:numFmt w:val="bullet"/>
+      <w:lvlText w:val=""/>
+      <w:lvlJc w:val="left"/>
+      <w:pPr>
+        <w:ind w:left="2880" w:hanging="360"/>
+      </w:pPr>
+      <w:rPr>
+        <w:rFonts w:ascii="Symbol" w:hAnsi="Symbol" w:hint="default"/>
+      </w:rPr>
+    </w:lvl>
+    <w:lvl w:ilvl="4" w:tplc="04090003" w:tentative="1">
+      <w:start w:val="1"/>
+      <w:numFmt w:val="bullet"/>
+      <w:lvlText w:val="o"/>
+      <w:lvlJc w:val="left"/>
+      <w:pPr>
+        <w:ind w:left="3600" w:hanging="360"/>
+      </w:pPr>
+      <w:rPr>
+        <w:rFonts w:ascii="Courier New" w:hAnsi="Courier New" w:cs="Courier New" w:hint="default"/>
+      </w:rPr>
+    </w:lvl>
+    <w:lvl w:ilvl="5" w:tplc="04090005" w:tentative="1">
+      <w:start w:val="1"/>
+      <w:numFmt w:val="bullet"/>
+      <w:lvlText w:val=""/>
+      <w:lvlJc w:val="left"/>
+      <w:pPr>
+        <w:ind w:left="4320" w:hanging="360"/>
+      </w:pPr>
+      <w:rPr>
+        <w:rFonts w:ascii="Wingdings" w:hAnsi="Wingdings" w:hint="default"/>
+      </w:rPr>
+    </w:lvl>
+    <w:lvl w:ilvl="6" w:tplc="04090001" w:tentative="1">
+      <w:start w:val="1"/>
+      <w:numFmt w:val="bullet"/>
+      <w:lvlText w:val=""/>
+      <w:lvlJc w:val="left"/>
+      <w:pPr>
+        <w:ind w:left="5040" w:hanging="360"/>
+      </w:pPr>
+      <w:rPr>
+        <w:rFonts w:ascii="Symbol" w:hAnsi="Symbol" w:hint="default"/>
+      </w:rPr>
+    </w:lvl>
+    <w:lvl w:ilvl="7" w:tplc="04090003" w:tentative="1">
+      <w:start w:val="1"/>
+      <w:numFmt w:val="bullet"/>
+      <w:lvlText w:val="o"/>
+      <w:lvlJc w:val="left"/>
+      <w:pPr>
+        <w:ind w:left="5760" w:hanging="360"/>
+      </w:pPr>
+      <w:rPr>
+        <w:rFonts w:ascii="Courier New" w:hAnsi="Courier New" w:cs="Courier New" w:hint="default"/>
+      </w:rPr>
+    </w:lvl>
+    <w:lvl w:ilvl="8" w:tplc="04090005" w:tentative="1">
+      <w:start w:val="1"/>
+      <w:numFmt w:val="bullet"/>
+      <w:lvlText w:val=""/>
+      <w:lvlJc w:val="left"/>
+      <w:pPr>
+        <w:ind w:left="6480" w:hanging="360"/>
+      </w:pPr>
+      <w:rPr>
+        <w:rFonts w:ascii="Wingdings" w:hAnsi="Wingdings" w:hint="default"/>
+      </w:rPr>
+    </w:lvl>
+  </w:abstractNum>
+  <w:abstractNum w:abstractNumId="7">
     <w:nsid w:val="158951AA"/>
     <w:multiLevelType w:val="hybridMultilevel"/>
     <w:tmpl w:val="3976F308"/>
@@ -10816,7 +12121,7 @@
       </w:rPr>
     </w:lvl>
   </w:abstractNum>
-  <w:abstractNum w:abstractNumId="6">
+  <w:abstractNum w:abstractNumId="8">
     <w:nsid w:val="194D5CC3"/>
     <w:multiLevelType w:val="hybridMultilevel"/>
     <w:tmpl w:val="DAF0E848"/>
@@ -10902,7 +12207,7 @@
       </w:pPr>
     </w:lvl>
   </w:abstractNum>
-  <w:abstractNum w:abstractNumId="7">
+  <w:abstractNum w:abstractNumId="9">
     <w:nsid w:val="1CA357B8"/>
     <w:multiLevelType w:val="hybridMultilevel"/>
     <w:tmpl w:val="E79615B6"/>
@@ -11015,7 +12320,7 @@
       </w:rPr>
     </w:lvl>
   </w:abstractNum>
-  <w:abstractNum w:abstractNumId="8">
+  <w:abstractNum w:abstractNumId="10">
     <w:nsid w:val="27120FDF"/>
     <w:multiLevelType w:val="hybridMultilevel"/>
     <w:tmpl w:val="19702C82"/>
@@ -11104,7 +12409,7 @@
       </w:pPr>
     </w:lvl>
   </w:abstractNum>
-  <w:abstractNum w:abstractNumId="9">
+  <w:abstractNum w:abstractNumId="11">
     <w:nsid w:val="2950116C"/>
     <w:multiLevelType w:val="hybridMultilevel"/>
     <w:tmpl w:val="3D60064A"/>
@@ -11190,7 +12495,7 @@
       </w:pPr>
     </w:lvl>
   </w:abstractNum>
-  <w:abstractNum w:abstractNumId="10">
+  <w:abstractNum w:abstractNumId="12">
     <w:nsid w:val="2BE10B84"/>
     <w:multiLevelType w:val="hybridMultilevel"/>
     <w:tmpl w:val="02060B08"/>
@@ -11303,7 +12608,7 @@
       </w:rPr>
     </w:lvl>
   </w:abstractNum>
-  <w:abstractNum w:abstractNumId="11">
+  <w:abstractNum w:abstractNumId="13">
     <w:nsid w:val="2DE73F3B"/>
     <w:multiLevelType w:val="hybridMultilevel"/>
     <w:tmpl w:val="068EE336"/>
@@ -11392,7 +12697,7 @@
       </w:pPr>
     </w:lvl>
   </w:abstractNum>
-  <w:abstractNum w:abstractNumId="12">
+  <w:abstractNum w:abstractNumId="14">
     <w:nsid w:val="2E1A518E"/>
     <w:multiLevelType w:val="hybridMultilevel"/>
     <w:tmpl w:val="F140AC42"/>
@@ -11481,7 +12786,119 @@
       </w:pPr>
     </w:lvl>
   </w:abstractNum>
-  <w:abstractNum w:abstractNumId="13">
+  <w:abstractNum w:abstractNumId="15">
+    <w:nsid w:val="2F580A77"/>
+    <w:multiLevelType w:val="hybridMultilevel"/>
+    <w:tmpl w:val="527A9B4A"/>
+    <w:lvl w:ilvl="0" w:tplc="06CC3682">
+      <w:numFmt w:val="bullet"/>
+      <w:lvlText w:val="-"/>
+      <w:lvlJc w:val="left"/>
+      <w:pPr>
+        <w:ind w:left="720" w:hanging="360"/>
+      </w:pPr>
+      <w:rPr>
+        <w:rFonts w:ascii="Calibri" w:eastAsia="Times New Roman" w:hAnsi="Calibri" w:cs="Calibri" w:hint="default"/>
+      </w:rPr>
+    </w:lvl>
+    <w:lvl w:ilvl="1" w:tplc="04090003" w:tentative="1">
+      <w:start w:val="1"/>
+      <w:numFmt w:val="bullet"/>
+      <w:lvlText w:val="o"/>
+      <w:lvlJc w:val="left"/>
+      <w:pPr>
+        <w:ind w:left="1440" w:hanging="360"/>
+      </w:pPr>
+      <w:rPr>
+        <w:rFonts w:ascii="Courier New" w:hAnsi="Courier New" w:cs="Courier New" w:hint="default"/>
+      </w:rPr>
+    </w:lvl>
+    <w:lvl w:ilvl="2" w:tplc="04090005" w:tentative="1">
+      <w:start w:val="1"/>
+      <w:numFmt w:val="bullet"/>
+      <w:lvlText w:val=""/>
+      <w:lvlJc w:val="left"/>
+      <w:pPr>
+        <w:ind w:left="2160" w:hanging="360"/>
+      </w:pPr>
+      <w:rPr>
+        <w:rFonts w:ascii="Wingdings" w:hAnsi="Wingdings" w:hint="default"/>
+      </w:rPr>
+    </w:lvl>
+    <w:lvl w:ilvl="3" w:tplc="04090001" w:tentative="1">
+      <w:start w:val="1"/>
+      <w:numFmt w:val="bullet"/>
+      <w:lvlText w:val=""/>
+      <w:lvlJc w:val="left"/>
+      <w:pPr>
+        <w:ind w:left="2880" w:hanging="360"/>
+      </w:pPr>
+      <w:rPr>
+        <w:rFonts w:ascii="Symbol" w:hAnsi="Symbol" w:hint="default"/>
+      </w:rPr>
+    </w:lvl>
+    <w:lvl w:ilvl="4" w:tplc="04090003" w:tentative="1">
+      <w:start w:val="1"/>
+      <w:numFmt w:val="bullet"/>
+      <w:lvlText w:val="o"/>
+      <w:lvlJc w:val="left"/>
+      <w:pPr>
+        <w:ind w:left="3600" w:hanging="360"/>
+      </w:pPr>
+      <w:rPr>
+        <w:rFonts w:ascii="Courier New" w:hAnsi="Courier New" w:cs="Courier New" w:hint="default"/>
+      </w:rPr>
+    </w:lvl>
+    <w:lvl w:ilvl="5" w:tplc="04090005" w:tentative="1">
+      <w:start w:val="1"/>
+      <w:numFmt w:val="bullet"/>
+      <w:lvlText w:val=""/>
+      <w:lvlJc w:val="left"/>
+      <w:pPr>
+        <w:ind w:left="4320" w:hanging="360"/>
+      </w:pPr>
+      <w:rPr>
+        <w:rFonts w:ascii="Wingdings" w:hAnsi="Wingdings" w:hint="default"/>
+      </w:rPr>
+    </w:lvl>
+    <w:lvl w:ilvl="6" w:tplc="04090001" w:tentative="1">
+      <w:start w:val="1"/>
+      <w:numFmt w:val="bullet"/>
+      <w:lvlText w:val=""/>
+      <w:lvlJc w:val="left"/>
+      <w:pPr>
+        <w:ind w:left="5040" w:hanging="360"/>
+      </w:pPr>
+      <w:rPr>
+        <w:rFonts w:ascii="Symbol" w:hAnsi="Symbol" w:hint="default"/>
+      </w:rPr>
+    </w:lvl>
+    <w:lvl w:ilvl="7" w:tplc="04090003" w:tentative="1">
+      <w:start w:val="1"/>
+      <w:numFmt w:val="bullet"/>
+      <w:lvlText w:val="o"/>
+      <w:lvlJc w:val="left"/>
+      <w:pPr>
+        <w:ind w:left="5760" w:hanging="360"/>
+      </w:pPr>
+      <w:rPr>
+        <w:rFonts w:ascii="Courier New" w:hAnsi="Courier New" w:cs="Courier New" w:hint="default"/>
+      </w:rPr>
+    </w:lvl>
+    <w:lvl w:ilvl="8" w:tplc="04090005" w:tentative="1">
+      <w:start w:val="1"/>
+      <w:numFmt w:val="bullet"/>
+      <w:lvlText w:val=""/>
+      <w:lvlJc w:val="left"/>
+      <w:pPr>
+        <w:ind w:left="6480" w:hanging="360"/>
+      </w:pPr>
+      <w:rPr>
+        <w:rFonts w:ascii="Wingdings" w:hAnsi="Wingdings" w:hint="default"/>
+      </w:rPr>
+    </w:lvl>
+  </w:abstractNum>
+  <w:abstractNum w:abstractNumId="16">
     <w:nsid w:val="2FD3731A"/>
     <w:multiLevelType w:val="hybridMultilevel"/>
     <w:tmpl w:val="178EFF90"/>
@@ -11594,7 +13011,7 @@
       </w:rPr>
     </w:lvl>
   </w:abstractNum>
-  <w:abstractNum w:abstractNumId="14">
+  <w:abstractNum w:abstractNumId="17">
     <w:nsid w:val="39F06864"/>
     <w:multiLevelType w:val="hybridMultilevel"/>
     <w:tmpl w:val="B5A887D4"/>
@@ -11706,7 +13123,7 @@
       </w:rPr>
     </w:lvl>
   </w:abstractNum>
-  <w:abstractNum w:abstractNumId="15">
+  <w:abstractNum w:abstractNumId="18">
     <w:nsid w:val="40CE5150"/>
     <w:multiLevelType w:val="hybridMultilevel"/>
     <w:tmpl w:val="46D24640"/>
@@ -11792,7 +13209,7 @@
       </w:pPr>
     </w:lvl>
   </w:abstractNum>
-  <w:abstractNum w:abstractNumId="16">
+  <w:abstractNum w:abstractNumId="19">
     <w:nsid w:val="40FD5C81"/>
     <w:multiLevelType w:val="hybridMultilevel"/>
     <w:tmpl w:val="28A23502"/>
@@ -11905,7 +13322,7 @@
       </w:rPr>
     </w:lvl>
   </w:abstractNum>
-  <w:abstractNum w:abstractNumId="17">
+  <w:abstractNum w:abstractNumId="20">
     <w:nsid w:val="4F2D28DB"/>
     <w:multiLevelType w:val="hybridMultilevel"/>
     <w:tmpl w:val="1D4081CE"/>
@@ -12018,7 +13435,7 @@
       </w:rPr>
     </w:lvl>
   </w:abstractNum>
-  <w:abstractNum w:abstractNumId="18">
+  <w:abstractNum w:abstractNumId="21">
     <w:nsid w:val="506D2C2C"/>
     <w:multiLevelType w:val="hybridMultilevel"/>
     <w:tmpl w:val="9E64F866"/>
@@ -12131,7 +13548,7 @@
       </w:rPr>
     </w:lvl>
   </w:abstractNum>
-  <w:abstractNum w:abstractNumId="19">
+  <w:abstractNum w:abstractNumId="22">
     <w:nsid w:val="51307743"/>
     <w:multiLevelType w:val="hybridMultilevel"/>
     <w:tmpl w:val="328A3792"/>
@@ -12220,7 +13637,7 @@
       </w:pPr>
     </w:lvl>
   </w:abstractNum>
-  <w:abstractNum w:abstractNumId="20">
+  <w:abstractNum w:abstractNumId="23">
     <w:nsid w:val="54E062DA"/>
     <w:multiLevelType w:val="hybridMultilevel"/>
     <w:tmpl w:val="3CC0EE64"/>
@@ -12309,7 +13726,7 @@
       </w:pPr>
     </w:lvl>
   </w:abstractNum>
-  <w:abstractNum w:abstractNumId="21">
+  <w:abstractNum w:abstractNumId="24">
     <w:nsid w:val="5CBF5770"/>
     <w:multiLevelType w:val="hybridMultilevel"/>
     <w:tmpl w:val="687E3BC2"/>
@@ -12398,7 +13815,7 @@
       </w:pPr>
     </w:lvl>
   </w:abstractNum>
-  <w:abstractNum w:abstractNumId="22">
+  <w:abstractNum w:abstractNumId="25">
     <w:nsid w:val="5DC649B1"/>
     <w:multiLevelType w:val="hybridMultilevel"/>
     <w:tmpl w:val="4D3EDBE2"/>
@@ -12537,7 +13954,7 @@
       </w:rPr>
     </w:lvl>
   </w:abstractNum>
-  <w:abstractNum w:abstractNumId="23">
+  <w:abstractNum w:abstractNumId="26">
     <w:nsid w:val="648F1C12"/>
     <w:multiLevelType w:val="hybridMultilevel"/>
     <w:tmpl w:val="4D08BBDA"/>
@@ -12650,7 +14067,7 @@
       </w:rPr>
     </w:lvl>
   </w:abstractNum>
-  <w:abstractNum w:abstractNumId="24">
+  <w:abstractNum w:abstractNumId="27">
     <w:nsid w:val="6C0547A6"/>
     <w:multiLevelType w:val="hybridMultilevel"/>
     <w:tmpl w:val="0968391E"/>
@@ -12763,7 +14180,7 @@
       </w:rPr>
     </w:lvl>
   </w:abstractNum>
-  <w:abstractNum w:abstractNumId="25">
+  <w:abstractNum w:abstractNumId="28">
     <w:nsid w:val="6D814879"/>
     <w:multiLevelType w:val="hybridMultilevel"/>
     <w:tmpl w:val="01B6215C"/>
@@ -12876,7 +14293,7 @@
       </w:rPr>
     </w:lvl>
   </w:abstractNum>
-  <w:abstractNum w:abstractNumId="26">
+  <w:abstractNum w:abstractNumId="29">
     <w:nsid w:val="6F683605"/>
     <w:multiLevelType w:val="hybridMultilevel"/>
     <w:tmpl w:val="089E0010"/>
@@ -12992,7 +14409,7 @@
       </w:pPr>
     </w:lvl>
   </w:abstractNum>
-  <w:abstractNum w:abstractNumId="27">
+  <w:abstractNum w:abstractNumId="30">
     <w:nsid w:val="710943C1"/>
     <w:multiLevelType w:val="hybridMultilevel"/>
     <w:tmpl w:val="5E5EB138"/>
@@ -13081,7 +14498,7 @@
       </w:pPr>
     </w:lvl>
   </w:abstractNum>
-  <w:abstractNum w:abstractNumId="28">
+  <w:abstractNum w:abstractNumId="31">
     <w:nsid w:val="71E53C04"/>
     <w:multiLevelType w:val="hybridMultilevel"/>
     <w:tmpl w:val="687E06D6"/>
@@ -13194,7 +14611,7 @@
       </w:rPr>
     </w:lvl>
   </w:abstractNum>
-  <w:abstractNum w:abstractNumId="29">
+  <w:abstractNum w:abstractNumId="32">
     <w:nsid w:val="76921D84"/>
     <w:multiLevelType w:val="hybridMultilevel"/>
     <w:tmpl w:val="E6F60994"/>
@@ -13283,7 +14700,120 @@
       </w:pPr>
     </w:lvl>
   </w:abstractNum>
-  <w:abstractNum w:abstractNumId="30">
+  <w:abstractNum w:abstractNumId="33">
+    <w:nsid w:val="79667F41"/>
+    <w:multiLevelType w:val="hybridMultilevel"/>
+    <w:tmpl w:val="44C0C6F4"/>
+    <w:lvl w:ilvl="0" w:tplc="04090001">
+      <w:start w:val="1"/>
+      <w:numFmt w:val="bullet"/>
+      <w:lvlText w:val=""/>
+      <w:lvlJc w:val="left"/>
+      <w:pPr>
+        <w:ind w:left="720" w:hanging="360"/>
+      </w:pPr>
+      <w:rPr>
+        <w:rFonts w:ascii="Symbol" w:hAnsi="Symbol" w:hint="default"/>
+      </w:rPr>
+    </w:lvl>
+    <w:lvl w:ilvl="1" w:tplc="04090003" w:tentative="1">
+      <w:start w:val="1"/>
+      <w:numFmt w:val="bullet"/>
+      <w:lvlText w:val="o"/>
+      <w:lvlJc w:val="left"/>
+      <w:pPr>
+        <w:ind w:left="1440" w:hanging="360"/>
+      </w:pPr>
+      <w:rPr>
+        <w:rFonts w:ascii="Courier New" w:hAnsi="Courier New" w:cs="Courier New" w:hint="default"/>
+      </w:rPr>
+    </w:lvl>
+    <w:lvl w:ilvl="2" w:tplc="04090005" w:tentative="1">
+      <w:start w:val="1"/>
+      <w:numFmt w:val="bullet"/>
+      <w:lvlText w:val=""/>
+      <w:lvlJc w:val="left"/>
+      <w:pPr>
+        <w:ind w:left="2160" w:hanging="360"/>
+      </w:pPr>
+      <w:rPr>
+        <w:rFonts w:ascii="Wingdings" w:hAnsi="Wingdings" w:hint="default"/>
+      </w:rPr>
+    </w:lvl>
+    <w:lvl w:ilvl="3" w:tplc="04090001" w:tentative="1">
+      <w:start w:val="1"/>
+      <w:numFmt w:val="bullet"/>
+      <w:lvlText w:val=""/>
+      <w:lvlJc w:val="left"/>
+      <w:pPr>
+        <w:ind w:left="2880" w:hanging="360"/>
+      </w:pPr>
+      <w:rPr>
+        <w:rFonts w:ascii="Symbol" w:hAnsi="Symbol" w:hint="default"/>
+      </w:rPr>
+    </w:lvl>
+    <w:lvl w:ilvl="4" w:tplc="04090003" w:tentative="1">
+      <w:start w:val="1"/>
+      <w:numFmt w:val="bullet"/>
+      <w:lvlText w:val="o"/>
+      <w:lvlJc w:val="left"/>
+      <w:pPr>
+        <w:ind w:left="3600" w:hanging="360"/>
+      </w:pPr>
+      <w:rPr>
+        <w:rFonts w:ascii="Courier New" w:hAnsi="Courier New" w:cs="Courier New" w:hint="default"/>
+      </w:rPr>
+    </w:lvl>
+    <w:lvl w:ilvl="5" w:tplc="04090005" w:tentative="1">
+      <w:start w:val="1"/>
+      <w:numFmt w:val="bullet"/>
+      <w:lvlText w:val=""/>
+      <w:lvlJc w:val="left"/>
+      <w:pPr>
+        <w:ind w:left="4320" w:hanging="360"/>
+      </w:pPr>
+      <w:rPr>
+        <w:rFonts w:ascii="Wingdings" w:hAnsi="Wingdings" w:hint="default"/>
+      </w:rPr>
+    </w:lvl>
+    <w:lvl w:ilvl="6" w:tplc="04090001" w:tentative="1">
+      <w:start w:val="1"/>
+      <w:numFmt w:val="bullet"/>
+      <w:lvlText w:val=""/>
+      <w:lvlJc w:val="left"/>
+      <w:pPr>
+        <w:ind w:left="5040" w:hanging="360"/>
+      </w:pPr>
+      <w:rPr>
+        <w:rFonts w:ascii="Symbol" w:hAnsi="Symbol" w:hint="default"/>
+      </w:rPr>
+    </w:lvl>
+    <w:lvl w:ilvl="7" w:tplc="04090003" w:tentative="1">
+      <w:start w:val="1"/>
+      <w:numFmt w:val="bullet"/>
+      <w:lvlText w:val="o"/>
+      <w:lvlJc w:val="left"/>
+      <w:pPr>
+        <w:ind w:left="5760" w:hanging="360"/>
+      </w:pPr>
+      <w:rPr>
+        <w:rFonts w:ascii="Courier New" w:hAnsi="Courier New" w:cs="Courier New" w:hint="default"/>
+      </w:rPr>
+    </w:lvl>
+    <w:lvl w:ilvl="8" w:tplc="04090005" w:tentative="1">
+      <w:start w:val="1"/>
+      <w:numFmt w:val="bullet"/>
+      <w:lvlText w:val=""/>
+      <w:lvlJc w:val="left"/>
+      <w:pPr>
+        <w:ind w:left="6480" w:hanging="360"/>
+      </w:pPr>
+      <w:rPr>
+        <w:rFonts w:ascii="Wingdings" w:hAnsi="Wingdings" w:hint="default"/>
+      </w:rPr>
+    </w:lvl>
+  </w:abstractNum>
+  <w:abstractNum w:abstractNumId="34">
     <w:nsid w:val="7C452390"/>
     <w:multiLevelType w:val="hybridMultilevel"/>
     <w:tmpl w:val="25661E56"/>
@@ -13370,97 +14900,109 @@
     </w:lvl>
   </w:abstractNum>
   <w:num w:numId="1">
-    <w:abstractNumId w:val="22"/>
+    <w:abstractNumId w:val="25"/>
   </w:num>
   <w:num w:numId="2">
+    <w:abstractNumId w:val="3"/>
+  </w:num>
+  <w:num w:numId="3">
+    <w:abstractNumId w:val="7"/>
+  </w:num>
+  <w:num w:numId="4">
+    <w:abstractNumId w:val="24"/>
+  </w:num>
+  <w:num w:numId="5">
+    <w:abstractNumId w:val="30"/>
+  </w:num>
+  <w:num w:numId="6">
+    <w:abstractNumId w:val="11"/>
+  </w:num>
+  <w:num w:numId="7">
+    <w:abstractNumId w:val="18"/>
+  </w:num>
+  <w:num w:numId="8">
+    <w:abstractNumId w:val="23"/>
+  </w:num>
+  <w:num w:numId="9">
+    <w:abstractNumId w:val="4"/>
+  </w:num>
+  <w:num w:numId="10">
+    <w:abstractNumId w:val="13"/>
+  </w:num>
+  <w:num w:numId="11">
+    <w:abstractNumId w:val="32"/>
+  </w:num>
+  <w:num w:numId="12">
+    <w:abstractNumId w:val="26"/>
+  </w:num>
+  <w:num w:numId="13">
+    <w:abstractNumId w:val="8"/>
+  </w:num>
+  <w:num w:numId="14">
+    <w:abstractNumId w:val="5"/>
+  </w:num>
+  <w:num w:numId="15">
+    <w:abstractNumId w:val="21"/>
+  </w:num>
+  <w:num w:numId="16">
     <w:abstractNumId w:val="2"/>
   </w:num>
-  <w:num w:numId="3">
-    <w:abstractNumId w:val="5"/>
+  <w:num w:numId="17">
+    <w:abstractNumId w:val="29"/>
   </w:num>
-  <w:num w:numId="4">
-    <w:abstractNumId w:val="21"/>
-  </w:num>
-  <w:num w:numId="5">
-    <w:abstractNumId w:val="27"/>
-  </w:num>
-  <w:num w:numId="6">
-    <w:abstractNumId w:val="9"/>
-  </w:num>
-  <w:num w:numId="7">
-    <w:abstractNumId w:val="15"/>
-  </w:num>
-  <w:num w:numId="8">
+  <w:num w:numId="18">
     <w:abstractNumId w:val="20"/>
   </w:num>
-  <w:num w:numId="9">
-    <w:abstractNumId w:val="3"/>
-  </w:num>
-  <w:num w:numId="10">
-    <w:abstractNumId w:val="11"/>
-  </w:num>
-  <w:num w:numId="11">
-    <w:abstractNumId w:val="29"/>
-  </w:num>
-  <w:num w:numId="12">
-    <w:abstractNumId w:val="23"/>
-  </w:num>
-  <w:num w:numId="13">
-    <w:abstractNumId w:val="6"/>
-  </w:num>
-  <w:num w:numId="14">
-    <w:abstractNumId w:val="4"/>
-  </w:num>
-  <w:num w:numId="15">
-    <w:abstractNumId w:val="18"/>
-  </w:num>
-  <w:num w:numId="16">
-    <w:abstractNumId w:val="1"/>
-  </w:num>
-  <w:num w:numId="17">
-    <w:abstractNumId w:val="26"/>
-  </w:num>
-  <w:num w:numId="18">
-    <w:abstractNumId w:val="17"/>
-  </w:num>
   <w:num w:numId="19">
-    <w:abstractNumId w:val="13"/>
+    <w:abstractNumId w:val="16"/>
   </w:num>
   <w:num w:numId="20">
-    <w:abstractNumId w:val="14"/>
+    <w:abstractNumId w:val="17"/>
   </w:num>
   <w:num w:numId="21">
     <w:abstractNumId w:val="0"/>
   </w:num>
   <w:num w:numId="22">
-    <w:abstractNumId w:val="7"/>
+    <w:abstractNumId w:val="9"/>
   </w:num>
   <w:num w:numId="23">
-    <w:abstractNumId w:val="30"/>
+    <w:abstractNumId w:val="34"/>
   </w:num>
   <w:num w:numId="24">
-    <w:abstractNumId w:val="8"/>
+    <w:abstractNumId w:val="10"/>
   </w:num>
   <w:num w:numId="25">
+    <w:abstractNumId w:val="22"/>
+  </w:num>
+  <w:num w:numId="26">
+    <w:abstractNumId w:val="14"/>
+  </w:num>
+  <w:num w:numId="27">
+    <w:abstractNumId w:val="12"/>
+  </w:num>
+  <w:num w:numId="28">
+    <w:abstractNumId w:val="31"/>
+  </w:num>
+  <w:num w:numId="29">
+    <w:abstractNumId w:val="27"/>
+  </w:num>
+  <w:num w:numId="30">
     <w:abstractNumId w:val="19"/>
   </w:num>
-  <w:num w:numId="26">
-    <w:abstractNumId w:val="12"/>
-  </w:num>
-  <w:num w:numId="27">
-    <w:abstractNumId w:val="10"/>
-  </w:num>
-  <w:num w:numId="28">
+  <w:num w:numId="31">
     <w:abstractNumId w:val="28"/>
   </w:num>
-  <w:num w:numId="29">
-    <w:abstractNumId w:val="24"/>
+  <w:num w:numId="32">
+    <w:abstractNumId w:val="6"/>
   </w:num>
-  <w:num w:numId="30">
-    <w:abstractNumId w:val="16"/>
+  <w:num w:numId="33">
+    <w:abstractNumId w:val="15"/>
   </w:num>
-  <w:num w:numId="31">
-    <w:abstractNumId w:val="25"/>
+  <w:num w:numId="34">
+    <w:abstractNumId w:val="1"/>
+  </w:num>
+  <w:num w:numId="35">
+    <w:abstractNumId w:val="33"/>
   </w:num>
 </w:numbering>
 </file>

--- a/trunk/doc/IF3051_Laporan_Tugas_Besar_2.docx
+++ b/trunk/doc/IF3051_Laporan_Tugas_Besar_2.docx
@@ -9466,9 +9466,18 @@
               <w:jc w:val="center"/>
               <w:rPr>
                 <w:rFonts w:ascii="Calibri" w:hAnsi="Calibri" w:cs="Calibri"/>
+                <w:color w:val="FF0000"/>
                 <w:lang w:val="en-US"/>
               </w:rPr>
             </w:pPr>
+            <w:r>
+              <w:rPr>
+                <w:rFonts w:ascii="Calibri" w:hAnsi="Calibri" w:cs="Calibri"/>
+                <w:color w:val="FF0000"/>
+                <w:lang w:val="en-US"/>
+              </w:rPr>
+              <w:t>12945</w:t>
+            </w:r>
           </w:p>
         </w:tc>
         <w:tc>
@@ -9480,9 +9489,18 @@
               <w:jc w:val="center"/>
               <w:rPr>
                 <w:rFonts w:ascii="Calibri" w:hAnsi="Calibri" w:cs="Calibri"/>
+                <w:color w:val="FF0000"/>
                 <w:lang w:val="en-US"/>
               </w:rPr>
             </w:pPr>
+            <w:r>
+              <w:rPr>
+                <w:rFonts w:ascii="Calibri" w:hAnsi="Calibri" w:cs="Calibri"/>
+                <w:color w:val="FF0000"/>
+                <w:lang w:val="en-US"/>
+              </w:rPr>
+              <w:t>2894</w:t>
+            </w:r>
           </w:p>
         </w:tc>
         <w:tc>
@@ -9494,9 +9512,18 @@
               <w:jc w:val="center"/>
               <w:rPr>
                 <w:rFonts w:ascii="Calibri" w:hAnsi="Calibri" w:cs="Calibri"/>
+                <w:color w:val="FF0000"/>
                 <w:lang w:val="en-US"/>
               </w:rPr>
             </w:pPr>
+            <w:r>
+              <w:rPr>
+                <w:rFonts w:ascii="Calibri" w:hAnsi="Calibri" w:cs="Calibri"/>
+                <w:color w:val="FF0000"/>
+                <w:lang w:val="en-US"/>
+              </w:rPr>
+              <w:t>195</w:t>
+            </w:r>
           </w:p>
         </w:tc>
         <w:tc>
@@ -11015,7 +11042,7 @@
               <w:sz w:val="18"/>
               <w:szCs w:val="18"/>
             </w:rPr>
-            <w:t>2</w:t>
+            <w:t>14</w:t>
           </w:r>
           <w:r>
             <w:rPr>
